--- a/InformeInspección.docx
+++ b/InformeInspección.docx
@@ -132,8 +132,13 @@
         <w:spacing w:before="128"/>
         <w:ind w:left="5526"/>
       </w:pPr>
-      <w:r>
-        <w:t>{{ fecha }}</w:t>
+      <w:proofErr w:type="gramStart"/>
+      <w:r>
+        <w:t>{{ fecha</w:t>
+      </w:r>
+      <w:proofErr w:type="gramEnd"/>
+      <w:r>
+        <w:t xml:space="preserve"> }}</w:t>
       </w:r>
     </w:p>
     <w:p>
@@ -217,11 +222,47 @@
         </w:rPr>
         <w:t xml:space="preserve"> </w:t>
       </w:r>
+      <w:proofErr w:type="gramStart"/>
       <w:r>
         <w:rPr>
           <w:spacing w:val="-8"/>
         </w:rPr>
-        <w:t>{{ cliente_contacto }}</w:t>
+        <w:t xml:space="preserve">{{ </w:t>
+      </w:r>
+      <w:proofErr w:type="spellStart"/>
+      <w:r>
+        <w:rPr>
+          <w:spacing w:val="-8"/>
+        </w:rPr>
+        <w:t>cliente</w:t>
+      </w:r>
+      <w:proofErr w:type="gramEnd"/>
+      <w:r>
+        <w:rPr>
+          <w:spacing w:val="-8"/>
+        </w:rPr>
+        <w:t>_</w:t>
+      </w:r>
+      <w:proofErr w:type="gramStart"/>
+      <w:r>
+        <w:rPr>
+          <w:spacing w:val="-8"/>
+        </w:rPr>
+        <w:t>contacto</w:t>
+      </w:r>
+      <w:proofErr w:type="spellEnd"/>
+      <w:r>
+        <w:rPr>
+          <w:spacing w:val="-8"/>
+        </w:rPr>
+        <w:t xml:space="preserve"> }</w:t>
+      </w:r>
+      <w:proofErr w:type="gramEnd"/>
+      <w:r>
+        <w:rPr>
+          <w:spacing w:val="-8"/>
+        </w:rPr>
+        <w:t>}</w:t>
       </w:r>
     </w:p>
     <w:p>
@@ -435,8 +476,47 @@
         </w:rPr>
         <w:t xml:space="preserve"> </w:t>
       </w:r>
-      <w:r>
-        <w:t>GA250</w:t>
+      <w:proofErr w:type="gramStart"/>
+      <w:r>
+        <w:rPr>
+          <w:spacing w:val="-5"/>
+        </w:rPr>
+        <w:t xml:space="preserve">{{ </w:t>
+      </w:r>
+      <w:proofErr w:type="spellStart"/>
+      <w:r>
+        <w:rPr>
+          <w:spacing w:val="-5"/>
+        </w:rPr>
+        <w:t>equipo</w:t>
+      </w:r>
+      <w:proofErr w:type="gramEnd"/>
+      <w:r>
+        <w:rPr>
+          <w:spacing w:val="-5"/>
+        </w:rPr>
+        <w:t>_</w:t>
+      </w:r>
+      <w:proofErr w:type="gramStart"/>
+      <w:r>
+        <w:rPr>
+          <w:spacing w:val="-5"/>
+        </w:rPr>
+        <w:t>modelo</w:t>
+      </w:r>
+      <w:proofErr w:type="spellEnd"/>
+      <w:r>
+        <w:rPr>
+          <w:spacing w:val="-5"/>
+        </w:rPr>
+        <w:t xml:space="preserve"> }</w:t>
+      </w:r>
+      <w:proofErr w:type="gramEnd"/>
+      <w:r>
+        <w:rPr>
+          <w:spacing w:val="-5"/>
+        </w:rPr>
+        <w:t>}</w:t>
       </w:r>
       <w:r>
         <w:rPr>
@@ -484,31 +564,23 @@
         <w:t>de</w:t>
       </w:r>
       <w:r>
-        <w:rPr>
-          <w:spacing w:val="-1"/>
-        </w:rPr>
-        <w:t xml:space="preserve"> </w:t>
-      </w:r>
-      <w:r>
-        <w:t>Área</w:t>
-      </w:r>
-      <w:r>
-        <w:rPr>
-          <w:spacing w:val="-2"/>
-        </w:rPr>
-        <w:t xml:space="preserve"> </w:t>
-      </w:r>
-      <w:r>
-        <w:t>seca,</w:t>
-      </w:r>
-      <w:r>
-        <w:rPr>
-          <w:spacing w:val="-4"/>
-        </w:rPr>
-        <w:t xml:space="preserve"> </w:t>
-      </w:r>
-      <w:r>
-        <w:t>chancado secundario, conforme a procedimientos internos y buenas prácticas de mantenimiento.</w:t>
+        <w:t xml:space="preserve"> </w:t>
+      </w:r>
+      <w:proofErr w:type="gramStart"/>
+      <w:r>
+        <w:t xml:space="preserve">{{ </w:t>
+      </w:r>
+      <w:proofErr w:type="spellStart"/>
+      <w:r>
+        <w:t>area</w:t>
+      </w:r>
+      <w:proofErr w:type="spellEnd"/>
+      <w:proofErr w:type="gramEnd"/>
+      <w:r>
+        <w:t xml:space="preserve"> }}</w:t>
+      </w:r>
+      <w:r>
+        <w:t>, conforme a procedimientos internos y buenas prácticas de mantenimiento.</w:t>
       </w:r>
     </w:p>
     <w:p>
@@ -538,14 +610,6 @@
           <w:spacing w:val="-2"/>
         </w:rPr>
         <w:t>ejecutadas</w:t>
-      </w:r>
-    </w:p>
-    <w:p>
-      <w:pPr>
-        <w:pStyle w:val="Ttulo1"/>
-      </w:pPr>
-      <w:r>
-        <w:t>{{ actividades_ejecutadas }}</w:t>
       </w:r>
     </w:p>
     <w:p>
@@ -836,6 +900,7 @@
         </w:tabs>
         <w:ind w:left="614" w:hanging="359"/>
       </w:pPr>
+      <w:proofErr w:type="gramStart"/>
       <w:r>
         <w:rPr>
           <w:b/>
@@ -853,7 +918,14 @@
         <w:rPr>
           <w:b/>
         </w:rPr>
-        <w:t>enfriador:</w:t>
+        <w:t>enfriador</w:t>
+      </w:r>
+      <w:proofErr w:type="gramEnd"/>
+      <w:r>
+        <w:rPr>
+          <w:b/>
+        </w:rPr>
+        <w:t>:</w:t>
       </w:r>
       <w:r>
         <w:rPr>
@@ -1419,12 +1491,6 @@
         <w:ind w:left="152"/>
       </w:pPr>
       <w:r>
-        <w:t>{{ actividades_ejecutadas }}</w:t>
-      </w:r>
-      <w:r>
-        <w:t xml:space="preserve"> </w:t>
-      </w:r>
-      <w:r>
         <w:t>El</w:t>
       </w:r>
       <w:r>
@@ -1607,9 +1673,11 @@
         </w:rPr>
         <w:t xml:space="preserve"> </w:t>
       </w:r>
+      <w:proofErr w:type="spellStart"/>
       <w:r>
         <w:t>overhaul</w:t>
       </w:r>
+      <w:proofErr w:type="spellEnd"/>
       <w:r>
         <w:rPr>
           <w:spacing w:val="-4"/>
@@ -1900,8 +1968,13 @@
               <w:spacing w:before="33"/>
               <w:ind w:left="66"/>
             </w:pPr>
-            <w:r>
-              <w:t>{{ fecha }}</w:t>
+            <w:proofErr w:type="gramStart"/>
+            <w:r>
+              <w:t>{{ fecha</w:t>
+            </w:r>
+            <w:proofErr w:type="gramEnd"/>
+            <w:r>
+              <w:t xml:space="preserve"> }}</w:t>
             </w:r>
           </w:p>
         </w:tc>
@@ -1915,8 +1988,13 @@
               <w:spacing w:before="33"/>
               <w:ind w:left="458"/>
             </w:pPr>
-            <w:r>
-              <w:t>{{ tecnico_1 }}</w:t>
+            <w:proofErr w:type="gramStart"/>
+            <w:r>
+              <w:t>{{ tecnico</w:t>
+            </w:r>
+            <w:proofErr w:type="gramEnd"/>
+            <w:r>
+              <w:t>_1 }}</w:t>
             </w:r>
           </w:p>
         </w:tc>
@@ -1930,8 +2008,13 @@
               <w:spacing w:before="33"/>
               <w:ind w:left="1019"/>
             </w:pPr>
-            <w:r>
-              <w:t>{{ act_1 }}</w:t>
+            <w:proofErr w:type="gramStart"/>
+            <w:r>
+              <w:t>{{ act</w:t>
+            </w:r>
+            <w:proofErr w:type="gramEnd"/>
+            <w:r>
+              <w:t>_1 }}</w:t>
             </w:r>
           </w:p>
         </w:tc>
@@ -1945,8 +2028,13 @@
               <w:spacing w:before="33"/>
               <w:ind w:left="252"/>
             </w:pPr>
-            <w:r>
-              <w:t>{{ h_1 }}</w:t>
+            <w:proofErr w:type="gramStart"/>
+            <w:r>
+              <w:t>{{ h</w:t>
+            </w:r>
+            <w:proofErr w:type="gramEnd"/>
+            <w:r>
+              <w:t>_1 }}</w:t>
             </w:r>
           </w:p>
         </w:tc>
@@ -1965,8 +2053,13 @@
               <w:spacing w:before="40"/>
               <w:ind w:left="66"/>
             </w:pPr>
-            <w:r>
-              <w:t>{{ fecha }}</w:t>
+            <w:proofErr w:type="gramStart"/>
+            <w:r>
+              <w:t>{{ fecha</w:t>
+            </w:r>
+            <w:proofErr w:type="gramEnd"/>
+            <w:r>
+              <w:t xml:space="preserve"> }}</w:t>
             </w:r>
           </w:p>
         </w:tc>
@@ -1980,8 +2073,13 @@
               <w:spacing w:before="40"/>
               <w:ind w:left="458"/>
             </w:pPr>
-            <w:r>
-              <w:t>{{ tecnico_</w:t>
+            <w:proofErr w:type="gramStart"/>
+            <w:r>
+              <w:t>{{ tecnico</w:t>
+            </w:r>
+            <w:proofErr w:type="gramEnd"/>
+            <w:r>
+              <w:t>_</w:t>
             </w:r>
             <w:r>
               <w:t>2</w:t>
@@ -2001,8 +2099,13 @@
               <w:spacing w:before="40"/>
               <w:ind w:left="1019"/>
             </w:pPr>
-            <w:r>
-              <w:t>{{ act_1 }}</w:t>
+            <w:proofErr w:type="gramStart"/>
+            <w:r>
+              <w:t>{{ act</w:t>
+            </w:r>
+            <w:proofErr w:type="gramEnd"/>
+            <w:r>
+              <w:t>_1 }}</w:t>
             </w:r>
           </w:p>
         </w:tc>
@@ -2016,8 +2119,13 @@
               <w:spacing w:before="40"/>
               <w:ind w:left="252"/>
             </w:pPr>
-            <w:r>
-              <w:t>{{ h_</w:t>
+            <w:proofErr w:type="gramStart"/>
+            <w:r>
+              <w:t>{{ h</w:t>
+            </w:r>
+            <w:proofErr w:type="gramEnd"/>
+            <w:r>
+              <w:t>_</w:t>
             </w:r>
             <w:r>
               <w:t>2</w:t>
@@ -2148,8 +2256,21 @@
               <w:spacing w:before="18"/>
               <w:ind w:left="142"/>
             </w:pPr>
-            <w:r>
-              <w:t>{{ equipo_modelo }}</w:t>
+            <w:proofErr w:type="gramStart"/>
+            <w:r>
+              <w:t xml:space="preserve">{{ </w:t>
+            </w:r>
+            <w:proofErr w:type="spellStart"/>
+            <w:r>
+              <w:t>equipo</w:t>
+            </w:r>
+            <w:proofErr w:type="gramEnd"/>
+            <w:r>
+              <w:t>_modelo</w:t>
+            </w:r>
+            <w:proofErr w:type="spellEnd"/>
+            <w:r>
+              <w:t xml:space="preserve"> }}</w:t>
             </w:r>
           </w:p>
         </w:tc>
@@ -2218,8 +2339,13 @@
               <w:spacing w:before="18"/>
               <w:ind w:left="264"/>
             </w:pPr>
-            <w:r>
-              <w:t>{{ fecha }}</w:t>
+            <w:proofErr w:type="gramStart"/>
+            <w:r>
+              <w:t>{{ fecha</w:t>
+            </w:r>
+            <w:proofErr w:type="gramEnd"/>
+            <w:r>
+              <w:t xml:space="preserve"> }}</w:t>
             </w:r>
           </w:p>
         </w:tc>
@@ -2286,8 +2412,13 @@
               <w:spacing w:before="32" w:line="291" w:lineRule="exact"/>
               <w:ind w:left="142"/>
             </w:pPr>
-            <w:r>
-              <w:t>{{ serie }}</w:t>
+            <w:proofErr w:type="gramStart"/>
+            <w:r>
+              <w:t>{{ serie</w:t>
+            </w:r>
+            <w:proofErr w:type="gramEnd"/>
+            <w:r>
+              <w:t xml:space="preserve"> }}</w:t>
             </w:r>
           </w:p>
         </w:tc>
@@ -2408,8 +2539,21 @@
               <w:spacing w:before="16"/>
               <w:ind w:left="170"/>
             </w:pPr>
-            <w:r>
-              <w:t>{{ horas_marcha }}</w:t>
+            <w:proofErr w:type="gramStart"/>
+            <w:r>
+              <w:t xml:space="preserve">{{ </w:t>
+            </w:r>
+            <w:proofErr w:type="spellStart"/>
+            <w:r>
+              <w:t>horas</w:t>
+            </w:r>
+            <w:proofErr w:type="gramEnd"/>
+            <w:r>
+              <w:t>_marcha</w:t>
+            </w:r>
+            <w:proofErr w:type="spellEnd"/>
+            <w:r>
+              <w:t xml:space="preserve"> }}</w:t>
             </w:r>
           </w:p>
         </w:tc>
@@ -2471,8 +2615,21 @@
               <w:spacing w:before="50"/>
               <w:ind w:left="264"/>
             </w:pPr>
-            <w:r>
-              <w:t>{{ tipo_orden }}</w:t>
+            <w:proofErr w:type="gramStart"/>
+            <w:r>
+              <w:t xml:space="preserve">{{ </w:t>
+            </w:r>
+            <w:proofErr w:type="spellStart"/>
+            <w:r>
+              <w:t>tipo</w:t>
+            </w:r>
+            <w:proofErr w:type="gramEnd"/>
+            <w:r>
+              <w:t>_orden</w:t>
+            </w:r>
+            <w:proofErr w:type="spellEnd"/>
+            <w:r>
+              <w:t xml:space="preserve"> }}</w:t>
             </w:r>
           </w:p>
         </w:tc>
@@ -2764,7 +2921,6 @@
         <w:rPr>
           <w:spacing w:val="-2"/>
         </w:rPr>
-        <w:lastRenderedPageBreak/>
         <w:t>Operaciones</w:t>
       </w:r>
     </w:p>
@@ -3054,8 +3210,29 @@
               <w:spacing w:before="29"/>
               <w:ind w:left="184"/>
             </w:pPr>
-            <w:r>
-              <w:t>{{ horas_totales_despues }}</w:t>
+            <w:proofErr w:type="gramStart"/>
+            <w:r>
+              <w:t xml:space="preserve">{{ </w:t>
+            </w:r>
+            <w:proofErr w:type="spellStart"/>
+            <w:r>
+              <w:t>horas</w:t>
+            </w:r>
+            <w:proofErr w:type="gramEnd"/>
+            <w:r>
+              <w:t>_totales_</w:t>
+            </w:r>
+            <w:proofErr w:type="gramStart"/>
+            <w:r>
+              <w:t>despues</w:t>
+            </w:r>
+            <w:proofErr w:type="spellEnd"/>
+            <w:r>
+              <w:t xml:space="preserve"> }</w:t>
+            </w:r>
+            <w:proofErr w:type="gramEnd"/>
+            <w:r>
+              <w:t>}</w:t>
             </w:r>
             <w:r>
               <w:tab/>
@@ -3075,11 +3252,47 @@
               </w:rPr>
               <w:t xml:space="preserve">  </w:t>
             </w:r>
+            <w:proofErr w:type="gramStart"/>
             <w:r>
               <w:rPr>
                 <w:lang w:val="es-CL"/>
               </w:rPr>
-              <w:t>{{ horas_carga_despues }}</w:t>
+              <w:t xml:space="preserve">{{ </w:t>
+            </w:r>
+            <w:proofErr w:type="spellStart"/>
+            <w:r>
+              <w:rPr>
+                <w:lang w:val="es-CL"/>
+              </w:rPr>
+              <w:t>horas</w:t>
+            </w:r>
+            <w:proofErr w:type="gramEnd"/>
+            <w:r>
+              <w:rPr>
+                <w:lang w:val="es-CL"/>
+              </w:rPr>
+              <w:t>_carga_</w:t>
+            </w:r>
+            <w:proofErr w:type="gramStart"/>
+            <w:r>
+              <w:rPr>
+                <w:lang w:val="es-CL"/>
+              </w:rPr>
+              <w:t>despues</w:t>
+            </w:r>
+            <w:proofErr w:type="spellEnd"/>
+            <w:r>
+              <w:rPr>
+                <w:lang w:val="es-CL"/>
+              </w:rPr>
+              <w:t xml:space="preserve"> }</w:t>
+            </w:r>
+            <w:proofErr w:type="gramEnd"/>
+            <w:r>
+              <w:rPr>
+                <w:lang w:val="es-CL"/>
+              </w:rPr>
+              <w:t>}</w:t>
             </w:r>
           </w:p>
           <w:p>
@@ -3201,8 +3414,29 @@
       <w:pPr>
         <w:pStyle w:val="Textoindependiente"/>
       </w:pPr>
-      <w:r>
-        <w:t>{{ nota_overhaul }}</w:t>
+      <w:proofErr w:type="gramStart"/>
+      <w:r>
+        <w:t xml:space="preserve">{{ </w:t>
+      </w:r>
+      <w:proofErr w:type="spellStart"/>
+      <w:r>
+        <w:t>nota</w:t>
+      </w:r>
+      <w:proofErr w:type="gramEnd"/>
+      <w:r>
+        <w:t>_</w:t>
+      </w:r>
+      <w:proofErr w:type="gramStart"/>
+      <w:r>
+        <w:t>overhaul</w:t>
+      </w:r>
+      <w:proofErr w:type="spellEnd"/>
+      <w:r>
+        <w:t xml:space="preserve"> }</w:t>
+      </w:r>
+      <w:proofErr w:type="gramEnd"/>
+      <w:r>
+        <w:t>}</w:t>
       </w:r>
     </w:p>
     <w:p>
@@ -3517,17 +3751,69 @@
           <w:lang w:val="en-US"/>
         </w:rPr>
       </w:pPr>
+      <w:proofErr w:type="spellStart"/>
       <w:r>
         <w:rPr>
           <w:lang w:val="en-US"/>
         </w:rPr>
-        <w:t xml:space="preserve">Firmado por Nelson Gomez el </w:t>
-      </w:r>
+        <w:t>Firmado</w:t>
+      </w:r>
+      <w:proofErr w:type="spellEnd"/>
       <w:r>
         <w:rPr>
           <w:lang w:val="en-US"/>
         </w:rPr>
-        <w:t>{{ fecha }}</w:t>
+        <w:t xml:space="preserve"> </w:t>
+      </w:r>
+      <w:proofErr w:type="spellStart"/>
+      <w:r>
+        <w:rPr>
+          <w:lang w:val="en-US"/>
+        </w:rPr>
+        <w:t>por</w:t>
+      </w:r>
+      <w:proofErr w:type="spellEnd"/>
+      <w:r>
+        <w:rPr>
+          <w:lang w:val="en-US"/>
+        </w:rPr>
+        <w:t xml:space="preserve"> Nelson Gomez </w:t>
+      </w:r>
+      <w:proofErr w:type="spellStart"/>
+      <w:r>
+        <w:rPr>
+          <w:lang w:val="en-US"/>
+        </w:rPr>
+        <w:t>el</w:t>
+      </w:r>
+      <w:proofErr w:type="spellEnd"/>
+      <w:r>
+        <w:rPr>
+          <w:lang w:val="en-US"/>
+        </w:rPr>
+        <w:t xml:space="preserve"> </w:t>
+      </w:r>
+      <w:proofErr w:type="gramStart"/>
+      <w:r>
+        <w:rPr>
+          <w:lang w:val="en-US"/>
+        </w:rPr>
+        <w:t xml:space="preserve">{{ </w:t>
+      </w:r>
+      <w:proofErr w:type="spellStart"/>
+      <w:r>
+        <w:rPr>
+          <w:lang w:val="en-US"/>
+        </w:rPr>
+        <w:t>fecha</w:t>
+      </w:r>
+      <w:proofErr w:type="spellEnd"/>
+      <w:proofErr w:type="gramEnd"/>
+      <w:r>
+        <w:rPr>
+          <w:lang w:val="en-US"/>
+        </w:rPr>
+        <w:t xml:space="preserve"> }}</w:t>
       </w:r>
       <w:r>
         <w:rPr>
@@ -3555,12 +3841,14 @@
         </w:rPr>
         <w:t xml:space="preserve"> </w:t>
       </w:r>
+      <w:proofErr w:type="gramStart"/>
       <w:r>
         <w:rPr>
           <w:lang w:val="en-US"/>
         </w:rPr>
         <w:t>authorize</w:t>
       </w:r>
+      <w:proofErr w:type="gramEnd"/>
       <w:r>
         <w:rPr>
           <w:spacing w:val="-6"/>
@@ -3762,12 +4050,14 @@
         </w:rPr>
         <w:t xml:space="preserve"> </w:t>
       </w:r>
+      <w:proofErr w:type="spellStart"/>
       <w:r>
         <w:rPr>
           <w:spacing w:val="-2"/>
         </w:rPr>
         <w:t>S.p.A</w:t>
       </w:r>
+      <w:proofErr w:type="spellEnd"/>
     </w:p>
     <w:p>
       <w:pPr>
@@ -3802,11 +4092,19 @@
         </w:rPr>
         <w:t xml:space="preserve"> </w:t>
       </w:r>
+      <w:proofErr w:type="spellStart"/>
       <w:r>
         <w:rPr>
           <w:spacing w:val="-2"/>
         </w:rPr>
-        <w:t>S.p.A.</w:t>
+        <w:t>S.p.A</w:t>
+      </w:r>
+      <w:proofErr w:type="spellEnd"/>
+      <w:r>
+        <w:rPr>
+          <w:spacing w:val="-2"/>
+        </w:rPr>
+        <w:t>.</w:t>
       </w:r>
     </w:p>
     <w:p>
@@ -3863,11 +4161,19 @@
         </w:rPr>
         <w:t xml:space="preserve"> </w:t>
       </w:r>
+      <w:proofErr w:type="gramStart"/>
       <w:r>
         <w:rPr>
           <w:spacing w:val="-3"/>
         </w:rPr>
-        <w:t>{{ fecha }}</w:t>
+        <w:t>{{ fecha</w:t>
+      </w:r>
+      <w:proofErr w:type="gramEnd"/>
+      <w:r>
+        <w:rPr>
+          <w:spacing w:val="-3"/>
+        </w:rPr>
+        <w:t xml:space="preserve"> }}</w:t>
       </w:r>
     </w:p>
     <w:p>

--- a/InformeInspección.docx
+++ b/InformeInspección.docx
@@ -1487,128 +1487,31 @@
     <w:p>
       <w:pPr>
         <w:pStyle w:val="Textoindependiente"/>
-        <w:spacing w:before="98"/>
-        <w:ind w:left="152"/>
-      </w:pPr>
-      <w:r>
-        <w:t>El</w:t>
-      </w:r>
-      <w:r>
-        <w:rPr>
-          <w:spacing w:val="-3"/>
-        </w:rPr>
-        <w:t xml:space="preserve"> </w:t>
-      </w:r>
-      <w:r>
-        <w:t>equipo</w:t>
-      </w:r>
-      <w:r>
-        <w:rPr>
-          <w:spacing w:val="-3"/>
-        </w:rPr>
-        <w:t xml:space="preserve"> </w:t>
-      </w:r>
-      <w:r>
-        <w:t>se</w:t>
-      </w:r>
-      <w:r>
-        <w:rPr>
-          <w:spacing w:val="-3"/>
-        </w:rPr>
-        <w:t xml:space="preserve"> </w:t>
-      </w:r>
-      <w:r>
-        <w:t>encuentra</w:t>
-      </w:r>
-      <w:r>
-        <w:rPr>
-          <w:spacing w:val="-4"/>
-        </w:rPr>
-        <w:t xml:space="preserve"> </w:t>
-      </w:r>
-      <w:r>
-        <w:t>funcionando</w:t>
-      </w:r>
-      <w:r>
-        <w:rPr>
-          <w:spacing w:val="-5"/>
-        </w:rPr>
-        <w:t xml:space="preserve"> </w:t>
-      </w:r>
-      <w:r>
-        <w:t>en</w:t>
-      </w:r>
-      <w:r>
-        <w:rPr>
-          <w:spacing w:val="-4"/>
-        </w:rPr>
-        <w:t xml:space="preserve"> </w:t>
-      </w:r>
-      <w:r>
-        <w:t>óptimas</w:t>
-      </w:r>
-      <w:r>
-        <w:rPr>
-          <w:spacing w:val="-3"/>
-        </w:rPr>
-        <w:t xml:space="preserve"> </w:t>
-      </w:r>
-      <w:r>
-        <w:t>condiciones,</w:t>
-      </w:r>
-      <w:r>
-        <w:rPr>
-          <w:spacing w:val="-5"/>
-        </w:rPr>
-        <w:t xml:space="preserve"> </w:t>
-      </w:r>
-      <w:r>
-        <w:t>bajo</w:t>
-      </w:r>
-      <w:r>
-        <w:rPr>
-          <w:spacing w:val="-4"/>
-        </w:rPr>
-        <w:t xml:space="preserve"> </w:t>
-      </w:r>
-      <w:r>
-        <w:t>parámetros</w:t>
-      </w:r>
-      <w:r>
-        <w:rPr>
-          <w:spacing w:val="-3"/>
-        </w:rPr>
-        <w:t xml:space="preserve"> </w:t>
-      </w:r>
-      <w:r>
-        <w:t>normales</w:t>
-      </w:r>
-      <w:r>
-        <w:rPr>
-          <w:spacing w:val="-5"/>
-        </w:rPr>
-        <w:t xml:space="preserve"> </w:t>
-      </w:r>
-      <w:r>
-        <w:t>de</w:t>
-      </w:r>
-      <w:r>
-        <w:rPr>
-          <w:spacing w:val="-3"/>
-        </w:rPr>
-        <w:t xml:space="preserve"> </w:t>
-      </w:r>
-      <w:r>
-        <w:t>funcionamiento,</w:t>
-      </w:r>
-      <w:r>
-        <w:rPr>
-          <w:spacing w:val="-3"/>
-        </w:rPr>
-        <w:t xml:space="preserve"> </w:t>
-      </w:r>
-      <w:r>
-        <w:t>con nivel de aceite dentro del rango establecido, sin fugas en circuitos de aire/aceite y con filtros sin saturación.</w:t>
+        <w:spacing w:before="198"/>
+      </w:pPr>
+      <w:proofErr w:type="gramStart"/>
+      <w:r>
+        <w:t xml:space="preserve">{{ </w:t>
+      </w:r>
+      <w:proofErr w:type="spellStart"/>
+      <w:r>
+        <w:t>estado</w:t>
+      </w:r>
+      <w:proofErr w:type="gramEnd"/>
+      <w:r>
+        <w:t>_</w:t>
+      </w:r>
+      <w:proofErr w:type="gramStart"/>
+      <w:r>
+        <w:t>entrega</w:t>
+      </w:r>
+      <w:proofErr w:type="spellEnd"/>
+      <w:r>
+        <w:t xml:space="preserve"> }</w:t>
+      </w:r>
+      <w:proofErr w:type="gramEnd"/>
+      <w:r>
+        <w:t>}</w:t>
       </w:r>
     </w:p>
     <w:p>

--- a/InformeInspección.docx
+++ b/InformeInspección.docx
@@ -3317,40 +3317,6 @@
       <w:pPr>
         <w:pStyle w:val="Textoindependiente"/>
       </w:pPr>
-      <w:proofErr w:type="gramStart"/>
-      <w:r>
-        <w:t xml:space="preserve">{{ </w:t>
-      </w:r>
-      <w:proofErr w:type="spellStart"/>
-      <w:r>
-        <w:t>nota</w:t>
-      </w:r>
-      <w:proofErr w:type="gramEnd"/>
-      <w:r>
-        <w:t>_</w:t>
-      </w:r>
-      <w:proofErr w:type="gramStart"/>
-      <w:r>
-        <w:t>overhaul</w:t>
-      </w:r>
-      <w:proofErr w:type="spellEnd"/>
-      <w:r>
-        <w:t xml:space="preserve"> }</w:t>
-      </w:r>
-      <w:proofErr w:type="gramEnd"/>
-      <w:r>
-        <w:t>}</w:t>
-      </w:r>
-    </w:p>
-    <w:p>
-      <w:pPr>
-        <w:pStyle w:val="Textoindependiente"/>
-      </w:pPr>
-    </w:p>
-    <w:p>
-      <w:pPr>
-        <w:pStyle w:val="Textoindependiente"/>
-      </w:pPr>
     </w:p>
     <w:p>
       <w:pPr>
@@ -3440,16 +3406,16 @@
         <mc:AlternateContent>
           <mc:Choice Requires="wpg">
             <w:drawing>
-              <wp:anchor distT="0" distB="0" distL="0" distR="0" simplePos="0" relativeHeight="15730688" behindDoc="0" locked="0" layoutInCell="1" allowOverlap="1" wp14:anchorId="190BE9F7" wp14:editId="0FCABCB2">
+              <wp:anchor distT="0" distB="0" distL="0" distR="0" simplePos="0" relativeHeight="15730688" behindDoc="0" locked="0" layoutInCell="1" allowOverlap="1" wp14:anchorId="190BE9F7" wp14:editId="5319CF77">
                 <wp:simplePos x="0" y="0"/>
                 <wp:positionH relativeFrom="page">
                   <wp:posOffset>365760</wp:posOffset>
                 </wp:positionH>
                 <wp:positionV relativeFrom="paragraph">
-                  <wp:posOffset>76460</wp:posOffset>
+                  <wp:posOffset>114040</wp:posOffset>
                 </wp:positionV>
-                <wp:extent cx="6934200" cy="1389755"/>
-                <wp:effectExtent l="0" t="0" r="0" b="0"/>
+                <wp:extent cx="6934200" cy="1212618"/>
+                <wp:effectExtent l="0" t="0" r="0" b="6985"/>
                 <wp:wrapNone/>
                 <wp:docPr id="4" name="Group 4"/>
                 <wp:cNvGraphicFramePr>
@@ -3464,9 +3430,9 @@
                       <wpg:grpSpPr>
                         <a:xfrm>
                           <a:off x="0" y="0"/>
-                          <a:ext cx="6934200" cy="1389755"/>
-                          <a:chOff x="0" y="14843"/>
-                          <a:chExt cx="6934200" cy="1390319"/>
+                          <a:ext cx="6934200" cy="1212618"/>
+                          <a:chOff x="0" y="52698"/>
+                          <a:chExt cx="6934200" cy="1213110"/>
                         </a:xfrm>
                       </wpg:grpSpPr>
                       <pic:pic xmlns:pic="http://schemas.openxmlformats.org/drawingml/2006/picture">
@@ -3492,32 +3458,11 @@
                       </pic:pic>
                       <pic:pic xmlns:pic="http://schemas.openxmlformats.org/drawingml/2006/picture">
                         <pic:nvPicPr>
-                          <pic:cNvPr id="6" name="Image 6"/>
+                          <pic:cNvPr id="7" name="Image 7"/>
                           <pic:cNvPicPr/>
                         </pic:nvPicPr>
                         <pic:blipFill>
                           <a:blip r:embed="rId7" cstate="print"/>
-                          <a:stretch>
-                            <a:fillRect/>
-                          </a:stretch>
-                        </pic:blipFill>
-                        <pic:spPr>
-                          <a:xfrm>
-                            <a:off x="847958" y="14843"/>
-                            <a:ext cx="1618526" cy="1390319"/>
-                          </a:xfrm>
-                          <a:prstGeom prst="rect">
-                            <a:avLst/>
-                          </a:prstGeom>
-                        </pic:spPr>
-                      </pic:pic>
-                      <pic:pic xmlns:pic="http://schemas.openxmlformats.org/drawingml/2006/picture">
-                        <pic:nvPicPr>
-                          <pic:cNvPr id="7" name="Image 7"/>
-                          <pic:cNvPicPr/>
-                        </pic:nvPicPr>
-                        <pic:blipFill>
-                          <a:blip r:embed="rId8" cstate="print"/>
                           <a:stretch>
                             <a:fillRect/>
                           </a:stretch>
@@ -3535,12 +3480,15 @@
                     </wpg:wgp>
                   </a:graphicData>
                 </a:graphic>
+                <wp14:sizeRelV relativeFrom="margin">
+                  <wp14:pctHeight>0</wp14:pctHeight>
+                </wp14:sizeRelV>
               </wp:anchor>
             </w:drawing>
           </mc:Choice>
           <mc:Fallback>
             <w:pict>
-              <v:group w14:anchorId="175D6670" id="Group 4" o:spid="_x0000_s1026" style="position:absolute;margin-left:28.8pt;margin-top:6pt;width:546pt;height:109.45pt;z-index:15730688;mso-wrap-distance-left:0;mso-wrap-distance-right:0;mso-position-horizontal-relative:page" coordorigin=",148" coordsize="69342,13903" o:gfxdata="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">
+              <v:group w14:anchorId="7EAE065A" id="Group 4" o:spid="_x0000_s1026" style="position:absolute;margin-left:28.8pt;margin-top:9pt;width:546pt;height:95.5pt;z-index:15730688;mso-wrap-distance-left:0;mso-wrap-distance-right:0;mso-position-horizontal-relative:page;mso-height-relative:margin" coordorigin=",526" coordsize="69342,12131" o:gfxdata="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">
                 <v:shapetype id="_x0000_t75" coordsize="21600,21600" o:spt="75" o:preferrelative="t" path="m@4@5l@4@11@9@11@9@5xe" filled="f" stroked="f">
                   <v:stroke joinstyle="miter"/>
                   <v:formulas>
@@ -3561,13 +3509,10 @@
                   <o:lock v:ext="edit" aspectratio="t"/>
                 </v:shapetype>
                 <v:shape id="Image 5" o:spid="_x0000_s1027" type="#_x0000_t75" style="position:absolute;top:529;width:69342;height:12129;visibility:visible;mso-wrap-style:square" o:gfxdata="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">
+                  <v:imagedata r:id="rId8" o:title=""/>
+                </v:shape>
+                <v:shape id="Image 7" o:spid="_x0000_s1028" type="#_x0000_t75" style="position:absolute;left:43587;top:526;width:19411;height:10638;visibility:visible;mso-wrap-style:square" o:gfxdata="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">
                   <v:imagedata r:id="rId9" o:title=""/>
-                </v:shape>
-                <v:shape id="Image 6" o:spid="_x0000_s1028" type="#_x0000_t75" style="position:absolute;left:8479;top:148;width:16185;height:13903;visibility:visible;mso-wrap-style:square" o:gfxdata="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">
-                  <v:imagedata r:id="rId10" o:title=""/>
-                </v:shape>
-                <v:shape id="Image 7" o:spid="_x0000_s1029" type="#_x0000_t75" style="position:absolute;left:43587;top:526;width:19411;height:10638;visibility:visible;mso-wrap-style:square" o:gfxdata="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">
-                  <v:imagedata r:id="rId11" o:title=""/>
                 </v:shape>
                 <w10:wrap anchorx="page"/>
               </v:group>
@@ -4180,7 +4125,7 @@
       <w:r>
         <w:tab/>
       </w:r>
-      <w:hyperlink r:id="rId12">
+      <w:hyperlink r:id="rId10">
         <w:r>
           <w:rPr>
             <w:spacing w:val="-2"/>
@@ -4916,6 +4861,7 @@
   <w:style w:type="character" w:default="1" w:styleId="Fuentedeprrafopredeter">
     <w:name w:val="Default Paragraph Font"/>
     <w:uiPriority w:val="1"/>
+    <w:semiHidden/>
     <w:unhideWhenUsed/>
   </w:style>
   <w:style w:type="table" w:default="1" w:styleId="Tablanormal">

--- a/InformeInspección.docx
+++ b/InformeInspección.docx
@@ -10,6 +10,60 @@
           <w:spacing w:val="-2"/>
         </w:rPr>
       </w:pPr>
+      <w:r>
+        <w:rPr>
+          <w:noProof/>
+          <w:color w:val="0095BB"/>
+        </w:rPr>
+        <w:drawing>
+          <wp:inline distT="0" distB="0" distL="0" distR="0" wp14:anchorId="1B83BAFF" wp14:editId="3AD5578F">
+            <wp:extent cx="7002780" cy="632460"/>
+            <wp:effectExtent l="0" t="0" r="7620" b="0"/>
+            <wp:docPr id="602791422" name="Imagen 1"/>
+            <wp:cNvGraphicFramePr>
+              <a:graphicFrameLocks xmlns:a="http://schemas.openxmlformats.org/drawingml/2006/main" noChangeAspect="1"/>
+            </wp:cNvGraphicFramePr>
+            <a:graphic xmlns:a="http://schemas.openxmlformats.org/drawingml/2006/main">
+              <a:graphicData uri="http://schemas.openxmlformats.org/drawingml/2006/picture">
+                <pic:pic xmlns:pic="http://schemas.openxmlformats.org/drawingml/2006/picture">
+                  <pic:nvPicPr>
+                    <pic:cNvPr id="0" name="Picture 1"/>
+                    <pic:cNvPicPr>
+                      <a:picLocks noChangeAspect="1" noChangeArrowheads="1"/>
+                    </pic:cNvPicPr>
+                  </pic:nvPicPr>
+                  <pic:blipFill>
+                    <a:blip r:embed="rId5">
+                      <a:extLst>
+                        <a:ext uri="{28A0092B-C50C-407E-A947-70E740481C1C}">
+                          <a14:useLocalDpi xmlns:a14="http://schemas.microsoft.com/office/drawing/2010/main" val="0"/>
+                        </a:ext>
+                      </a:extLst>
+                    </a:blip>
+                    <a:srcRect/>
+                    <a:stretch>
+                      <a:fillRect/>
+                    </a:stretch>
+                  </pic:blipFill>
+                  <pic:spPr bwMode="auto">
+                    <a:xfrm>
+                      <a:off x="0" y="0"/>
+                      <a:ext cx="7002780" cy="632460"/>
+                    </a:xfrm>
+                    <a:prstGeom prst="rect">
+                      <a:avLst/>
+                    </a:prstGeom>
+                    <a:noFill/>
+                    <a:ln>
+                      <a:noFill/>
+                    </a:ln>
+                  </pic:spPr>
+                </pic:pic>
+              </a:graphicData>
+            </a:graphic>
+          </wp:inline>
+        </w:drawing>
+      </w:r>
       <w:r>
         <w:rPr>
           <w:noProof/>
@@ -38,7 +92,7 @@
                     <pic:cNvPicPr/>
                   </pic:nvPicPr>
                   <pic:blipFill>
-                    <a:blip r:embed="rId5" cstate="print"/>
+                    <a:blip r:embed="rId6" cstate="print"/>
                     <a:stretch>
                       <a:fillRect/>
                     </a:stretch>
@@ -542,26 +596,58 @@
         </w:rPr>
         <w:t xml:space="preserve"> </w:t>
       </w:r>
-      <w:r>
-        <w:t>TAG</w:t>
-      </w:r>
-      <w:r>
-        <w:rPr>
-          <w:spacing w:val="-2"/>
-        </w:rPr>
-        <w:t xml:space="preserve"> </w:t>
-      </w:r>
-      <w:r>
-        <w:t>35-GC-007</w:t>
-      </w:r>
+      <w:proofErr w:type="gramStart"/>
       <w:r>
         <w:rPr>
           <w:spacing w:val="-3"/>
         </w:rPr>
+        <w:t>{{ tag</w:t>
+      </w:r>
+      <w:proofErr w:type="gramEnd"/>
+      <w:r>
+        <w:rPr>
+          <w:spacing w:val="-3"/>
+        </w:rPr>
+        <w:t xml:space="preserve"> }}</w:t>
+      </w:r>
+      <w:r>
+        <w:rPr>
+          <w:spacing w:val="-3"/>
+        </w:rPr>
         <w:t xml:space="preserve"> </w:t>
       </w:r>
       <w:r>
         <w:t>de</w:t>
+      </w:r>
+      <w:r>
+        <w:t xml:space="preserve"> </w:t>
+      </w:r>
+      <w:proofErr w:type="gramStart"/>
+      <w:r>
+        <w:t xml:space="preserve">{{ </w:t>
+      </w:r>
+      <w:proofErr w:type="spellStart"/>
+      <w:r>
+        <w:t>alcanze</w:t>
+      </w:r>
+      <w:proofErr w:type="gramEnd"/>
+      <w:r>
+        <w:t>_</w:t>
+      </w:r>
+      <w:proofErr w:type="gramStart"/>
+      <w:r>
+        <w:t>intervencion</w:t>
+      </w:r>
+      <w:proofErr w:type="spellEnd"/>
+      <w:r>
+        <w:t xml:space="preserve"> }</w:t>
+      </w:r>
+      <w:proofErr w:type="gramEnd"/>
+      <w:r>
+        <w:t>}</w:t>
+      </w:r>
+      <w:r>
+        <w:t xml:space="preserve"> </w:t>
       </w:r>
       <w:r>
         <w:t xml:space="preserve"> </w:t>
@@ -2713,6 +2799,7 @@
         <w:rPr>
           <w:noProof/>
         </w:rPr>
+        <w:lastRenderedPageBreak/>
         <mc:AlternateContent>
           <mc:Choice Requires="wps">
             <w:drawing>
@@ -3441,7 +3528,7 @@
                           <pic:cNvPicPr/>
                         </pic:nvPicPr>
                         <pic:blipFill>
-                          <a:blip r:embed="rId6" cstate="print"/>
+                          <a:blip r:embed="rId7" cstate="print"/>
                           <a:stretch>
                             <a:fillRect/>
                           </a:stretch>
@@ -3462,7 +3549,7 @@
                           <pic:cNvPicPr/>
                         </pic:nvPicPr>
                         <pic:blipFill>
-                          <a:blip r:embed="rId7" cstate="print"/>
+                          <a:blip r:embed="rId8" cstate="print"/>
                           <a:stretch>
                             <a:fillRect/>
                           </a:stretch>
@@ -3509,10 +3596,10 @@
                   <o:lock v:ext="edit" aspectratio="t"/>
                 </v:shapetype>
                 <v:shape id="Image 5" o:spid="_x0000_s1027" type="#_x0000_t75" style="position:absolute;top:529;width:69342;height:12129;visibility:visible;mso-wrap-style:square" o:gfxdata="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">
-                  <v:imagedata r:id="rId8" o:title=""/>
+                  <v:imagedata r:id="rId9" o:title=""/>
                 </v:shape>
                 <v:shape id="Image 7" o:spid="_x0000_s1028" type="#_x0000_t75" style="position:absolute;left:43587;top:526;width:19411;height:10638;visibility:visible;mso-wrap-style:square" o:gfxdata="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">
-                  <v:imagedata r:id="rId9" o:title=""/>
+                  <v:imagedata r:id="rId10" o:title=""/>
                 </v:shape>
                 <w10:wrap anchorx="page"/>
               </v:group>
@@ -4125,7 +4212,7 @@
       <w:r>
         <w:tab/>
       </w:r>
-      <w:hyperlink r:id="rId10">
+      <w:hyperlink r:id="rId11">
         <w:r>
           <w:rPr>
             <w:spacing w:val="-2"/>
@@ -4861,7 +4948,6 @@
   <w:style w:type="character" w:default="1" w:styleId="Fuentedeprrafopredeter">
     <w:name w:val="Default Paragraph Font"/>
     <w:uiPriority w:val="1"/>
-    <w:semiHidden/>
     <w:unhideWhenUsed/>
   </w:style>
   <w:style w:type="table" w:default="1" w:styleId="Tablanormal">

--- a/InformeInspección.docx
+++ b/InformeInspección.docx
@@ -186,13 +186,8 @@
         <w:spacing w:before="128"/>
         <w:ind w:left="5526"/>
       </w:pPr>
-      <w:proofErr w:type="gramStart"/>
-      <w:r>
-        <w:t>{{ fecha</w:t>
-      </w:r>
-      <w:proofErr w:type="gramEnd"/>
-      <w:r>
-        <w:t xml:space="preserve"> }}</w:t>
+      <w:r>
+        <w:t>{{ fecha }}</w:t>
       </w:r>
     </w:p>
     <w:p>
@@ -276,7 +271,6 @@
         </w:rPr>
         <w:t xml:space="preserve"> </w:t>
       </w:r>
-      <w:proofErr w:type="gramStart"/>
       <w:r>
         <w:rPr>
           <w:spacing w:val="-8"/>
@@ -288,35 +282,14 @@
         <w:rPr>
           <w:spacing w:val="-8"/>
         </w:rPr>
-        <w:t>cliente</w:t>
-      </w:r>
-      <w:proofErr w:type="gramEnd"/>
+        <w:t>cliente_contacto</w:t>
+      </w:r>
+      <w:proofErr w:type="spellEnd"/>
       <w:r>
         <w:rPr>
           <w:spacing w:val="-8"/>
         </w:rPr>
-        <w:t>_</w:t>
-      </w:r>
-      <w:proofErr w:type="gramStart"/>
-      <w:r>
-        <w:rPr>
-          <w:spacing w:val="-8"/>
-        </w:rPr>
-        <w:t>contacto</w:t>
-      </w:r>
-      <w:proofErr w:type="spellEnd"/>
-      <w:r>
-        <w:rPr>
-          <w:spacing w:val="-8"/>
-        </w:rPr>
-        <w:t xml:space="preserve"> }</w:t>
-      </w:r>
-      <w:proofErr w:type="gramEnd"/>
-      <w:r>
-        <w:rPr>
-          <w:spacing w:val="-8"/>
-        </w:rPr>
-        <w:t>}</w:t>
+        <w:t xml:space="preserve"> }}</w:t>
       </w:r>
     </w:p>
     <w:p>
@@ -477,196 +450,21 @@
         <w:ind w:left="152"/>
       </w:pPr>
       <w:r>
-        <w:t>Se</w:t>
-      </w:r>
-      <w:r>
-        <w:rPr>
-          <w:spacing w:val="-2"/>
-        </w:rPr>
-        <w:t xml:space="preserve"> </w:t>
-      </w:r>
-      <w:r>
-        <w:t>realizó</w:t>
-      </w:r>
-      <w:r>
-        <w:rPr>
-          <w:spacing w:val="-2"/>
-        </w:rPr>
-        <w:t xml:space="preserve"> </w:t>
-      </w:r>
-      <w:r>
-        <w:t>inspección</w:t>
-      </w:r>
-      <w:r>
-        <w:rPr>
-          <w:spacing w:val="-3"/>
-        </w:rPr>
-        <w:t xml:space="preserve"> </w:t>
-      </w:r>
-      <w:r>
-        <w:t>a</w:t>
-      </w:r>
-      <w:r>
-        <w:rPr>
-          <w:spacing w:val="-2"/>
-        </w:rPr>
-        <w:t xml:space="preserve"> </w:t>
-      </w:r>
-      <w:r>
-        <w:t>equipo</w:t>
-      </w:r>
-      <w:r>
-        <w:rPr>
-          <w:spacing w:val="-2"/>
-        </w:rPr>
-        <w:t xml:space="preserve"> </w:t>
-      </w:r>
-      <w:r>
-        <w:t>compresor</w:t>
-      </w:r>
-      <w:r>
-        <w:rPr>
-          <w:spacing w:val="-5"/>
-        </w:rPr>
-        <w:t xml:space="preserve"> </w:t>
-      </w:r>
-      <w:proofErr w:type="gramStart"/>
-      <w:r>
-        <w:rPr>
-          <w:spacing w:val="-5"/>
-        </w:rPr>
         <w:t xml:space="preserve">{{ </w:t>
       </w:r>
       <w:proofErr w:type="spellStart"/>
       <w:r>
-        <w:rPr>
-          <w:spacing w:val="-5"/>
-        </w:rPr>
-        <w:t>equipo</w:t>
-      </w:r>
-      <w:proofErr w:type="gramEnd"/>
-      <w:r>
-        <w:rPr>
-          <w:spacing w:val="-5"/>
-        </w:rPr>
-        <w:t>_</w:t>
-      </w:r>
-      <w:proofErr w:type="gramStart"/>
-      <w:r>
-        <w:rPr>
-          <w:spacing w:val="-5"/>
-        </w:rPr>
-        <w:t>modelo</w:t>
+        <w:t>alcanze_intervencion</w:t>
       </w:r>
       <w:proofErr w:type="spellEnd"/>
       <w:r>
-        <w:rPr>
-          <w:spacing w:val="-5"/>
-        </w:rPr>
-        <w:t xml:space="preserve"> }</w:t>
-      </w:r>
-      <w:proofErr w:type="gramEnd"/>
-      <w:r>
-        <w:rPr>
-          <w:spacing w:val="-5"/>
-        </w:rPr>
-        <w:t>}</w:t>
-      </w:r>
-      <w:r>
-        <w:rPr>
-          <w:spacing w:val="-3"/>
-        </w:rPr>
-        <w:t xml:space="preserve"> </w:t>
-      </w:r>
-      <w:r>
-        <w:t>con</w:t>
-      </w:r>
-      <w:r>
-        <w:rPr>
-          <w:spacing w:val="-4"/>
-        </w:rPr>
-        <w:t xml:space="preserve"> </w:t>
-      </w:r>
-      <w:r>
-        <w:t>identificación</w:t>
-      </w:r>
-      <w:r>
-        <w:rPr>
-          <w:spacing w:val="-3"/>
-        </w:rPr>
-        <w:t xml:space="preserve"> </w:t>
-      </w:r>
-      <w:proofErr w:type="gramStart"/>
-      <w:r>
-        <w:rPr>
-          <w:spacing w:val="-3"/>
-        </w:rPr>
-        <w:t>{{ tag</w:t>
-      </w:r>
-      <w:proofErr w:type="gramEnd"/>
-      <w:r>
-        <w:rPr>
-          <w:spacing w:val="-3"/>
-        </w:rPr>
         <w:t xml:space="preserve"> }}</w:t>
       </w:r>
       <w:r>
-        <w:rPr>
-          <w:spacing w:val="-3"/>
-        </w:rPr>
-        <w:t xml:space="preserve"> </w:t>
-      </w:r>
-      <w:r>
-        <w:t>de</w:t>
-      </w:r>
-      <w:r>
-        <w:t xml:space="preserve"> </w:t>
-      </w:r>
-      <w:proofErr w:type="gramStart"/>
-      <w:r>
-        <w:t xml:space="preserve">{{ </w:t>
-      </w:r>
-      <w:proofErr w:type="spellStart"/>
-      <w:r>
-        <w:t>alcanze</w:t>
-      </w:r>
-      <w:proofErr w:type="gramEnd"/>
-      <w:r>
-        <w:t>_</w:t>
-      </w:r>
-      <w:proofErr w:type="gramStart"/>
-      <w:r>
-        <w:t>intervencion</w:t>
-      </w:r>
-      <w:proofErr w:type="spellEnd"/>
-      <w:r>
-        <w:t xml:space="preserve"> }</w:t>
-      </w:r>
-      <w:proofErr w:type="gramEnd"/>
-      <w:r>
-        <w:t>}</w:t>
-      </w:r>
-      <w:r>
-        <w:t xml:space="preserve"> </w:t>
-      </w:r>
-      <w:r>
-        <w:t xml:space="preserve"> </w:t>
-      </w:r>
-      <w:proofErr w:type="gramStart"/>
-      <w:r>
-        <w:t xml:space="preserve">{{ </w:t>
-      </w:r>
-      <w:proofErr w:type="spellStart"/>
-      <w:r>
-        <w:t>area</w:t>
-      </w:r>
-      <w:proofErr w:type="spellEnd"/>
-      <w:proofErr w:type="gramEnd"/>
-      <w:r>
-        <w:t xml:space="preserve"> }}</w:t>
-      </w:r>
-      <w:r>
-        <w:t>, conforme a procedimientos internos y buenas prácticas de mantenimiento.</w:t>
+        <w:t xml:space="preserve"> </w:t>
+      </w:r>
+      <w:r>
+        <w:t xml:space="preserve"> </w:t>
       </w:r>
     </w:p>
     <w:p>
@@ -986,7 +784,6 @@
         </w:tabs>
         <w:ind w:left="614" w:hanging="359"/>
       </w:pPr>
-      <w:proofErr w:type="gramStart"/>
       <w:r>
         <w:rPr>
           <w:b/>
@@ -1004,14 +801,7 @@
         <w:rPr>
           <w:b/>
         </w:rPr>
-        <w:t>enfriador</w:t>
-      </w:r>
-      <w:proofErr w:type="gramEnd"/>
-      <w:r>
-        <w:rPr>
-          <w:b/>
-        </w:rPr>
-        <w:t>:</w:t>
+        <w:t>enfriador:</w:t>
       </w:r>
       <w:r>
         <w:rPr>
@@ -1575,29 +1365,16 @@
         <w:pStyle w:val="Textoindependiente"/>
         <w:spacing w:before="198"/>
       </w:pPr>
-      <w:proofErr w:type="gramStart"/>
       <w:r>
         <w:t xml:space="preserve">{{ </w:t>
       </w:r>
       <w:proofErr w:type="spellStart"/>
       <w:r>
-        <w:t>estado</w:t>
-      </w:r>
-      <w:proofErr w:type="gramEnd"/>
-      <w:r>
-        <w:t>_</w:t>
-      </w:r>
-      <w:proofErr w:type="gramStart"/>
-      <w:r>
-        <w:t>entrega</w:t>
+        <w:t>estado_entrega</w:t>
       </w:r>
       <w:proofErr w:type="spellEnd"/>
       <w:r>
-        <w:t xml:space="preserve"> }</w:t>
-      </w:r>
-      <w:proofErr w:type="gramEnd"/>
-      <w:r>
-        <w:t>}</w:t>
+        <w:t xml:space="preserve"> }}</w:t>
       </w:r>
     </w:p>
     <w:p>
@@ -1957,13 +1734,8 @@
               <w:spacing w:before="33"/>
               <w:ind w:left="66"/>
             </w:pPr>
-            <w:proofErr w:type="gramStart"/>
-            <w:r>
-              <w:t>{{ fecha</w:t>
-            </w:r>
-            <w:proofErr w:type="gramEnd"/>
-            <w:r>
-              <w:t xml:space="preserve"> }}</w:t>
+            <w:r>
+              <w:t>{{ fecha }}</w:t>
             </w:r>
           </w:p>
         </w:tc>
@@ -1977,13 +1749,8 @@
               <w:spacing w:before="33"/>
               <w:ind w:left="458"/>
             </w:pPr>
-            <w:proofErr w:type="gramStart"/>
-            <w:r>
-              <w:t>{{ tecnico</w:t>
-            </w:r>
-            <w:proofErr w:type="gramEnd"/>
-            <w:r>
-              <w:t>_1 }}</w:t>
+            <w:r>
+              <w:t>{{ tecnico_1 }}</w:t>
             </w:r>
           </w:p>
         </w:tc>
@@ -1997,13 +1764,8 @@
               <w:spacing w:before="33"/>
               <w:ind w:left="1019"/>
             </w:pPr>
-            <w:proofErr w:type="gramStart"/>
-            <w:r>
-              <w:t>{{ act</w:t>
-            </w:r>
-            <w:proofErr w:type="gramEnd"/>
-            <w:r>
-              <w:t>_1 }}</w:t>
+            <w:r>
+              <w:t>{{ act_1 }}</w:t>
             </w:r>
           </w:p>
         </w:tc>
@@ -2017,13 +1779,8 @@
               <w:spacing w:before="33"/>
               <w:ind w:left="252"/>
             </w:pPr>
-            <w:proofErr w:type="gramStart"/>
-            <w:r>
-              <w:t>{{ h</w:t>
-            </w:r>
-            <w:proofErr w:type="gramEnd"/>
-            <w:r>
-              <w:t>_1 }}</w:t>
+            <w:r>
+              <w:t>{{ h_1 }}</w:t>
             </w:r>
           </w:p>
         </w:tc>
@@ -2042,13 +1799,8 @@
               <w:spacing w:before="40"/>
               <w:ind w:left="66"/>
             </w:pPr>
-            <w:proofErr w:type="gramStart"/>
-            <w:r>
-              <w:t>{{ fecha</w:t>
-            </w:r>
-            <w:proofErr w:type="gramEnd"/>
-            <w:r>
-              <w:t xml:space="preserve"> }}</w:t>
+            <w:r>
+              <w:t>{{ fecha }}</w:t>
             </w:r>
           </w:p>
         </w:tc>
@@ -2062,13 +1814,8 @@
               <w:spacing w:before="40"/>
               <w:ind w:left="458"/>
             </w:pPr>
-            <w:proofErr w:type="gramStart"/>
-            <w:r>
-              <w:t>{{ tecnico</w:t>
-            </w:r>
-            <w:proofErr w:type="gramEnd"/>
-            <w:r>
-              <w:t>_</w:t>
+            <w:r>
+              <w:t>{{ tecnico_</w:t>
             </w:r>
             <w:r>
               <w:t>2</w:t>
@@ -2088,13 +1835,8 @@
               <w:spacing w:before="40"/>
               <w:ind w:left="1019"/>
             </w:pPr>
-            <w:proofErr w:type="gramStart"/>
-            <w:r>
-              <w:t>{{ act</w:t>
-            </w:r>
-            <w:proofErr w:type="gramEnd"/>
-            <w:r>
-              <w:t>_1 }}</w:t>
+            <w:r>
+              <w:t>{{ act_1 }}</w:t>
             </w:r>
           </w:p>
         </w:tc>
@@ -2108,13 +1850,8 @@
               <w:spacing w:before="40"/>
               <w:ind w:left="252"/>
             </w:pPr>
-            <w:proofErr w:type="gramStart"/>
-            <w:r>
-              <w:t>{{ h</w:t>
-            </w:r>
-            <w:proofErr w:type="gramEnd"/>
-            <w:r>
-              <w:t>_</w:t>
+            <w:r>
+              <w:t>{{ h_</w:t>
             </w:r>
             <w:r>
               <w:t>2</w:t>
@@ -2245,17 +1982,12 @@
               <w:spacing w:before="18"/>
               <w:ind w:left="142"/>
             </w:pPr>
-            <w:proofErr w:type="gramStart"/>
             <w:r>
               <w:t xml:space="preserve">{{ </w:t>
             </w:r>
             <w:proofErr w:type="spellStart"/>
             <w:r>
-              <w:t>equipo</w:t>
-            </w:r>
-            <w:proofErr w:type="gramEnd"/>
-            <w:r>
-              <w:t>_modelo</w:t>
+              <w:t>equipo_modelo</w:t>
             </w:r>
             <w:proofErr w:type="spellEnd"/>
             <w:r>
@@ -2328,13 +2060,8 @@
               <w:spacing w:before="18"/>
               <w:ind w:left="264"/>
             </w:pPr>
-            <w:proofErr w:type="gramStart"/>
-            <w:r>
-              <w:t>{{ fecha</w:t>
-            </w:r>
-            <w:proofErr w:type="gramEnd"/>
-            <w:r>
-              <w:t xml:space="preserve"> }}</w:t>
+            <w:r>
+              <w:t>{{ fecha }}</w:t>
             </w:r>
           </w:p>
         </w:tc>
@@ -2401,13 +2128,8 @@
               <w:spacing w:before="32" w:line="291" w:lineRule="exact"/>
               <w:ind w:left="142"/>
             </w:pPr>
-            <w:proofErr w:type="gramStart"/>
-            <w:r>
-              <w:t>{{ serie</w:t>
-            </w:r>
-            <w:proofErr w:type="gramEnd"/>
-            <w:r>
-              <w:t xml:space="preserve"> }}</w:t>
+            <w:r>
+              <w:t>{{ serie }}</w:t>
             </w:r>
           </w:p>
         </w:tc>
@@ -2528,17 +2250,12 @@
               <w:spacing w:before="16"/>
               <w:ind w:left="170"/>
             </w:pPr>
-            <w:proofErr w:type="gramStart"/>
             <w:r>
               <w:t xml:space="preserve">{{ </w:t>
             </w:r>
             <w:proofErr w:type="spellStart"/>
             <w:r>
-              <w:t>horas</w:t>
-            </w:r>
-            <w:proofErr w:type="gramEnd"/>
-            <w:r>
-              <w:t>_marcha</w:t>
+              <w:t>horas_marcha</w:t>
             </w:r>
             <w:proofErr w:type="spellEnd"/>
             <w:r>
@@ -2604,17 +2321,12 @@
               <w:spacing w:before="50"/>
               <w:ind w:left="264"/>
             </w:pPr>
-            <w:proofErr w:type="gramStart"/>
             <w:r>
               <w:t xml:space="preserve">{{ </w:t>
             </w:r>
             <w:proofErr w:type="spellStart"/>
             <w:r>
-              <w:t>tipo</w:t>
-            </w:r>
-            <w:proofErr w:type="gramEnd"/>
-            <w:r>
-              <w:t>_orden</w:t>
+              <w:t>tipo_orden</w:t>
             </w:r>
             <w:proofErr w:type="spellEnd"/>
             <w:r>
@@ -2799,7 +2511,6 @@
         <w:rPr>
           <w:noProof/>
         </w:rPr>
-        <w:lastRenderedPageBreak/>
         <mc:AlternateContent>
           <mc:Choice Requires="wps">
             <w:drawing>
@@ -2911,6 +2622,7 @@
         <w:rPr>
           <w:spacing w:val="-2"/>
         </w:rPr>
+        <w:lastRenderedPageBreak/>
         <w:t>Operaciones</w:t>
       </w:r>
     </w:p>
@@ -3200,29 +2912,16 @@
               <w:spacing w:before="29"/>
               <w:ind w:left="184"/>
             </w:pPr>
-            <w:proofErr w:type="gramStart"/>
             <w:r>
               <w:t xml:space="preserve">{{ </w:t>
             </w:r>
             <w:proofErr w:type="spellStart"/>
             <w:r>
-              <w:t>horas</w:t>
-            </w:r>
-            <w:proofErr w:type="gramEnd"/>
-            <w:r>
-              <w:t>_totales_</w:t>
-            </w:r>
-            <w:proofErr w:type="gramStart"/>
-            <w:r>
-              <w:t>despues</w:t>
+              <w:t>horas_totales_despues</w:t>
             </w:r>
             <w:proofErr w:type="spellEnd"/>
             <w:r>
-              <w:t xml:space="preserve"> }</w:t>
-            </w:r>
-            <w:proofErr w:type="gramEnd"/>
-            <w:r>
-              <w:t>}</w:t>
+              <w:t xml:space="preserve"> }}</w:t>
             </w:r>
             <w:r>
               <w:tab/>
@@ -3242,7 +2941,6 @@
               </w:rPr>
               <w:t xml:space="preserve">  </w:t>
             </w:r>
-            <w:proofErr w:type="gramStart"/>
             <w:r>
               <w:rPr>
                 <w:lang w:val="es-CL"/>
@@ -3254,35 +2952,14 @@
               <w:rPr>
                 <w:lang w:val="es-CL"/>
               </w:rPr>
-              <w:t>horas</w:t>
-            </w:r>
-            <w:proofErr w:type="gramEnd"/>
+              <w:t>horas_carga_despues</w:t>
+            </w:r>
+            <w:proofErr w:type="spellEnd"/>
             <w:r>
               <w:rPr>
                 <w:lang w:val="es-CL"/>
               </w:rPr>
-              <w:t>_carga_</w:t>
-            </w:r>
-            <w:proofErr w:type="gramStart"/>
-            <w:r>
-              <w:rPr>
-                <w:lang w:val="es-CL"/>
-              </w:rPr>
-              <w:t>despues</w:t>
-            </w:r>
-            <w:proofErr w:type="spellEnd"/>
-            <w:r>
-              <w:rPr>
-                <w:lang w:val="es-CL"/>
-              </w:rPr>
-              <w:t xml:space="preserve"> }</w:t>
-            </w:r>
-            <w:proofErr w:type="gramEnd"/>
-            <w:r>
-              <w:rPr>
-                <w:lang w:val="es-CL"/>
-              </w:rPr>
-              <w:t>}</w:t>
+              <w:t xml:space="preserve"> }}</w:t>
             </w:r>
           </w:p>
           <w:p>
@@ -3728,7 +3405,6 @@
         </w:rPr>
         <w:t xml:space="preserve"> </w:t>
       </w:r>
-      <w:proofErr w:type="gramStart"/>
       <w:r>
         <w:rPr>
           <w:lang w:val="en-US"/>
@@ -3743,7 +3419,6 @@
         <w:t>fecha</w:t>
       </w:r>
       <w:proofErr w:type="spellEnd"/>
-      <w:proofErr w:type="gramEnd"/>
       <w:r>
         <w:rPr>
           <w:lang w:val="en-US"/>
@@ -3776,14 +3451,12 @@
         </w:rPr>
         <w:t xml:space="preserve"> </w:t>
       </w:r>
-      <w:proofErr w:type="gramStart"/>
       <w:r>
         <w:rPr>
           <w:lang w:val="en-US"/>
         </w:rPr>
         <w:t>authorize</w:t>
       </w:r>
-      <w:proofErr w:type="gramEnd"/>
       <w:r>
         <w:rPr>
           <w:spacing w:val="-6"/>
@@ -4096,19 +3769,11 @@
         </w:rPr>
         <w:t xml:space="preserve"> </w:t>
       </w:r>
-      <w:proofErr w:type="gramStart"/>
       <w:r>
         <w:rPr>
           <w:spacing w:val="-3"/>
         </w:rPr>
-        <w:t>{{ fecha</w:t>
-      </w:r>
-      <w:proofErr w:type="gramEnd"/>
-      <w:r>
-        <w:rPr>
-          <w:spacing w:val="-3"/>
-        </w:rPr>
-        <w:t xml:space="preserve"> }}</w:t>
+        <w:t>{{ fecha }}</w:t>
       </w:r>
     </w:p>
     <w:p>
@@ -4948,6 +4613,7 @@
   <w:style w:type="character" w:default="1" w:styleId="Fuentedeprrafopredeter">
     <w:name w:val="Default Paragraph Font"/>
     <w:uiPriority w:val="1"/>
+    <w:semiHidden/>
     <w:unhideWhenUsed/>
   </w:style>
   <w:style w:type="table" w:default="1" w:styleId="Tablanormal">

--- a/InformeInspección.docx
+++ b/InformeInspección.docx
@@ -13,63 +13,9 @@
       <w:r>
         <w:rPr>
           <w:noProof/>
-          <w:color w:val="0095BB"/>
         </w:rPr>
         <w:drawing>
-          <wp:inline distT="0" distB="0" distL="0" distR="0" wp14:anchorId="1B83BAFF" wp14:editId="3AD5578F">
-            <wp:extent cx="7002780" cy="632460"/>
-            <wp:effectExtent l="0" t="0" r="7620" b="0"/>
-            <wp:docPr id="602791422" name="Imagen 1"/>
-            <wp:cNvGraphicFramePr>
-              <a:graphicFrameLocks xmlns:a="http://schemas.openxmlformats.org/drawingml/2006/main" noChangeAspect="1"/>
-            </wp:cNvGraphicFramePr>
-            <a:graphic xmlns:a="http://schemas.openxmlformats.org/drawingml/2006/main">
-              <a:graphicData uri="http://schemas.openxmlformats.org/drawingml/2006/picture">
-                <pic:pic xmlns:pic="http://schemas.openxmlformats.org/drawingml/2006/picture">
-                  <pic:nvPicPr>
-                    <pic:cNvPr id="0" name="Picture 1"/>
-                    <pic:cNvPicPr>
-                      <a:picLocks noChangeAspect="1" noChangeArrowheads="1"/>
-                    </pic:cNvPicPr>
-                  </pic:nvPicPr>
-                  <pic:blipFill>
-                    <a:blip r:embed="rId5">
-                      <a:extLst>
-                        <a:ext uri="{28A0092B-C50C-407E-A947-70E740481C1C}">
-                          <a14:useLocalDpi xmlns:a14="http://schemas.microsoft.com/office/drawing/2010/main" val="0"/>
-                        </a:ext>
-                      </a:extLst>
-                    </a:blip>
-                    <a:srcRect/>
-                    <a:stretch>
-                      <a:fillRect/>
-                    </a:stretch>
-                  </pic:blipFill>
-                  <pic:spPr bwMode="auto">
-                    <a:xfrm>
-                      <a:off x="0" y="0"/>
-                      <a:ext cx="7002780" cy="632460"/>
-                    </a:xfrm>
-                    <a:prstGeom prst="rect">
-                      <a:avLst/>
-                    </a:prstGeom>
-                    <a:noFill/>
-                    <a:ln>
-                      <a:noFill/>
-                    </a:ln>
-                  </pic:spPr>
-                </pic:pic>
-              </a:graphicData>
-            </a:graphic>
-          </wp:inline>
-        </w:drawing>
-      </w:r>
-      <w:r>
-        <w:rPr>
-          <w:noProof/>
-        </w:rPr>
-        <w:drawing>
-          <wp:anchor distT="0" distB="0" distL="0" distR="0" simplePos="0" relativeHeight="15729664" behindDoc="0" locked="0" layoutInCell="1" allowOverlap="1" wp14:anchorId="40C9683A" wp14:editId="09B05383">
+          <wp:anchor distT="0" distB="0" distL="0" distR="0" simplePos="0" relativeHeight="15729664" behindDoc="0" locked="0" layoutInCell="1" allowOverlap="1" wp14:anchorId="40C9683A" wp14:editId="5F64A092">
             <wp:simplePos x="0" y="0"/>
             <wp:positionH relativeFrom="page">
               <wp:posOffset>368300</wp:posOffset>
@@ -92,7 +38,7 @@
                     <pic:cNvPicPr/>
                   </pic:nvPicPr>
                   <pic:blipFill>
-                    <a:blip r:embed="rId6" cstate="print"/>
+                    <a:blip r:embed="rId5" cstate="print"/>
                     <a:stretch>
                       <a:fillRect/>
                     </a:stretch>
@@ -186,8 +132,13 @@
         <w:spacing w:before="128"/>
         <w:ind w:left="5526"/>
       </w:pPr>
-      <w:r>
-        <w:t>{{ fecha }}</w:t>
+      <w:proofErr w:type="gramStart"/>
+      <w:r>
+        <w:t>{{ fecha</w:t>
+      </w:r>
+      <w:proofErr w:type="gramEnd"/>
+      <w:r>
+        <w:t xml:space="preserve"> }}</w:t>
       </w:r>
     </w:p>
     <w:p>
@@ -271,6 +222,7 @@
         </w:rPr>
         <w:t xml:space="preserve"> </w:t>
       </w:r>
+      <w:proofErr w:type="gramStart"/>
       <w:r>
         <w:rPr>
           <w:spacing w:val="-8"/>
@@ -282,14 +234,35 @@
         <w:rPr>
           <w:spacing w:val="-8"/>
         </w:rPr>
-        <w:t>cliente_contacto</w:t>
+        <w:t>cliente</w:t>
+      </w:r>
+      <w:proofErr w:type="gramEnd"/>
+      <w:r>
+        <w:rPr>
+          <w:spacing w:val="-8"/>
+        </w:rPr>
+        <w:t>_</w:t>
+      </w:r>
+      <w:proofErr w:type="gramStart"/>
+      <w:r>
+        <w:rPr>
+          <w:spacing w:val="-8"/>
+        </w:rPr>
+        <w:t>contacto</w:t>
       </w:r>
       <w:proofErr w:type="spellEnd"/>
       <w:r>
         <w:rPr>
           <w:spacing w:val="-8"/>
         </w:rPr>
-        <w:t xml:space="preserve"> }}</w:t>
+        <w:t xml:space="preserve"> }</w:t>
+      </w:r>
+      <w:proofErr w:type="gramEnd"/>
+      <w:r>
+        <w:rPr>
+          <w:spacing w:val="-8"/>
+        </w:rPr>
+        <w:t>}</w:t>
       </w:r>
     </w:p>
     <w:p>
@@ -449,16 +422,29 @@
         <w:spacing w:before="100"/>
         <w:ind w:left="152"/>
       </w:pPr>
+      <w:proofErr w:type="gramStart"/>
       <w:r>
         <w:t xml:space="preserve">{{ </w:t>
       </w:r>
       <w:proofErr w:type="spellStart"/>
       <w:r>
-        <w:t>alcanze_intervencion</w:t>
+        <w:t>alcanze</w:t>
+      </w:r>
+      <w:proofErr w:type="gramEnd"/>
+      <w:r>
+        <w:t>_</w:t>
+      </w:r>
+      <w:proofErr w:type="gramStart"/>
+      <w:r>
+        <w:t>intervencion</w:t>
       </w:r>
       <w:proofErr w:type="spellEnd"/>
       <w:r>
-        <w:t xml:space="preserve"> }}</w:t>
+        <w:t xml:space="preserve"> }</w:t>
+      </w:r>
+      <w:proofErr w:type="gramEnd"/>
+      <w:r>
+        <w:t>}</w:t>
       </w:r>
       <w:r>
         <w:t xml:space="preserve"> </w:t>
@@ -784,6 +770,7 @@
         </w:tabs>
         <w:ind w:left="614" w:hanging="359"/>
       </w:pPr>
+      <w:proofErr w:type="gramStart"/>
       <w:r>
         <w:rPr>
           <w:b/>
@@ -801,7 +788,14 @@
         <w:rPr>
           <w:b/>
         </w:rPr>
-        <w:t>enfriador:</w:t>
+        <w:t>enfriador</w:t>
+      </w:r>
+      <w:proofErr w:type="gramEnd"/>
+      <w:r>
+        <w:rPr>
+          <w:b/>
+        </w:rPr>
+        <w:t>:</w:t>
       </w:r>
       <w:r>
         <w:rPr>
@@ -1365,16 +1359,29 @@
         <w:pStyle w:val="Textoindependiente"/>
         <w:spacing w:before="198"/>
       </w:pPr>
+      <w:proofErr w:type="gramStart"/>
       <w:r>
         <w:t xml:space="preserve">{{ </w:t>
       </w:r>
       <w:proofErr w:type="spellStart"/>
       <w:r>
-        <w:t>estado_entrega</w:t>
+        <w:t>estado</w:t>
+      </w:r>
+      <w:proofErr w:type="gramEnd"/>
+      <w:r>
+        <w:t>_</w:t>
+      </w:r>
+      <w:proofErr w:type="gramStart"/>
+      <w:r>
+        <w:t>entrega</w:t>
       </w:r>
       <w:proofErr w:type="spellEnd"/>
       <w:r>
-        <w:t xml:space="preserve"> }}</w:t>
+        <w:t xml:space="preserve"> }</w:t>
+      </w:r>
+      <w:proofErr w:type="gramEnd"/>
+      <w:r>
+        <w:t>}</w:t>
       </w:r>
     </w:p>
     <w:p>
@@ -1734,8 +1741,13 @@
               <w:spacing w:before="33"/>
               <w:ind w:left="66"/>
             </w:pPr>
-            <w:r>
-              <w:t>{{ fecha }}</w:t>
+            <w:proofErr w:type="gramStart"/>
+            <w:r>
+              <w:t>{{ fecha</w:t>
+            </w:r>
+            <w:proofErr w:type="gramEnd"/>
+            <w:r>
+              <w:t xml:space="preserve"> }}</w:t>
             </w:r>
           </w:p>
         </w:tc>
@@ -1749,8 +1761,13 @@
               <w:spacing w:before="33"/>
               <w:ind w:left="458"/>
             </w:pPr>
-            <w:r>
-              <w:t>{{ tecnico_1 }}</w:t>
+            <w:proofErr w:type="gramStart"/>
+            <w:r>
+              <w:t>{{ tecnico</w:t>
+            </w:r>
+            <w:proofErr w:type="gramEnd"/>
+            <w:r>
+              <w:t>_1 }}</w:t>
             </w:r>
           </w:p>
         </w:tc>
@@ -1764,8 +1781,13 @@
               <w:spacing w:before="33"/>
               <w:ind w:left="1019"/>
             </w:pPr>
-            <w:r>
-              <w:t>{{ act_1 }}</w:t>
+            <w:proofErr w:type="gramStart"/>
+            <w:r>
+              <w:t>{{ act</w:t>
+            </w:r>
+            <w:proofErr w:type="gramEnd"/>
+            <w:r>
+              <w:t>_1 }}</w:t>
             </w:r>
           </w:p>
         </w:tc>
@@ -1779,8 +1801,13 @@
               <w:spacing w:before="33"/>
               <w:ind w:left="252"/>
             </w:pPr>
-            <w:r>
-              <w:t>{{ h_1 }}</w:t>
+            <w:proofErr w:type="gramStart"/>
+            <w:r>
+              <w:t>{{ h</w:t>
+            </w:r>
+            <w:proofErr w:type="gramEnd"/>
+            <w:r>
+              <w:t>_1 }}</w:t>
             </w:r>
           </w:p>
         </w:tc>
@@ -1799,8 +1826,13 @@
               <w:spacing w:before="40"/>
               <w:ind w:left="66"/>
             </w:pPr>
-            <w:r>
-              <w:t>{{ fecha }}</w:t>
+            <w:proofErr w:type="gramStart"/>
+            <w:r>
+              <w:t>{{ fecha</w:t>
+            </w:r>
+            <w:proofErr w:type="gramEnd"/>
+            <w:r>
+              <w:t xml:space="preserve"> }}</w:t>
             </w:r>
           </w:p>
         </w:tc>
@@ -1814,8 +1846,13 @@
               <w:spacing w:before="40"/>
               <w:ind w:left="458"/>
             </w:pPr>
-            <w:r>
-              <w:t>{{ tecnico_</w:t>
+            <w:proofErr w:type="gramStart"/>
+            <w:r>
+              <w:t>{{ tecnico</w:t>
+            </w:r>
+            <w:proofErr w:type="gramEnd"/>
+            <w:r>
+              <w:t>_</w:t>
             </w:r>
             <w:r>
               <w:t>2</w:t>
@@ -1835,8 +1872,13 @@
               <w:spacing w:before="40"/>
               <w:ind w:left="1019"/>
             </w:pPr>
-            <w:r>
-              <w:t>{{ act_1 }}</w:t>
+            <w:proofErr w:type="gramStart"/>
+            <w:r>
+              <w:t>{{ act</w:t>
+            </w:r>
+            <w:proofErr w:type="gramEnd"/>
+            <w:r>
+              <w:t>_1 }}</w:t>
             </w:r>
           </w:p>
         </w:tc>
@@ -1850,8 +1892,13 @@
               <w:spacing w:before="40"/>
               <w:ind w:left="252"/>
             </w:pPr>
-            <w:r>
-              <w:t>{{ h_</w:t>
+            <w:proofErr w:type="gramStart"/>
+            <w:r>
+              <w:t>{{ h</w:t>
+            </w:r>
+            <w:proofErr w:type="gramEnd"/>
+            <w:r>
+              <w:t>_</w:t>
             </w:r>
             <w:r>
               <w:t>2</w:t>
@@ -1982,12 +2029,17 @@
               <w:spacing w:before="18"/>
               <w:ind w:left="142"/>
             </w:pPr>
+            <w:proofErr w:type="gramStart"/>
             <w:r>
               <w:t xml:space="preserve">{{ </w:t>
             </w:r>
             <w:proofErr w:type="spellStart"/>
             <w:r>
-              <w:t>equipo_modelo</w:t>
+              <w:t>equipo</w:t>
+            </w:r>
+            <w:proofErr w:type="gramEnd"/>
+            <w:r>
+              <w:t>_modelo</w:t>
             </w:r>
             <w:proofErr w:type="spellEnd"/>
             <w:r>
@@ -2060,8 +2112,13 @@
               <w:spacing w:before="18"/>
               <w:ind w:left="264"/>
             </w:pPr>
-            <w:r>
-              <w:t>{{ fecha }}</w:t>
+            <w:proofErr w:type="gramStart"/>
+            <w:r>
+              <w:t>{{ fecha</w:t>
+            </w:r>
+            <w:proofErr w:type="gramEnd"/>
+            <w:r>
+              <w:t xml:space="preserve"> }}</w:t>
             </w:r>
           </w:p>
         </w:tc>
@@ -2128,8 +2185,13 @@
               <w:spacing w:before="32" w:line="291" w:lineRule="exact"/>
               <w:ind w:left="142"/>
             </w:pPr>
-            <w:r>
-              <w:t>{{ serie }}</w:t>
+            <w:proofErr w:type="gramStart"/>
+            <w:r>
+              <w:t>{{ serie</w:t>
+            </w:r>
+            <w:proofErr w:type="gramEnd"/>
+            <w:r>
+              <w:t xml:space="preserve"> }}</w:t>
             </w:r>
           </w:p>
         </w:tc>
@@ -2250,12 +2312,17 @@
               <w:spacing w:before="16"/>
               <w:ind w:left="170"/>
             </w:pPr>
+            <w:proofErr w:type="gramStart"/>
             <w:r>
               <w:t xml:space="preserve">{{ </w:t>
             </w:r>
             <w:proofErr w:type="spellStart"/>
             <w:r>
-              <w:t>horas_marcha</w:t>
+              <w:t>horas</w:t>
+            </w:r>
+            <w:proofErr w:type="gramEnd"/>
+            <w:r>
+              <w:t>_marcha</w:t>
             </w:r>
             <w:proofErr w:type="spellEnd"/>
             <w:r>
@@ -2321,12 +2388,17 @@
               <w:spacing w:before="50"/>
               <w:ind w:left="264"/>
             </w:pPr>
+            <w:proofErr w:type="gramStart"/>
             <w:r>
               <w:t xml:space="preserve">{{ </w:t>
             </w:r>
             <w:proofErr w:type="spellStart"/>
             <w:r>
-              <w:t>tipo_orden</w:t>
+              <w:t>tipo</w:t>
+            </w:r>
+            <w:proofErr w:type="gramEnd"/>
+            <w:r>
+              <w:t>_orden</w:t>
             </w:r>
             <w:proofErr w:type="spellEnd"/>
             <w:r>
@@ -2622,7 +2694,6 @@
         <w:rPr>
           <w:spacing w:val="-2"/>
         </w:rPr>
-        <w:lastRenderedPageBreak/>
         <w:t>Operaciones</w:t>
       </w:r>
     </w:p>
@@ -2912,16 +2983,29 @@
               <w:spacing w:before="29"/>
               <w:ind w:left="184"/>
             </w:pPr>
+            <w:proofErr w:type="gramStart"/>
             <w:r>
               <w:t xml:space="preserve">{{ </w:t>
             </w:r>
             <w:proofErr w:type="spellStart"/>
             <w:r>
-              <w:t>horas_totales_despues</w:t>
+              <w:t>horas</w:t>
+            </w:r>
+            <w:proofErr w:type="gramEnd"/>
+            <w:r>
+              <w:t>_totales_</w:t>
+            </w:r>
+            <w:proofErr w:type="gramStart"/>
+            <w:r>
+              <w:t>despues</w:t>
             </w:r>
             <w:proofErr w:type="spellEnd"/>
             <w:r>
-              <w:t xml:space="preserve"> }}</w:t>
+              <w:t xml:space="preserve"> }</w:t>
+            </w:r>
+            <w:proofErr w:type="gramEnd"/>
+            <w:r>
+              <w:t>}</w:t>
             </w:r>
             <w:r>
               <w:tab/>
@@ -2941,6 +3025,7 @@
               </w:rPr>
               <w:t xml:space="preserve">  </w:t>
             </w:r>
+            <w:proofErr w:type="gramStart"/>
             <w:r>
               <w:rPr>
                 <w:lang w:val="es-CL"/>
@@ -2952,14 +3037,35 @@
               <w:rPr>
                 <w:lang w:val="es-CL"/>
               </w:rPr>
-              <w:t>horas_carga_despues</w:t>
+              <w:t>horas</w:t>
+            </w:r>
+            <w:proofErr w:type="gramEnd"/>
+            <w:r>
+              <w:rPr>
+                <w:lang w:val="es-CL"/>
+              </w:rPr>
+              <w:t>_carga_</w:t>
+            </w:r>
+            <w:proofErr w:type="gramStart"/>
+            <w:r>
+              <w:rPr>
+                <w:lang w:val="es-CL"/>
+              </w:rPr>
+              <w:t>despues</w:t>
             </w:r>
             <w:proofErr w:type="spellEnd"/>
             <w:r>
               <w:rPr>
                 <w:lang w:val="es-CL"/>
               </w:rPr>
-              <w:t xml:space="preserve"> }}</w:t>
+              <w:t xml:space="preserve"> }</w:t>
+            </w:r>
+            <w:proofErr w:type="gramEnd"/>
+            <w:r>
+              <w:rPr>
+                <w:lang w:val="es-CL"/>
+              </w:rPr>
+              <w:t>}</w:t>
             </w:r>
           </w:p>
           <w:p>
@@ -3205,7 +3311,7 @@
                           <pic:cNvPicPr/>
                         </pic:nvPicPr>
                         <pic:blipFill>
-                          <a:blip r:embed="rId7" cstate="print"/>
+                          <a:blip r:embed="rId6" cstate="print"/>
                           <a:stretch>
                             <a:fillRect/>
                           </a:stretch>
@@ -3226,7 +3332,7 @@
                           <pic:cNvPicPr/>
                         </pic:nvPicPr>
                         <pic:blipFill>
-                          <a:blip r:embed="rId8" cstate="print"/>
+                          <a:blip r:embed="rId7" cstate="print"/>
                           <a:stretch>
                             <a:fillRect/>
                           </a:stretch>
@@ -3405,6 +3511,7 @@
         </w:rPr>
         <w:t xml:space="preserve"> </w:t>
       </w:r>
+      <w:proofErr w:type="gramStart"/>
       <w:r>
         <w:rPr>
           <w:lang w:val="en-US"/>
@@ -3419,6 +3526,7 @@
         <w:t>fecha</w:t>
       </w:r>
       <w:proofErr w:type="spellEnd"/>
+      <w:proofErr w:type="gramEnd"/>
       <w:r>
         <w:rPr>
           <w:lang w:val="en-US"/>
@@ -3451,12 +3559,14 @@
         </w:rPr>
         <w:t xml:space="preserve"> </w:t>
       </w:r>
+      <w:proofErr w:type="gramStart"/>
       <w:r>
         <w:rPr>
           <w:lang w:val="en-US"/>
         </w:rPr>
         <w:t>authorize</w:t>
       </w:r>
+      <w:proofErr w:type="gramEnd"/>
       <w:r>
         <w:rPr>
           <w:spacing w:val="-6"/>
@@ -3769,11 +3879,19 @@
         </w:rPr>
         <w:t xml:space="preserve"> </w:t>
       </w:r>
+      <w:proofErr w:type="gramStart"/>
       <w:r>
         <w:rPr>
           <w:spacing w:val="-3"/>
         </w:rPr>
-        <w:t>{{ fecha }}</w:t>
+        <w:t>{{ fecha</w:t>
+      </w:r>
+      <w:proofErr w:type="gramEnd"/>
+      <w:r>
+        <w:rPr>
+          <w:spacing w:val="-3"/>
+        </w:rPr>
+        <w:t xml:space="preserve"> }}</w:t>
       </w:r>
     </w:p>
     <w:p>

--- a/InformeInspección.docx
+++ b/InformeInspección.docx
@@ -3495,7 +3495,19 @@
         <w:rPr>
           <w:lang w:val="en-US"/>
         </w:rPr>
-        <w:t xml:space="preserve"> Nelson Gomez </w:t>
+        <w:t xml:space="preserve"> </w:t>
+      </w:r>
+      <w:r>
+        <w:rPr>
+          <w:lang w:val="en-US"/>
+        </w:rPr>
+        <w:t>{{ cliente_contacto }}</w:t>
+      </w:r>
+      <w:r>
+        <w:rPr>
+          <w:lang w:val="en-US"/>
+        </w:rPr>
+        <w:t xml:space="preserve"> </w:t>
       </w:r>
       <w:proofErr w:type="spellStart"/>
       <w:r>
@@ -4731,7 +4743,6 @@
   <w:style w:type="character" w:default="1" w:styleId="Fuentedeprrafopredeter">
     <w:name w:val="Default Paragraph Font"/>
     <w:uiPriority w:val="1"/>
-    <w:semiHidden/>
     <w:unhideWhenUsed/>
   </w:style>
   <w:style w:type="table" w:default="1" w:styleId="Tablanormal">

--- a/InformeInspección.docx
+++ b/InformeInspección.docx
@@ -248,7 +248,7 @@
         <w:rPr>
           <w:spacing w:val="-8"/>
         </w:rPr>
-        <w:t>contacto</w:t>
+        <w:t>contact</w:t>
       </w:r>
       <w:proofErr w:type="spellEnd"/>
       <w:r>
@@ -3497,11 +3497,29 @@
         </w:rPr>
         <w:t xml:space="preserve"> </w:t>
       </w:r>
-      <w:r>
-        <w:rPr>
-          <w:lang w:val="en-US"/>
-        </w:rPr>
-        <w:t>{{ cliente_contacto }}</w:t>
+      <w:proofErr w:type="gramStart"/>
+      <w:r>
+        <w:t xml:space="preserve">{{ </w:t>
+      </w:r>
+      <w:proofErr w:type="spellStart"/>
+      <w:r>
+        <w:t>cliente</w:t>
+      </w:r>
+      <w:proofErr w:type="gramEnd"/>
+      <w:r>
+        <w:t>_</w:t>
+      </w:r>
+      <w:proofErr w:type="gramStart"/>
+      <w:r>
+        <w:t>contact</w:t>
+      </w:r>
+      <w:proofErr w:type="spellEnd"/>
+      <w:r>
+        <w:t xml:space="preserve"> }</w:t>
+      </w:r>
+      <w:proofErr w:type="gramEnd"/>
+      <w:r>
+        <w:t>}</w:t>
       </w:r>
       <w:r>
         <w:rPr>

--- a/InformeInspección.docx
+++ b/InformeInspección.docx
@@ -15,7 +15,7 @@
           <w:noProof/>
         </w:rPr>
         <w:drawing>
-          <wp:anchor distT="0" distB="0" distL="0" distR="0" simplePos="0" relativeHeight="15729664" behindDoc="0" locked="0" layoutInCell="1" allowOverlap="1" wp14:anchorId="40C9683A" wp14:editId="5F64A092">
+          <wp:anchor distT="0" distB="0" distL="0" distR="0" simplePos="0" relativeHeight="15728640" behindDoc="0" locked="0" layoutInCell="1" allowOverlap="1" wp14:anchorId="40C9683A" wp14:editId="62E78A47">
             <wp:simplePos x="0" y="0"/>
             <wp:positionH relativeFrom="page">
               <wp:posOffset>368300</wp:posOffset>
@@ -1243,8 +1243,47 @@
         </w:rPr>
         <w:t xml:space="preserve"> </w:t>
       </w:r>
-      <w:r>
-        <w:t>6.4</w:t>
+      <w:proofErr w:type="gramStart"/>
+      <w:r>
+        <w:rPr>
+          <w:spacing w:val="-2"/>
+        </w:rPr>
+        <w:t xml:space="preserve">{{ </w:t>
+      </w:r>
+      <w:proofErr w:type="spellStart"/>
+      <w:r>
+        <w:rPr>
+          <w:spacing w:val="-2"/>
+        </w:rPr>
+        <w:t>p</w:t>
+      </w:r>
+      <w:proofErr w:type="gramEnd"/>
+      <w:r>
+        <w:rPr>
+          <w:spacing w:val="-2"/>
+        </w:rPr>
+        <w:t>_</w:t>
+      </w:r>
+      <w:proofErr w:type="gramStart"/>
+      <w:r>
+        <w:rPr>
+          <w:spacing w:val="-2"/>
+        </w:rPr>
+        <w:t>carga</w:t>
+      </w:r>
+      <w:proofErr w:type="spellEnd"/>
+      <w:r>
+        <w:rPr>
+          <w:spacing w:val="-2"/>
+        </w:rPr>
+        <w:t xml:space="preserve"> }</w:t>
+      </w:r>
+      <w:proofErr w:type="gramEnd"/>
+      <w:r>
+        <w:rPr>
+          <w:spacing w:val="-2"/>
+        </w:rPr>
+        <w:t>}</w:t>
       </w:r>
       <w:r>
         <w:rPr>
@@ -1279,8 +1318,47 @@
         </w:rPr>
         <w:t xml:space="preserve"> </w:t>
       </w:r>
-      <w:r>
-        <w:t>6.8</w:t>
+      <w:proofErr w:type="gramStart"/>
+      <w:r>
+        <w:rPr>
+          <w:spacing w:val="-2"/>
+        </w:rPr>
+        <w:t xml:space="preserve">{{ </w:t>
+      </w:r>
+      <w:proofErr w:type="spellStart"/>
+      <w:r>
+        <w:rPr>
+          <w:spacing w:val="-2"/>
+        </w:rPr>
+        <w:t>p</w:t>
+      </w:r>
+      <w:proofErr w:type="gramEnd"/>
+      <w:r>
+        <w:rPr>
+          <w:spacing w:val="-2"/>
+        </w:rPr>
+        <w:t>_</w:t>
+      </w:r>
+      <w:proofErr w:type="gramStart"/>
+      <w:r>
+        <w:rPr>
+          <w:spacing w:val="-2"/>
+        </w:rPr>
+        <w:t>descarga</w:t>
+      </w:r>
+      <w:proofErr w:type="spellEnd"/>
+      <w:r>
+        <w:rPr>
+          <w:spacing w:val="-2"/>
+        </w:rPr>
+        <w:t xml:space="preserve"> }</w:t>
+      </w:r>
+      <w:proofErr w:type="gramEnd"/>
+      <w:r>
+        <w:rPr>
+          <w:spacing w:val="-2"/>
+        </w:rPr>
+        <w:t>}</w:t>
       </w:r>
       <w:r>
         <w:rPr>
@@ -1289,7 +1367,34 @@
         <w:t xml:space="preserve"> </w:t>
       </w:r>
       <w:r>
-        <w:t>bar) y temperatura de salida del elemento (80 °C).</w:t>
+        <w:t>bar) y temperatura de salida del elemento (</w:t>
+      </w:r>
+      <w:proofErr w:type="gramStart"/>
+      <w:r>
+        <w:t xml:space="preserve">{{ </w:t>
+      </w:r>
+      <w:proofErr w:type="spellStart"/>
+      <w:r>
+        <w:t>temp</w:t>
+      </w:r>
+      <w:proofErr w:type="gramEnd"/>
+      <w:r>
+        <w:t>_</w:t>
+      </w:r>
+      <w:proofErr w:type="gramStart"/>
+      <w:r>
+        <w:t>salida</w:t>
+      </w:r>
+      <w:proofErr w:type="spellEnd"/>
+      <w:r>
+        <w:t xml:space="preserve"> }}</w:t>
+      </w:r>
+      <w:r>
+        <w:t>°</w:t>
+      </w:r>
+      <w:proofErr w:type="gramEnd"/>
+      <w:r>
+        <w:t>C).</w:t>
       </w:r>
     </w:p>
     <w:p>
@@ -3271,124 +3376,51 @@
       </w:pPr>
       <w:r>
         <w:rPr>
+          <w:b/>
           <w:noProof/>
-        </w:rPr>
-        <mc:AlternateContent>
-          <mc:Choice Requires="wpg">
-            <w:drawing>
-              <wp:anchor distT="0" distB="0" distL="0" distR="0" simplePos="0" relativeHeight="15730688" behindDoc="0" locked="0" layoutInCell="1" allowOverlap="1" wp14:anchorId="190BE9F7" wp14:editId="5319CF77">
-                <wp:simplePos x="0" y="0"/>
-                <wp:positionH relativeFrom="page">
-                  <wp:posOffset>365760</wp:posOffset>
-                </wp:positionH>
-                <wp:positionV relativeFrom="paragraph">
-                  <wp:posOffset>114040</wp:posOffset>
-                </wp:positionV>
-                <wp:extent cx="6934200" cy="1212618"/>
-                <wp:effectExtent l="0" t="0" r="0" b="6985"/>
-                <wp:wrapNone/>
-                <wp:docPr id="4" name="Group 4"/>
-                <wp:cNvGraphicFramePr>
-                  <a:graphicFrameLocks xmlns:a="http://schemas.openxmlformats.org/drawingml/2006/main"/>
-                </wp:cNvGraphicFramePr>
-                <a:graphic xmlns:a="http://schemas.openxmlformats.org/drawingml/2006/main">
-                  <a:graphicData uri="http://schemas.microsoft.com/office/word/2010/wordprocessingGroup">
-                    <wpg:wgp>
-                      <wpg:cNvGrpSpPr>
-                        <a:grpSpLocks/>
-                      </wpg:cNvGrpSpPr>
-                      <wpg:grpSpPr>
-                        <a:xfrm>
-                          <a:off x="0" y="0"/>
-                          <a:ext cx="6934200" cy="1212618"/>
-                          <a:chOff x="0" y="52698"/>
-                          <a:chExt cx="6934200" cy="1213110"/>
-                        </a:xfrm>
-                      </wpg:grpSpPr>
-                      <pic:pic xmlns:pic="http://schemas.openxmlformats.org/drawingml/2006/picture">
-                        <pic:nvPicPr>
-                          <pic:cNvPr id="5" name="Image 5"/>
-                          <pic:cNvPicPr/>
-                        </pic:nvPicPr>
-                        <pic:blipFill>
-                          <a:blip r:embed="rId6" cstate="print"/>
-                          <a:stretch>
-                            <a:fillRect/>
-                          </a:stretch>
-                        </pic:blipFill>
-                        <pic:spPr>
-                          <a:xfrm>
-                            <a:off x="0" y="52958"/>
-                            <a:ext cx="6934200" cy="1212850"/>
-                          </a:xfrm>
-                          <a:prstGeom prst="rect">
-                            <a:avLst/>
-                          </a:prstGeom>
-                        </pic:spPr>
-                      </pic:pic>
-                      <pic:pic xmlns:pic="http://schemas.openxmlformats.org/drawingml/2006/picture">
-                        <pic:nvPicPr>
-                          <pic:cNvPr id="7" name="Image 7"/>
-                          <pic:cNvPicPr/>
-                        </pic:nvPicPr>
-                        <pic:blipFill>
-                          <a:blip r:embed="rId7" cstate="print"/>
-                          <a:stretch>
-                            <a:fillRect/>
-                          </a:stretch>
-                        </pic:blipFill>
-                        <pic:spPr>
-                          <a:xfrm>
-                            <a:off x="4358779" y="52698"/>
-                            <a:ext cx="1941093" cy="1063720"/>
-                          </a:xfrm>
-                          <a:prstGeom prst="rect">
-                            <a:avLst/>
-                          </a:prstGeom>
-                        </pic:spPr>
-                      </pic:pic>
-                    </wpg:wgp>
-                  </a:graphicData>
-                </a:graphic>
-                <wp14:sizeRelV relativeFrom="margin">
-                  <wp14:pctHeight>0</wp14:pctHeight>
-                </wp14:sizeRelV>
-              </wp:anchor>
-            </w:drawing>
-          </mc:Choice>
-          <mc:Fallback>
-            <w:pict>
-              <v:group w14:anchorId="7EAE065A" id="Group 4" o:spid="_x0000_s1026" style="position:absolute;margin-left:28.8pt;margin-top:9pt;width:546pt;height:95.5pt;z-index:15730688;mso-wrap-distance-left:0;mso-wrap-distance-right:0;mso-position-horizontal-relative:page;mso-height-relative:margin" coordorigin=",526" coordsize="69342,12131" o:gfxdata="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">
-                <v:shapetype id="_x0000_t75" coordsize="21600,21600" o:spt="75" o:preferrelative="t" path="m@4@5l@4@11@9@11@9@5xe" filled="f" stroked="f">
-                  <v:stroke joinstyle="miter"/>
-                  <v:formulas>
-                    <v:f eqn="if lineDrawn pixelLineWidth 0"/>
-                    <v:f eqn="sum @0 1 0"/>
-                    <v:f eqn="sum 0 0 @1"/>
-                    <v:f eqn="prod @2 1 2"/>
-                    <v:f eqn="prod @3 21600 pixelWidth"/>
-                    <v:f eqn="prod @3 21600 pixelHeight"/>
-                    <v:f eqn="sum @0 0 1"/>
-                    <v:f eqn="prod @6 1 2"/>
-                    <v:f eqn="prod @7 21600 pixelWidth"/>
-                    <v:f eqn="sum @8 21600 0"/>
-                    <v:f eqn="prod @7 21600 pixelHeight"/>
-                    <v:f eqn="sum @10 21600 0"/>
-                  </v:formulas>
-                  <v:path o:extrusionok="f" gradientshapeok="t" o:connecttype="rect"/>
-                  <o:lock v:ext="edit" aspectratio="t"/>
-                </v:shapetype>
-                <v:shape id="Image 5" o:spid="_x0000_s1027" type="#_x0000_t75" style="position:absolute;top:529;width:69342;height:12129;visibility:visible;mso-wrap-style:square" o:gfxdata="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">
-                  <v:imagedata r:id="rId9" o:title=""/>
-                </v:shape>
-                <v:shape id="Image 7" o:spid="_x0000_s1028" type="#_x0000_t75" style="position:absolute;left:43587;top:526;width:19411;height:10638;visibility:visible;mso-wrap-style:square" o:gfxdata="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">
-                  <v:imagedata r:id="rId10" o:title=""/>
-                </v:shape>
-                <w10:wrap anchorx="page"/>
-              </v:group>
-            </w:pict>
-          </mc:Fallback>
-        </mc:AlternateContent>
+          <w:sz w:val="20"/>
+        </w:rPr>
+        <w:drawing>
+          <wp:anchor distT="0" distB="0" distL="114300" distR="114300" simplePos="0" relativeHeight="15730688" behindDoc="0" locked="0" layoutInCell="1" allowOverlap="1" wp14:anchorId="2FF2C8D5" wp14:editId="6341CB6F">
+            <wp:simplePos x="0" y="0"/>
+            <wp:positionH relativeFrom="column">
+              <wp:posOffset>95885</wp:posOffset>
+            </wp:positionH>
+            <wp:positionV relativeFrom="paragraph">
+              <wp:posOffset>112655</wp:posOffset>
+            </wp:positionV>
+            <wp:extent cx="6934200" cy="1212358"/>
+            <wp:effectExtent l="0" t="0" r="0" b="6985"/>
+            <wp:wrapNone/>
+            <wp:docPr id="5" name="Image 5"/>
+            <wp:cNvGraphicFramePr/>
+            <a:graphic xmlns:a="http://schemas.openxmlformats.org/drawingml/2006/main">
+              <a:graphicData uri="http://schemas.openxmlformats.org/drawingml/2006/picture">
+                <pic:pic xmlns:pic="http://schemas.openxmlformats.org/drawingml/2006/picture">
+                  <pic:nvPicPr>
+                    <pic:cNvPr id="5" name="Image 5"/>
+                    <pic:cNvPicPr/>
+                  </pic:nvPicPr>
+                  <pic:blipFill>
+                    <a:blip r:embed="rId6" cstate="print"/>
+                    <a:stretch>
+                      <a:fillRect/>
+                    </a:stretch>
+                  </pic:blipFill>
+                  <pic:spPr>
+                    <a:xfrm>
+                      <a:off x="0" y="0"/>
+                      <a:ext cx="6934200" cy="1212358"/>
+                    </a:xfrm>
+                    <a:prstGeom prst="rect">
+                      <a:avLst/>
+                    </a:prstGeom>
+                  </pic:spPr>
+                </pic:pic>
+              </a:graphicData>
+            </a:graphic>
+          </wp:anchor>
+        </w:drawing>
       </w:r>
     </w:p>
     <w:p>
@@ -3499,26 +3531,44 @@
       </w:r>
       <w:proofErr w:type="gramStart"/>
       <w:r>
+        <w:rPr>
+          <w:lang w:val="en-US"/>
+        </w:rPr>
         <w:t xml:space="preserve">{{ </w:t>
       </w:r>
       <w:proofErr w:type="spellStart"/>
       <w:r>
+        <w:rPr>
+          <w:lang w:val="en-US"/>
+        </w:rPr>
         <w:t>cliente</w:t>
       </w:r>
       <w:proofErr w:type="gramEnd"/>
       <w:r>
+        <w:rPr>
+          <w:lang w:val="en-US"/>
+        </w:rPr>
         <w:t>_</w:t>
       </w:r>
       <w:proofErr w:type="gramStart"/>
       <w:r>
+        <w:rPr>
+          <w:lang w:val="en-US"/>
+        </w:rPr>
         <w:t>contact</w:t>
       </w:r>
       <w:proofErr w:type="spellEnd"/>
       <w:r>
+        <w:rPr>
+          <w:lang w:val="en-US"/>
+        </w:rPr>
         <w:t xml:space="preserve"> }</w:t>
       </w:r>
       <w:proofErr w:type="gramEnd"/>
       <w:r>
+        <w:rPr>
+          <w:lang w:val="en-US"/>
+        </w:rPr>
         <w:t>}</w:t>
       </w:r>
       <w:r>
@@ -3701,7 +3751,7 @@
         <mc:AlternateContent>
           <mc:Choice Requires="wps">
             <w:drawing>
-              <wp:anchor distT="0" distB="0" distL="0" distR="0" simplePos="0" relativeHeight="15730176" behindDoc="0" locked="0" layoutInCell="1" allowOverlap="1" wp14:anchorId="2CFA48E8" wp14:editId="18CBAF58">
+              <wp:anchor distT="0" distB="0" distL="0" distR="0" simplePos="0" relativeHeight="15729152" behindDoc="0" locked="0" layoutInCell="1" allowOverlap="1" wp14:anchorId="2CFA48E8" wp14:editId="67B0AFD0">
                 <wp:simplePos x="0" y="0"/>
                 <wp:positionH relativeFrom="page">
                   <wp:posOffset>342900</wp:posOffset>
@@ -3772,7 +3822,7 @@
           </mc:Choice>
           <mc:Fallback>
             <w:pict>
-              <v:shape w14:anchorId="16D6C59D" id="Graphic 8" o:spid="_x0000_s1026" style="position:absolute;margin-left:27pt;margin-top:25.9pt;width:548pt;height:3pt;z-index:15730176;visibility:visible;mso-wrap-style:square;mso-wrap-distance-left:0;mso-wrap-distance-top:0;mso-wrap-distance-right:0;mso-wrap-distance-bottom:0;mso-position-horizontal:absolute;mso-position-horizontal-relative:page;mso-position-vertical:absolute;mso-position-vertical-relative:text;v-text-anchor:top" coordsize="6959600,38100" o:gfxdata="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" path="m6959600,l,,,38100r6959600,l6959600,xe" fillcolor="#0095bb" stroked="f">
+              <v:shape w14:anchorId="667900AC" id="Graphic 8" o:spid="_x0000_s1026" style="position:absolute;margin-left:27pt;margin-top:25.9pt;width:548pt;height:3pt;z-index:15729152;visibility:visible;mso-wrap-style:square;mso-wrap-distance-left:0;mso-wrap-distance-top:0;mso-wrap-distance-right:0;mso-wrap-distance-bottom:0;mso-position-horizontal:absolute;mso-position-horizontal-relative:page;mso-position-vertical:absolute;mso-position-vertical-relative:text;v-text-anchor:top" coordsize="6959600,38100" o:gfxdata="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" path="m6959600,l,,,38100r6959600,l6959600,xe" fillcolor="#0095bb" stroked="f">
                 <v:path arrowok="t"/>
                 <w10:wrap anchorx="page"/>
               </v:shape>
@@ -4025,7 +4075,7 @@
       <w:r>
         <w:tab/>
       </w:r>
-      <w:hyperlink r:id="rId11">
+      <w:hyperlink r:id="rId7">
         <w:r>
           <w:rPr>
             <w:spacing w:val="-2"/>

--- a/InformeInspección.docx
+++ b/InformeInspección.docx
@@ -132,13 +132,8 @@
         <w:spacing w:before="128"/>
         <w:ind w:left="5526"/>
       </w:pPr>
-      <w:proofErr w:type="gramStart"/>
-      <w:r>
-        <w:t>{{ fecha</w:t>
-      </w:r>
-      <w:proofErr w:type="gramEnd"/>
-      <w:r>
-        <w:t xml:space="preserve"> }}</w:t>
+      <w:r>
+        <w:t>{{ fecha }}</w:t>
       </w:r>
     </w:p>
     <w:p>
@@ -222,47 +217,11 @@
         </w:rPr>
         <w:t xml:space="preserve"> </w:t>
       </w:r>
-      <w:proofErr w:type="gramStart"/>
       <w:r>
         <w:rPr>
           <w:spacing w:val="-8"/>
         </w:rPr>
-        <w:t xml:space="preserve">{{ </w:t>
-      </w:r>
-      <w:proofErr w:type="spellStart"/>
-      <w:r>
-        <w:rPr>
-          <w:spacing w:val="-8"/>
-        </w:rPr>
-        <w:t>cliente</w:t>
-      </w:r>
-      <w:proofErr w:type="gramEnd"/>
-      <w:r>
-        <w:rPr>
-          <w:spacing w:val="-8"/>
-        </w:rPr>
-        <w:t>_</w:t>
-      </w:r>
-      <w:proofErr w:type="gramStart"/>
-      <w:r>
-        <w:rPr>
-          <w:spacing w:val="-8"/>
-        </w:rPr>
-        <w:t>contact</w:t>
-      </w:r>
-      <w:proofErr w:type="spellEnd"/>
-      <w:r>
-        <w:rPr>
-          <w:spacing w:val="-8"/>
-        </w:rPr>
-        <w:t xml:space="preserve"> }</w:t>
-      </w:r>
-      <w:proofErr w:type="gramEnd"/>
-      <w:r>
-        <w:rPr>
-          <w:spacing w:val="-8"/>
-        </w:rPr>
-        <w:t>}</w:t>
+        <w:t>{{ cliente_contact }}</w:t>
       </w:r>
     </w:p>
     <w:p>
@@ -422,29 +381,8 @@
         <w:spacing w:before="100"/>
         <w:ind w:left="152"/>
       </w:pPr>
-      <w:proofErr w:type="gramStart"/>
-      <w:r>
-        <w:t xml:space="preserve">{{ </w:t>
-      </w:r>
-      <w:proofErr w:type="spellStart"/>
-      <w:r>
-        <w:t>alcanze</w:t>
-      </w:r>
-      <w:proofErr w:type="gramEnd"/>
-      <w:r>
-        <w:t>_</w:t>
-      </w:r>
-      <w:proofErr w:type="gramStart"/>
-      <w:r>
-        <w:t>intervencion</w:t>
-      </w:r>
-      <w:proofErr w:type="spellEnd"/>
-      <w:r>
-        <w:t xml:space="preserve"> }</w:t>
-      </w:r>
-      <w:proofErr w:type="gramEnd"/>
-      <w:r>
-        <w:t>}</w:t>
+      <w:r>
+        <w:t>{{ alcanze_intervencion }}</w:t>
       </w:r>
       <w:r>
         <w:t xml:space="preserve"> </w:t>
@@ -770,7 +708,6 @@
         </w:tabs>
         <w:ind w:left="614" w:hanging="359"/>
       </w:pPr>
-      <w:proofErr w:type="gramStart"/>
       <w:r>
         <w:rPr>
           <w:b/>
@@ -788,14 +725,7 @@
         <w:rPr>
           <w:b/>
         </w:rPr>
-        <w:t>enfriador</w:t>
-      </w:r>
-      <w:proofErr w:type="gramEnd"/>
-      <w:r>
-        <w:rPr>
-          <w:b/>
-        </w:rPr>
-        <w:t>:</w:t>
+        <w:t>enfriador:</w:t>
       </w:r>
       <w:r>
         <w:rPr>
@@ -1243,56 +1173,50 @@
         </w:rPr>
         <w:t xml:space="preserve"> </w:t>
       </w:r>
-      <w:proofErr w:type="gramStart"/>
       <w:r>
         <w:rPr>
           <w:spacing w:val="-2"/>
         </w:rPr>
-        <w:t xml:space="preserve">{{ </w:t>
-      </w:r>
-      <w:proofErr w:type="spellStart"/>
+        <w:t>{{ p_carga }}</w:t>
+      </w:r>
+      <w:r>
+        <w:rPr>
+          <w:spacing w:val="-4"/>
+        </w:rPr>
+        <w:t xml:space="preserve"> </w:t>
+      </w:r>
+      <w:r>
+        <w:t>bar</w:t>
+      </w:r>
+      <w:r>
+        <w:rPr>
+          <w:spacing w:val="-3"/>
+        </w:rPr>
+        <w:t xml:space="preserve"> </w:t>
+      </w:r>
+      <w:r>
+        <w:t>/</w:t>
+      </w:r>
       <w:r>
         <w:rPr>
           <w:spacing w:val="-2"/>
         </w:rPr>
-        <w:t>p</w:t>
-      </w:r>
-      <w:proofErr w:type="gramEnd"/>
+        <w:t xml:space="preserve"> </w:t>
+      </w:r>
+      <w:r>
+        <w:t>descarga:</w:t>
+      </w:r>
       <w:r>
         <w:rPr>
           <w:spacing w:val="-2"/>
         </w:rPr>
-        <w:t>_</w:t>
-      </w:r>
-      <w:proofErr w:type="gramStart"/>
+        <w:t xml:space="preserve"> </w:t>
+      </w:r>
       <w:r>
         <w:rPr>
           <w:spacing w:val="-2"/>
         </w:rPr>
-        <w:t>carga</w:t>
-      </w:r>
-      <w:proofErr w:type="spellEnd"/>
-      <w:r>
-        <w:rPr>
-          <w:spacing w:val="-2"/>
-        </w:rPr>
-        <w:t xml:space="preserve"> }</w:t>
-      </w:r>
-      <w:proofErr w:type="gramEnd"/>
-      <w:r>
-        <w:rPr>
-          <w:spacing w:val="-2"/>
-        </w:rPr>
-        <w:t>}</w:t>
-      </w:r>
-      <w:r>
-        <w:rPr>
-          <w:spacing w:val="-4"/>
-        </w:rPr>
-        <w:t xml:space="preserve"> </w:t>
-      </w:r>
-      <w:r>
-        <w:t>bar</w:t>
+        <w:t>{{ p_descarga }}</w:t>
       </w:r>
       <w:r>
         <w:rPr>
@@ -1301,100 +1225,13 @@
         <w:t xml:space="preserve"> </w:t>
       </w:r>
       <w:r>
-        <w:t>/</w:t>
-      </w:r>
-      <w:r>
-        <w:rPr>
-          <w:spacing w:val="-2"/>
-        </w:rPr>
-        <w:t xml:space="preserve"> </w:t>
-      </w:r>
-      <w:r>
-        <w:t>descarga:</w:t>
-      </w:r>
-      <w:r>
-        <w:rPr>
-          <w:spacing w:val="-2"/>
-        </w:rPr>
-        <w:t xml:space="preserve"> </w:t>
-      </w:r>
-      <w:proofErr w:type="gramStart"/>
-      <w:r>
-        <w:rPr>
-          <w:spacing w:val="-2"/>
-        </w:rPr>
-        <w:t xml:space="preserve">{{ </w:t>
-      </w:r>
-      <w:proofErr w:type="spellStart"/>
-      <w:r>
-        <w:rPr>
-          <w:spacing w:val="-2"/>
-        </w:rPr>
-        <w:t>p</w:t>
-      </w:r>
-      <w:proofErr w:type="gramEnd"/>
-      <w:r>
-        <w:rPr>
-          <w:spacing w:val="-2"/>
-        </w:rPr>
-        <w:t>_</w:t>
-      </w:r>
-      <w:proofErr w:type="gramStart"/>
-      <w:r>
-        <w:rPr>
-          <w:spacing w:val="-2"/>
-        </w:rPr>
-        <w:t>descarga</w:t>
-      </w:r>
-      <w:proofErr w:type="spellEnd"/>
-      <w:r>
-        <w:rPr>
-          <w:spacing w:val="-2"/>
-        </w:rPr>
-        <w:t xml:space="preserve"> }</w:t>
-      </w:r>
-      <w:proofErr w:type="gramEnd"/>
-      <w:r>
-        <w:rPr>
-          <w:spacing w:val="-2"/>
-        </w:rPr>
-        <w:t>}</w:t>
-      </w:r>
-      <w:r>
-        <w:rPr>
-          <w:spacing w:val="-3"/>
-        </w:rPr>
-        <w:t xml:space="preserve"> </w:t>
-      </w:r>
-      <w:r>
         <w:t>bar) y temperatura de salida del elemento (</w:t>
       </w:r>
-      <w:proofErr w:type="gramStart"/>
-      <w:r>
-        <w:t xml:space="preserve">{{ </w:t>
-      </w:r>
-      <w:proofErr w:type="spellStart"/>
-      <w:r>
-        <w:t>temp</w:t>
-      </w:r>
-      <w:proofErr w:type="gramEnd"/>
-      <w:r>
-        <w:t>_</w:t>
-      </w:r>
-      <w:proofErr w:type="gramStart"/>
-      <w:r>
-        <w:t>salida</w:t>
-      </w:r>
-      <w:proofErr w:type="spellEnd"/>
-      <w:r>
-        <w:t xml:space="preserve"> }}</w:t>
-      </w:r>
-      <w:r>
-        <w:t>°</w:t>
-      </w:r>
-      <w:proofErr w:type="gramEnd"/>
-      <w:r>
-        <w:t>C).</w:t>
+      <w:r>
+        <w:t>{{ temp_salida }}</w:t>
+      </w:r>
+      <w:r>
+        <w:t>°C).</w:t>
       </w:r>
     </w:p>
     <w:p>
@@ -1464,29 +1301,8 @@
         <w:pStyle w:val="Textoindependiente"/>
         <w:spacing w:before="198"/>
       </w:pPr>
-      <w:proofErr w:type="gramStart"/>
-      <w:r>
-        <w:t xml:space="preserve">{{ </w:t>
-      </w:r>
-      <w:proofErr w:type="spellStart"/>
-      <w:r>
-        <w:t>estado</w:t>
-      </w:r>
-      <w:proofErr w:type="gramEnd"/>
-      <w:r>
-        <w:t>_</w:t>
-      </w:r>
-      <w:proofErr w:type="gramStart"/>
-      <w:r>
-        <w:t>entrega</w:t>
-      </w:r>
-      <w:proofErr w:type="spellEnd"/>
-      <w:r>
-        <w:t xml:space="preserve"> }</w:t>
-      </w:r>
-      <w:proofErr w:type="gramEnd"/>
-      <w:r>
-        <w:t>}</w:t>
+      <w:r>
+        <w:t>{{ estado_entrega }}</w:t>
       </w:r>
     </w:p>
     <w:p>
@@ -1551,11 +1367,9 @@
         </w:rPr>
         <w:t xml:space="preserve"> </w:t>
       </w:r>
-      <w:proofErr w:type="spellStart"/>
       <w:r>
         <w:t>overhaul</w:t>
       </w:r>
-      <w:proofErr w:type="spellEnd"/>
       <w:r>
         <w:rPr>
           <w:spacing w:val="-4"/>
@@ -1846,13 +1660,8 @@
               <w:spacing w:before="33"/>
               <w:ind w:left="66"/>
             </w:pPr>
-            <w:proofErr w:type="gramStart"/>
-            <w:r>
-              <w:t>{{ fecha</w:t>
-            </w:r>
-            <w:proofErr w:type="gramEnd"/>
-            <w:r>
-              <w:t xml:space="preserve"> }}</w:t>
+            <w:r>
+              <w:t>{{ fecha }}</w:t>
             </w:r>
           </w:p>
         </w:tc>
@@ -1866,13 +1675,8 @@
               <w:spacing w:before="33"/>
               <w:ind w:left="458"/>
             </w:pPr>
-            <w:proofErr w:type="gramStart"/>
-            <w:r>
-              <w:t>{{ tecnico</w:t>
-            </w:r>
-            <w:proofErr w:type="gramEnd"/>
-            <w:r>
-              <w:t>_1 }}</w:t>
+            <w:r>
+              <w:t>{{ tecnico_1 }}</w:t>
             </w:r>
           </w:p>
         </w:tc>
@@ -1886,13 +1690,8 @@
               <w:spacing w:before="33"/>
               <w:ind w:left="1019"/>
             </w:pPr>
-            <w:proofErr w:type="gramStart"/>
-            <w:r>
-              <w:t>{{ act</w:t>
-            </w:r>
-            <w:proofErr w:type="gramEnd"/>
-            <w:r>
-              <w:t>_1 }}</w:t>
+            <w:r>
+              <w:t>{{ act_1 }}</w:t>
             </w:r>
           </w:p>
         </w:tc>
@@ -1906,13 +1705,8 @@
               <w:spacing w:before="33"/>
               <w:ind w:left="252"/>
             </w:pPr>
-            <w:proofErr w:type="gramStart"/>
-            <w:r>
-              <w:t>{{ h</w:t>
-            </w:r>
-            <w:proofErr w:type="gramEnd"/>
-            <w:r>
-              <w:t>_1 }}</w:t>
+            <w:r>
+              <w:t>{{ h_1 }}</w:t>
             </w:r>
           </w:p>
         </w:tc>
@@ -1931,13 +1725,8 @@
               <w:spacing w:before="40"/>
               <w:ind w:left="66"/>
             </w:pPr>
-            <w:proofErr w:type="gramStart"/>
-            <w:r>
-              <w:t>{{ fecha</w:t>
-            </w:r>
-            <w:proofErr w:type="gramEnd"/>
-            <w:r>
-              <w:t xml:space="preserve"> }}</w:t>
+            <w:r>
+              <w:t>{{ fecha }}</w:t>
             </w:r>
           </w:p>
         </w:tc>
@@ -1951,13 +1740,8 @@
               <w:spacing w:before="40"/>
               <w:ind w:left="458"/>
             </w:pPr>
-            <w:proofErr w:type="gramStart"/>
-            <w:r>
-              <w:t>{{ tecnico</w:t>
-            </w:r>
-            <w:proofErr w:type="gramEnd"/>
-            <w:r>
-              <w:t>_</w:t>
+            <w:r>
+              <w:t>{{ tecnico_</w:t>
             </w:r>
             <w:r>
               <w:t>2</w:t>
@@ -1977,13 +1761,8 @@
               <w:spacing w:before="40"/>
               <w:ind w:left="1019"/>
             </w:pPr>
-            <w:proofErr w:type="gramStart"/>
-            <w:r>
-              <w:t>{{ act</w:t>
-            </w:r>
-            <w:proofErr w:type="gramEnd"/>
-            <w:r>
-              <w:t>_1 }}</w:t>
+            <w:r>
+              <w:t>{{ act_1 }}</w:t>
             </w:r>
           </w:p>
         </w:tc>
@@ -1997,13 +1776,8 @@
               <w:spacing w:before="40"/>
               <w:ind w:left="252"/>
             </w:pPr>
-            <w:proofErr w:type="gramStart"/>
-            <w:r>
-              <w:t>{{ h</w:t>
-            </w:r>
-            <w:proofErr w:type="gramEnd"/>
-            <w:r>
-              <w:t>_</w:t>
+            <w:r>
+              <w:t>{{ h_</w:t>
             </w:r>
             <w:r>
               <w:t>2</w:t>
@@ -2134,21 +1908,8 @@
               <w:spacing w:before="18"/>
               <w:ind w:left="142"/>
             </w:pPr>
-            <w:proofErr w:type="gramStart"/>
-            <w:r>
-              <w:t xml:space="preserve">{{ </w:t>
-            </w:r>
-            <w:proofErr w:type="spellStart"/>
-            <w:r>
-              <w:t>equipo</w:t>
-            </w:r>
-            <w:proofErr w:type="gramEnd"/>
-            <w:r>
-              <w:t>_modelo</w:t>
-            </w:r>
-            <w:proofErr w:type="spellEnd"/>
-            <w:r>
-              <w:t xml:space="preserve"> }}</w:t>
+            <w:r>
+              <w:t>{{ equipo_modelo }}</w:t>
             </w:r>
           </w:p>
         </w:tc>
@@ -2217,13 +1978,8 @@
               <w:spacing w:before="18"/>
               <w:ind w:left="264"/>
             </w:pPr>
-            <w:proofErr w:type="gramStart"/>
-            <w:r>
-              <w:t>{{ fecha</w:t>
-            </w:r>
-            <w:proofErr w:type="gramEnd"/>
-            <w:r>
-              <w:t xml:space="preserve"> }}</w:t>
+            <w:r>
+              <w:t>{{ fecha }}</w:t>
             </w:r>
           </w:p>
         </w:tc>
@@ -2290,13 +2046,8 @@
               <w:spacing w:before="32" w:line="291" w:lineRule="exact"/>
               <w:ind w:left="142"/>
             </w:pPr>
-            <w:proofErr w:type="gramStart"/>
-            <w:r>
-              <w:t>{{ serie</w:t>
-            </w:r>
-            <w:proofErr w:type="gramEnd"/>
-            <w:r>
-              <w:t xml:space="preserve"> }}</w:t>
+            <w:r>
+              <w:t>{{ serie }}</w:t>
             </w:r>
           </w:p>
         </w:tc>
@@ -2417,21 +2168,8 @@
               <w:spacing w:before="16"/>
               <w:ind w:left="170"/>
             </w:pPr>
-            <w:proofErr w:type="gramStart"/>
-            <w:r>
-              <w:t xml:space="preserve">{{ </w:t>
-            </w:r>
-            <w:proofErr w:type="spellStart"/>
-            <w:r>
-              <w:t>horas</w:t>
-            </w:r>
-            <w:proofErr w:type="gramEnd"/>
-            <w:r>
-              <w:t>_marcha</w:t>
-            </w:r>
-            <w:proofErr w:type="spellEnd"/>
-            <w:r>
-              <w:t xml:space="preserve"> }}</w:t>
+            <w:r>
+              <w:t>{{ horas_marcha }}</w:t>
             </w:r>
           </w:p>
         </w:tc>
@@ -2493,21 +2231,8 @@
               <w:spacing w:before="50"/>
               <w:ind w:left="264"/>
             </w:pPr>
-            <w:proofErr w:type="gramStart"/>
-            <w:r>
-              <w:t xml:space="preserve">{{ </w:t>
-            </w:r>
-            <w:proofErr w:type="spellStart"/>
-            <w:r>
-              <w:t>tipo</w:t>
-            </w:r>
-            <w:proofErr w:type="gramEnd"/>
-            <w:r>
-              <w:t>_orden</w:t>
-            </w:r>
-            <w:proofErr w:type="spellEnd"/>
-            <w:r>
-              <w:t xml:space="preserve"> }}</w:t>
+            <w:r>
+              <w:t>{{ tipo_orden }}</w:t>
             </w:r>
           </w:p>
         </w:tc>
@@ -2794,17 +2519,72 @@
         <w:pStyle w:val="Textoindependiente"/>
         <w:spacing w:before="2"/>
         <w:ind w:left="152"/>
-      </w:pPr>
-      <w:r>
         <w:rPr>
           <w:spacing w:val="-2"/>
         </w:rPr>
-        <w:t>Operaciones</w:t>
+      </w:pPr>
+      <w:r>
+        <w:rPr>
+          <w:spacing w:val="-2"/>
+        </w:rPr>
+        <w:t>Operacione</w:t>
+      </w:r>
+      <w:r>
+        <w:rPr>
+          <w:spacing w:val="-2"/>
+        </w:rPr>
+        <w:t>s</w:t>
+      </w:r>
+    </w:p>
+    <w:p>
+      <w:pPr>
+        <w:tabs>
+          <w:tab w:val="left" w:pos="954"/>
+        </w:tabs>
+        <w:spacing w:before="88"/>
+      </w:pPr>
+      <w:r>
+        <w:t xml:space="preserve">   </w:t>
+      </w:r>
+      <w:r>
+        <w:t>Inspección</w:t>
+      </w:r>
+      <w:r>
+        <w:rPr>
+          <w:spacing w:val="-9"/>
+        </w:rPr>
+        <w:t xml:space="preserve"> </w:t>
+      </w:r>
+      <w:r>
+        <w:t>visual</w:t>
+      </w:r>
+      <w:r>
+        <w:rPr>
+          <w:spacing w:val="-10"/>
+        </w:rPr>
+        <w:t xml:space="preserve"> </w:t>
+      </w:r>
+      <w:r>
+        <w:t>de</w:t>
+      </w:r>
+      <w:r>
+        <w:rPr>
+          <w:spacing w:val="-10"/>
+        </w:rPr>
+        <w:t xml:space="preserve"> </w:t>
+      </w:r>
+      <w:r>
+        <w:rPr>
+          <w:spacing w:val="-2"/>
+        </w:rPr>
+        <w:t>equipo</w:t>
       </w:r>
     </w:p>
     <w:p>
       <w:pPr>
         <w:pStyle w:val="Textoindependiente"/>
+        <w:spacing w:before="2"/>
+        <w:ind w:left="152"/>
         <w:sectPr>
           <w:type w:val="continuous"/>
           <w:pgSz w:w="11900" w:h="16850"/>
@@ -2815,59 +2595,10 @@
     </w:p>
     <w:p>
       <w:pPr>
-        <w:pStyle w:val="Prrafodelista"/>
-        <w:numPr>
-          <w:ilvl w:val="1"/>
-          <w:numId w:val="1"/>
-        </w:numPr>
         <w:tabs>
           <w:tab w:val="left" w:pos="954"/>
         </w:tabs>
         <w:spacing w:before="88"/>
-        <w:ind w:left="954" w:hanging="191"/>
-      </w:pPr>
-      <w:r>
-        <w:lastRenderedPageBreak/>
-        <w:t>Inspección</w:t>
-      </w:r>
-      <w:r>
-        <w:rPr>
-          <w:spacing w:val="-9"/>
-        </w:rPr>
-        <w:t xml:space="preserve"> </w:t>
-      </w:r>
-      <w:r>
-        <w:t>visual</w:t>
-      </w:r>
-      <w:r>
-        <w:rPr>
-          <w:spacing w:val="-10"/>
-        </w:rPr>
-        <w:t xml:space="preserve"> </w:t>
-      </w:r>
-      <w:r>
-        <w:t>de</w:t>
-      </w:r>
-      <w:r>
-        <w:rPr>
-          <w:spacing w:val="-10"/>
-        </w:rPr>
-        <w:t xml:space="preserve"> </w:t>
-      </w:r>
-      <w:r>
-        <w:rPr>
-          <w:spacing w:val="-2"/>
-        </w:rPr>
-        <w:t>equipo</w:t>
-      </w:r>
-    </w:p>
-    <w:p>
-      <w:pPr>
-        <w:pStyle w:val="Textoindependiente"/>
-        <w:spacing w:before="99" w:after="1"/>
-        <w:rPr>
-          <w:sz w:val="20"/>
-        </w:rPr>
       </w:pPr>
     </w:p>
     <w:tbl>
@@ -2880,6 +2611,7 @@
       </w:tblPr>
       <w:tblGrid>
         <w:gridCol w:w="2618"/>
+        <w:gridCol w:w="8340"/>
         <w:gridCol w:w="3287"/>
         <w:gridCol w:w="5053"/>
       </w:tblGrid>
@@ -2935,6 +2667,22 @@
               </w:rPr>
               <w:t>Medición</w:t>
             </w:r>
+          </w:p>
+        </w:tc>
+        <w:tc>
+          <w:tcPr>
+            <w:tcW w:w="8340" w:type="dxa"/>
+            <w:tcBorders>
+              <w:bottom w:val="single" w:sz="24" w:space="0" w:color="0095BB"/>
+            </w:tcBorders>
+          </w:tcPr>
+          <w:p>
+            <w:pPr>
+              <w:pStyle w:val="TableParagraph"/>
+              <w:rPr>
+                <w:rFonts w:ascii="Times New Roman"/>
+              </w:rPr>
+            </w:pPr>
           </w:p>
         </w:tc>
         <w:tc>
@@ -3022,6 +2770,23 @@
         </w:tc>
         <w:tc>
           <w:tcPr>
+            <w:tcW w:w="8340" w:type="dxa"/>
+            <w:tcBorders>
+              <w:top w:val="single" w:sz="24" w:space="0" w:color="0095BB"/>
+            </w:tcBorders>
+          </w:tcPr>
+          <w:p>
+            <w:pPr>
+              <w:pStyle w:val="TableParagraph"/>
+              <w:ind w:left="184"/>
+              <w:rPr>
+                <w:b/>
+              </w:rPr>
+            </w:pPr>
+          </w:p>
+        </w:tc>
+        <w:tc>
+          <w:tcPr>
             <w:tcW w:w="3287" w:type="dxa"/>
             <w:tcBorders>
               <w:top w:val="single" w:sz="24" w:space="0" w:color="0095BB"/>
@@ -3088,29 +2853,8 @@
               <w:spacing w:before="29"/>
               <w:ind w:left="184"/>
             </w:pPr>
-            <w:proofErr w:type="gramStart"/>
-            <w:r>
-              <w:t xml:space="preserve">{{ </w:t>
-            </w:r>
-            <w:proofErr w:type="spellStart"/>
-            <w:r>
-              <w:t>horas</w:t>
-            </w:r>
-            <w:proofErr w:type="gramEnd"/>
-            <w:r>
-              <w:t>_totales_</w:t>
-            </w:r>
-            <w:proofErr w:type="gramStart"/>
-            <w:r>
-              <w:t>despues</w:t>
-            </w:r>
-            <w:proofErr w:type="spellEnd"/>
-            <w:r>
-              <w:t xml:space="preserve"> }</w:t>
-            </w:r>
-            <w:proofErr w:type="gramEnd"/>
-            <w:r>
-              <w:t>}</w:t>
+            <w:r>
+              <w:t>{{ horas_totales_despues }}</w:t>
             </w:r>
             <w:r>
               <w:tab/>
@@ -3130,47 +2874,11 @@
               </w:rPr>
               <w:t xml:space="preserve">  </w:t>
             </w:r>
-            <w:proofErr w:type="gramStart"/>
             <w:r>
               <w:rPr>
                 <w:lang w:val="es-CL"/>
               </w:rPr>
-              <w:t xml:space="preserve">{{ </w:t>
-            </w:r>
-            <w:proofErr w:type="spellStart"/>
-            <w:r>
-              <w:rPr>
-                <w:lang w:val="es-CL"/>
-              </w:rPr>
-              <w:t>horas</w:t>
-            </w:r>
-            <w:proofErr w:type="gramEnd"/>
-            <w:r>
-              <w:rPr>
-                <w:lang w:val="es-CL"/>
-              </w:rPr>
-              <w:t>_carga_</w:t>
-            </w:r>
-            <w:proofErr w:type="gramStart"/>
-            <w:r>
-              <w:rPr>
-                <w:lang w:val="es-CL"/>
-              </w:rPr>
-              <w:t>despues</w:t>
-            </w:r>
-            <w:proofErr w:type="spellEnd"/>
-            <w:r>
-              <w:rPr>
-                <w:lang w:val="es-CL"/>
-              </w:rPr>
-              <w:t xml:space="preserve"> }</w:t>
-            </w:r>
-            <w:proofErr w:type="gramEnd"/>
-            <w:r>
-              <w:rPr>
-                <w:lang w:val="es-CL"/>
-              </w:rPr>
-              <w:t>}</w:t>
+              <w:t>{{ horas_carga_despues }}</w:t>
             </w:r>
           </w:p>
           <w:p>
@@ -3501,117 +3209,29 @@
           <w:lang w:val="en-US"/>
         </w:rPr>
       </w:pPr>
-      <w:proofErr w:type="spellStart"/>
       <w:r>
         <w:rPr>
           <w:lang w:val="en-US"/>
         </w:rPr>
-        <w:t>Firmado</w:t>
-      </w:r>
-      <w:proofErr w:type="spellEnd"/>
+        <w:t xml:space="preserve">Firmado por </w:t>
+      </w:r>
       <w:r>
         <w:rPr>
           <w:lang w:val="en-US"/>
         </w:rPr>
-        <w:t xml:space="preserve"> </w:t>
-      </w:r>
-      <w:proofErr w:type="spellStart"/>
+        <w:t>{{ cliente_contact }}</w:t>
+      </w:r>
       <w:r>
         <w:rPr>
           <w:lang w:val="en-US"/>
         </w:rPr>
-        <w:t>por</w:t>
-      </w:r>
-      <w:proofErr w:type="spellEnd"/>
+        <w:t xml:space="preserve"> el </w:t>
+      </w:r>
       <w:r>
         <w:rPr>
           <w:lang w:val="en-US"/>
         </w:rPr>
-        <w:t xml:space="preserve"> </w:t>
-      </w:r>
-      <w:proofErr w:type="gramStart"/>
-      <w:r>
-        <w:rPr>
-          <w:lang w:val="en-US"/>
-        </w:rPr>
-        <w:t xml:space="preserve">{{ </w:t>
-      </w:r>
-      <w:proofErr w:type="spellStart"/>
-      <w:r>
-        <w:rPr>
-          <w:lang w:val="en-US"/>
-        </w:rPr>
-        <w:t>cliente</w:t>
-      </w:r>
-      <w:proofErr w:type="gramEnd"/>
-      <w:r>
-        <w:rPr>
-          <w:lang w:val="en-US"/>
-        </w:rPr>
-        <w:t>_</w:t>
-      </w:r>
-      <w:proofErr w:type="gramStart"/>
-      <w:r>
-        <w:rPr>
-          <w:lang w:val="en-US"/>
-        </w:rPr>
-        <w:t>contact</w:t>
-      </w:r>
-      <w:proofErr w:type="spellEnd"/>
-      <w:r>
-        <w:rPr>
-          <w:lang w:val="en-US"/>
-        </w:rPr>
-        <w:t xml:space="preserve"> }</w:t>
-      </w:r>
-      <w:proofErr w:type="gramEnd"/>
-      <w:r>
-        <w:rPr>
-          <w:lang w:val="en-US"/>
-        </w:rPr>
-        <w:t>}</w:t>
-      </w:r>
-      <w:r>
-        <w:rPr>
-          <w:lang w:val="en-US"/>
-        </w:rPr>
-        <w:t xml:space="preserve"> </w:t>
-      </w:r>
-      <w:proofErr w:type="spellStart"/>
-      <w:r>
-        <w:rPr>
-          <w:lang w:val="en-US"/>
-        </w:rPr>
-        <w:t>el</w:t>
-      </w:r>
-      <w:proofErr w:type="spellEnd"/>
-      <w:r>
-        <w:rPr>
-          <w:lang w:val="en-US"/>
-        </w:rPr>
-        <w:t xml:space="preserve"> </w:t>
-      </w:r>
-      <w:proofErr w:type="gramStart"/>
-      <w:r>
-        <w:rPr>
-          <w:lang w:val="en-US"/>
-        </w:rPr>
-        <w:t xml:space="preserve">{{ </w:t>
-      </w:r>
-      <w:proofErr w:type="spellStart"/>
-      <w:r>
-        <w:rPr>
-          <w:lang w:val="en-US"/>
-        </w:rPr>
-        <w:t>fecha</w:t>
-      </w:r>
-      <w:proofErr w:type="spellEnd"/>
-      <w:proofErr w:type="gramEnd"/>
-      <w:r>
-        <w:rPr>
-          <w:lang w:val="en-US"/>
-        </w:rPr>
-        <w:t xml:space="preserve"> }}</w:t>
+        <w:t>{{ fecha }}</w:t>
       </w:r>
       <w:r>
         <w:rPr>
@@ -3639,14 +3259,12 @@
         </w:rPr>
         <w:t xml:space="preserve"> </w:t>
       </w:r>
-      <w:proofErr w:type="gramStart"/>
       <w:r>
         <w:rPr>
           <w:lang w:val="en-US"/>
         </w:rPr>
         <w:t>authorize</w:t>
       </w:r>
-      <w:proofErr w:type="gramEnd"/>
       <w:r>
         <w:rPr>
           <w:spacing w:val="-6"/>
@@ -3848,14 +3466,12 @@
         </w:rPr>
         <w:t xml:space="preserve"> </w:t>
       </w:r>
-      <w:proofErr w:type="spellStart"/>
       <w:r>
         <w:rPr>
           <w:spacing w:val="-2"/>
         </w:rPr>
         <w:t>S.p.A</w:t>
       </w:r>
-      <w:proofErr w:type="spellEnd"/>
     </w:p>
     <w:p>
       <w:pPr>
@@ -3890,19 +3506,11 @@
         </w:rPr>
         <w:t xml:space="preserve"> </w:t>
       </w:r>
-      <w:proofErr w:type="spellStart"/>
       <w:r>
         <w:rPr>
           <w:spacing w:val="-2"/>
         </w:rPr>
-        <w:t>S.p.A</w:t>
-      </w:r>
-      <w:proofErr w:type="spellEnd"/>
-      <w:r>
-        <w:rPr>
-          <w:spacing w:val="-2"/>
-        </w:rPr>
-        <w:t>.</w:t>
+        <w:t>S.p.A.</w:t>
       </w:r>
     </w:p>
     <w:p>
@@ -3959,19 +3567,11 @@
         </w:rPr>
         <w:t xml:space="preserve"> </w:t>
       </w:r>
-      <w:proofErr w:type="gramStart"/>
       <w:r>
         <w:rPr>
           <w:spacing w:val="-3"/>
         </w:rPr>
-        <w:t>{{ fecha</w:t>
-      </w:r>
-      <w:proofErr w:type="gramEnd"/>
-      <w:r>
-        <w:rPr>
-          <w:spacing w:val="-3"/>
-        </w:rPr>
-        <w:t xml:space="preserve"> }}</w:t>
+        <w:t>{{ fecha }}</w:t>
       </w:r>
     </w:p>
     <w:p>
@@ -4811,6 +4411,7 @@
   <w:style w:type="character" w:default="1" w:styleId="Fuentedeprrafopredeter">
     <w:name w:val="Default Paragraph Font"/>
     <w:uiPriority w:val="1"/>
+    <w:semiHidden/>
     <w:unhideWhenUsed/>
   </w:style>
   <w:style w:type="table" w:default="1" w:styleId="Tablanormal">

--- a/InformeInspección.docx
+++ b/InformeInspección.docx
@@ -132,8 +132,13 @@
         <w:spacing w:before="128"/>
         <w:ind w:left="5526"/>
       </w:pPr>
-      <w:r>
-        <w:t>{{ fecha }}</w:t>
+      <w:proofErr w:type="gramStart"/>
+      <w:r>
+        <w:t>{{ fecha</w:t>
+      </w:r>
+      <w:proofErr w:type="gramEnd"/>
+      <w:r>
+        <w:t xml:space="preserve"> }}</w:t>
       </w:r>
     </w:p>
     <w:p>
@@ -217,11 +222,47 @@
         </w:rPr>
         <w:t xml:space="preserve"> </w:t>
       </w:r>
+      <w:proofErr w:type="gramStart"/>
       <w:r>
         <w:rPr>
           <w:spacing w:val="-8"/>
         </w:rPr>
-        <w:t>{{ cliente_contact }}</w:t>
+        <w:t xml:space="preserve">{{ </w:t>
+      </w:r>
+      <w:proofErr w:type="spellStart"/>
+      <w:r>
+        <w:rPr>
+          <w:spacing w:val="-8"/>
+        </w:rPr>
+        <w:t>cliente</w:t>
+      </w:r>
+      <w:proofErr w:type="gramEnd"/>
+      <w:r>
+        <w:rPr>
+          <w:spacing w:val="-8"/>
+        </w:rPr>
+        <w:t>_</w:t>
+      </w:r>
+      <w:proofErr w:type="gramStart"/>
+      <w:r>
+        <w:rPr>
+          <w:spacing w:val="-8"/>
+        </w:rPr>
+        <w:t>contact</w:t>
+      </w:r>
+      <w:proofErr w:type="spellEnd"/>
+      <w:r>
+        <w:rPr>
+          <w:spacing w:val="-8"/>
+        </w:rPr>
+        <w:t xml:space="preserve"> }</w:t>
+      </w:r>
+      <w:proofErr w:type="gramEnd"/>
+      <w:r>
+        <w:rPr>
+          <w:spacing w:val="-8"/>
+        </w:rPr>
+        <w:t>}</w:t>
       </w:r>
     </w:p>
     <w:p>
@@ -381,8 +422,29 @@
         <w:spacing w:before="100"/>
         <w:ind w:left="152"/>
       </w:pPr>
-      <w:r>
-        <w:t>{{ alcanze_intervencion }}</w:t>
+      <w:proofErr w:type="gramStart"/>
+      <w:r>
+        <w:t xml:space="preserve">{{ </w:t>
+      </w:r>
+      <w:proofErr w:type="spellStart"/>
+      <w:r>
+        <w:t>alcanze</w:t>
+      </w:r>
+      <w:proofErr w:type="gramEnd"/>
+      <w:r>
+        <w:t>_</w:t>
+      </w:r>
+      <w:proofErr w:type="gramStart"/>
+      <w:r>
+        <w:t>intervencion</w:t>
+      </w:r>
+      <w:proofErr w:type="spellEnd"/>
+      <w:r>
+        <w:t xml:space="preserve"> }</w:t>
+      </w:r>
+      <w:proofErr w:type="gramEnd"/>
+      <w:r>
+        <w:t>}</w:t>
       </w:r>
       <w:r>
         <w:t xml:space="preserve"> </w:t>
@@ -708,6 +770,7 @@
         </w:tabs>
         <w:ind w:left="614" w:hanging="359"/>
       </w:pPr>
+      <w:proofErr w:type="gramStart"/>
       <w:r>
         <w:rPr>
           <w:b/>
@@ -725,7 +788,14 @@
         <w:rPr>
           <w:b/>
         </w:rPr>
-        <w:t>enfriador:</w:t>
+        <w:t>enfriador</w:t>
+      </w:r>
+      <w:proofErr w:type="gramEnd"/>
+      <w:r>
+        <w:rPr>
+          <w:b/>
+        </w:rPr>
+        <w:t>:</w:t>
       </w:r>
       <w:r>
         <w:rPr>
@@ -1173,11 +1243,47 @@
         </w:rPr>
         <w:t xml:space="preserve"> </w:t>
       </w:r>
-      <w:r>
-        <w:rPr>
-          <w:spacing w:val="-2"/>
-        </w:rPr>
-        <w:t>{{ p_carga }}</w:t>
+      <w:proofErr w:type="gramStart"/>
+      <w:r>
+        <w:rPr>
+          <w:spacing w:val="-2"/>
+        </w:rPr>
+        <w:t xml:space="preserve">{{ </w:t>
+      </w:r>
+      <w:proofErr w:type="spellStart"/>
+      <w:r>
+        <w:rPr>
+          <w:spacing w:val="-2"/>
+        </w:rPr>
+        <w:t>p</w:t>
+      </w:r>
+      <w:proofErr w:type="gramEnd"/>
+      <w:r>
+        <w:rPr>
+          <w:spacing w:val="-2"/>
+        </w:rPr>
+        <w:t>_</w:t>
+      </w:r>
+      <w:proofErr w:type="gramStart"/>
+      <w:r>
+        <w:rPr>
+          <w:spacing w:val="-2"/>
+        </w:rPr>
+        <w:t>carga</w:t>
+      </w:r>
+      <w:proofErr w:type="spellEnd"/>
+      <w:r>
+        <w:rPr>
+          <w:spacing w:val="-2"/>
+        </w:rPr>
+        <w:t xml:space="preserve"> }</w:t>
+      </w:r>
+      <w:proofErr w:type="gramEnd"/>
+      <w:r>
+        <w:rPr>
+          <w:spacing w:val="-2"/>
+        </w:rPr>
+        <w:t>}</w:t>
       </w:r>
       <w:r>
         <w:rPr>
@@ -1212,11 +1318,47 @@
         </w:rPr>
         <w:t xml:space="preserve"> </w:t>
       </w:r>
-      <w:r>
-        <w:rPr>
-          <w:spacing w:val="-2"/>
-        </w:rPr>
-        <w:t>{{ p_descarga }}</w:t>
+      <w:proofErr w:type="gramStart"/>
+      <w:r>
+        <w:rPr>
+          <w:spacing w:val="-2"/>
+        </w:rPr>
+        <w:t xml:space="preserve">{{ </w:t>
+      </w:r>
+      <w:proofErr w:type="spellStart"/>
+      <w:r>
+        <w:rPr>
+          <w:spacing w:val="-2"/>
+        </w:rPr>
+        <w:t>p</w:t>
+      </w:r>
+      <w:proofErr w:type="gramEnd"/>
+      <w:r>
+        <w:rPr>
+          <w:spacing w:val="-2"/>
+        </w:rPr>
+        <w:t>_</w:t>
+      </w:r>
+      <w:proofErr w:type="gramStart"/>
+      <w:r>
+        <w:rPr>
+          <w:spacing w:val="-2"/>
+        </w:rPr>
+        <w:t>descarga</w:t>
+      </w:r>
+      <w:proofErr w:type="spellEnd"/>
+      <w:r>
+        <w:rPr>
+          <w:spacing w:val="-2"/>
+        </w:rPr>
+        <w:t xml:space="preserve"> }</w:t>
+      </w:r>
+      <w:proofErr w:type="gramEnd"/>
+      <w:r>
+        <w:rPr>
+          <w:spacing w:val="-2"/>
+        </w:rPr>
+        <w:t>}</w:t>
       </w:r>
       <w:r>
         <w:rPr>
@@ -1227,11 +1369,32 @@
       <w:r>
         <w:t>bar) y temperatura de salida del elemento (</w:t>
       </w:r>
-      <w:r>
-        <w:t>{{ temp_salida }}</w:t>
-      </w:r>
-      <w:r>
-        <w:t>°C).</w:t>
+      <w:proofErr w:type="gramStart"/>
+      <w:r>
+        <w:t xml:space="preserve">{{ </w:t>
+      </w:r>
+      <w:proofErr w:type="spellStart"/>
+      <w:r>
+        <w:t>temp</w:t>
+      </w:r>
+      <w:proofErr w:type="gramEnd"/>
+      <w:r>
+        <w:t>_</w:t>
+      </w:r>
+      <w:proofErr w:type="gramStart"/>
+      <w:r>
+        <w:t>salida</w:t>
+      </w:r>
+      <w:proofErr w:type="spellEnd"/>
+      <w:r>
+        <w:t xml:space="preserve"> }}</w:t>
+      </w:r>
+      <w:r>
+        <w:t>°</w:t>
+      </w:r>
+      <w:proofErr w:type="gramEnd"/>
+      <w:r>
+        <w:t>C).</w:t>
       </w:r>
     </w:p>
     <w:p>
@@ -1301,8 +1464,29 @@
         <w:pStyle w:val="Textoindependiente"/>
         <w:spacing w:before="198"/>
       </w:pPr>
-      <w:r>
-        <w:t>{{ estado_entrega }}</w:t>
+      <w:proofErr w:type="gramStart"/>
+      <w:r>
+        <w:t xml:space="preserve">{{ </w:t>
+      </w:r>
+      <w:proofErr w:type="spellStart"/>
+      <w:r>
+        <w:t>estado</w:t>
+      </w:r>
+      <w:proofErr w:type="gramEnd"/>
+      <w:r>
+        <w:t>_</w:t>
+      </w:r>
+      <w:proofErr w:type="gramStart"/>
+      <w:r>
+        <w:t>entrega</w:t>
+      </w:r>
+      <w:proofErr w:type="spellEnd"/>
+      <w:r>
+        <w:t xml:space="preserve"> }</w:t>
+      </w:r>
+      <w:proofErr w:type="gramEnd"/>
+      <w:r>
+        <w:t>}</w:t>
       </w:r>
     </w:p>
     <w:p>
@@ -1367,9 +1551,11 @@
         </w:rPr>
         <w:t xml:space="preserve"> </w:t>
       </w:r>
+      <w:proofErr w:type="spellStart"/>
       <w:r>
         <w:t>overhaul</w:t>
       </w:r>
+      <w:proofErr w:type="spellEnd"/>
       <w:r>
         <w:rPr>
           <w:spacing w:val="-4"/>
@@ -1660,8 +1846,13 @@
               <w:spacing w:before="33"/>
               <w:ind w:left="66"/>
             </w:pPr>
-            <w:r>
-              <w:t>{{ fecha }}</w:t>
+            <w:proofErr w:type="gramStart"/>
+            <w:r>
+              <w:t>{{ fecha</w:t>
+            </w:r>
+            <w:proofErr w:type="gramEnd"/>
+            <w:r>
+              <w:t xml:space="preserve"> }}</w:t>
             </w:r>
           </w:p>
         </w:tc>
@@ -1675,8 +1866,13 @@
               <w:spacing w:before="33"/>
               <w:ind w:left="458"/>
             </w:pPr>
-            <w:r>
-              <w:t>{{ tecnico_1 }}</w:t>
+            <w:proofErr w:type="gramStart"/>
+            <w:r>
+              <w:t>{{ tecnico</w:t>
+            </w:r>
+            <w:proofErr w:type="gramEnd"/>
+            <w:r>
+              <w:t>_1 }}</w:t>
             </w:r>
           </w:p>
         </w:tc>
@@ -1690,8 +1886,13 @@
               <w:spacing w:before="33"/>
               <w:ind w:left="1019"/>
             </w:pPr>
-            <w:r>
-              <w:t>{{ act_1 }}</w:t>
+            <w:proofErr w:type="gramStart"/>
+            <w:r>
+              <w:t>{{ act</w:t>
+            </w:r>
+            <w:proofErr w:type="gramEnd"/>
+            <w:r>
+              <w:t>_1 }}</w:t>
             </w:r>
           </w:p>
         </w:tc>
@@ -1705,8 +1906,13 @@
               <w:spacing w:before="33"/>
               <w:ind w:left="252"/>
             </w:pPr>
-            <w:r>
-              <w:t>{{ h_1 }}</w:t>
+            <w:proofErr w:type="gramStart"/>
+            <w:r>
+              <w:t>{{ h</w:t>
+            </w:r>
+            <w:proofErr w:type="gramEnd"/>
+            <w:r>
+              <w:t>_1 }}</w:t>
             </w:r>
           </w:p>
         </w:tc>
@@ -1725,8 +1931,13 @@
               <w:spacing w:before="40"/>
               <w:ind w:left="66"/>
             </w:pPr>
-            <w:r>
-              <w:t>{{ fecha }}</w:t>
+            <w:proofErr w:type="gramStart"/>
+            <w:r>
+              <w:t>{{ fecha</w:t>
+            </w:r>
+            <w:proofErr w:type="gramEnd"/>
+            <w:r>
+              <w:t xml:space="preserve"> }}</w:t>
             </w:r>
           </w:p>
         </w:tc>
@@ -1740,8 +1951,13 @@
               <w:spacing w:before="40"/>
               <w:ind w:left="458"/>
             </w:pPr>
-            <w:r>
-              <w:t>{{ tecnico_</w:t>
+            <w:proofErr w:type="gramStart"/>
+            <w:r>
+              <w:t>{{ tecnico</w:t>
+            </w:r>
+            <w:proofErr w:type="gramEnd"/>
+            <w:r>
+              <w:t>_</w:t>
             </w:r>
             <w:r>
               <w:t>2</w:t>
@@ -1761,8 +1977,13 @@
               <w:spacing w:before="40"/>
               <w:ind w:left="1019"/>
             </w:pPr>
-            <w:r>
-              <w:t>{{ act_1 }}</w:t>
+            <w:proofErr w:type="gramStart"/>
+            <w:r>
+              <w:t>{{ act</w:t>
+            </w:r>
+            <w:proofErr w:type="gramEnd"/>
+            <w:r>
+              <w:t>_1 }}</w:t>
             </w:r>
           </w:p>
         </w:tc>
@@ -1776,8 +1997,13 @@
               <w:spacing w:before="40"/>
               <w:ind w:left="252"/>
             </w:pPr>
-            <w:r>
-              <w:t>{{ h_</w:t>
+            <w:proofErr w:type="gramStart"/>
+            <w:r>
+              <w:t>{{ h</w:t>
+            </w:r>
+            <w:proofErr w:type="gramEnd"/>
+            <w:r>
+              <w:t>_</w:t>
             </w:r>
             <w:r>
               <w:t>2</w:t>
@@ -1908,8 +2134,21 @@
               <w:spacing w:before="18"/>
               <w:ind w:left="142"/>
             </w:pPr>
-            <w:r>
-              <w:t>{{ equipo_modelo }}</w:t>
+            <w:proofErr w:type="gramStart"/>
+            <w:r>
+              <w:t xml:space="preserve">{{ </w:t>
+            </w:r>
+            <w:proofErr w:type="spellStart"/>
+            <w:r>
+              <w:t>equipo</w:t>
+            </w:r>
+            <w:proofErr w:type="gramEnd"/>
+            <w:r>
+              <w:t>_modelo</w:t>
+            </w:r>
+            <w:proofErr w:type="spellEnd"/>
+            <w:r>
+              <w:t xml:space="preserve"> }}</w:t>
             </w:r>
           </w:p>
         </w:tc>
@@ -1978,8 +2217,13 @@
               <w:spacing w:before="18"/>
               <w:ind w:left="264"/>
             </w:pPr>
-            <w:r>
-              <w:t>{{ fecha }}</w:t>
+            <w:proofErr w:type="gramStart"/>
+            <w:r>
+              <w:t>{{ fecha</w:t>
+            </w:r>
+            <w:proofErr w:type="gramEnd"/>
+            <w:r>
+              <w:t xml:space="preserve"> }}</w:t>
             </w:r>
           </w:p>
         </w:tc>
@@ -2046,8 +2290,13 @@
               <w:spacing w:before="32" w:line="291" w:lineRule="exact"/>
               <w:ind w:left="142"/>
             </w:pPr>
-            <w:r>
-              <w:t>{{ serie }}</w:t>
+            <w:proofErr w:type="gramStart"/>
+            <w:r>
+              <w:t>{{ serie</w:t>
+            </w:r>
+            <w:proofErr w:type="gramEnd"/>
+            <w:r>
+              <w:t xml:space="preserve"> }}</w:t>
             </w:r>
           </w:p>
         </w:tc>
@@ -2168,8 +2417,21 @@
               <w:spacing w:before="16"/>
               <w:ind w:left="170"/>
             </w:pPr>
-            <w:r>
-              <w:t>{{ horas_marcha }}</w:t>
+            <w:proofErr w:type="gramStart"/>
+            <w:r>
+              <w:t xml:space="preserve">{{ </w:t>
+            </w:r>
+            <w:proofErr w:type="spellStart"/>
+            <w:r>
+              <w:t>horas</w:t>
+            </w:r>
+            <w:proofErr w:type="gramEnd"/>
+            <w:r>
+              <w:t>_marcha</w:t>
+            </w:r>
+            <w:proofErr w:type="spellEnd"/>
+            <w:r>
+              <w:t xml:space="preserve"> }}</w:t>
             </w:r>
           </w:p>
         </w:tc>
@@ -2231,8 +2493,21 @@
               <w:spacing w:before="50"/>
               <w:ind w:left="264"/>
             </w:pPr>
-            <w:r>
-              <w:t>{{ tipo_orden }}</w:t>
+            <w:proofErr w:type="gramStart"/>
+            <w:r>
+              <w:t xml:space="preserve">{{ </w:t>
+            </w:r>
+            <w:proofErr w:type="spellStart"/>
+            <w:r>
+              <w:t>tipo</w:t>
+            </w:r>
+            <w:proofErr w:type="gramEnd"/>
+            <w:r>
+              <w:t>_orden</w:t>
+            </w:r>
+            <w:proofErr w:type="spellEnd"/>
+            <w:r>
+              <w:t xml:space="preserve"> }}</w:t>
             </w:r>
           </w:p>
         </w:tc>
@@ -2544,10 +2819,7 @@
         <w:spacing w:before="88"/>
       </w:pPr>
       <w:r>
-        <w:t xml:space="preserve">   </w:t>
-      </w:r>
-      <w:r>
-        <w:t>Inspección</w:t>
+        <w:t xml:space="preserve">   Inspección</w:t>
       </w:r>
       <w:r>
         <w:rPr>
@@ -2591,14 +2863,6 @@
           <w:pgMar w:top="320" w:right="283" w:bottom="0" w:left="425" w:header="720" w:footer="720" w:gutter="0"/>
           <w:cols w:space="720"/>
         </w:sectPr>
-      </w:pPr>
-    </w:p>
-    <w:p>
-      <w:pPr>
-        <w:tabs>
-          <w:tab w:val="left" w:pos="954"/>
-        </w:tabs>
-        <w:spacing w:before="88"/>
       </w:pPr>
     </w:p>
     <w:tbl>
@@ -2611,7 +2875,6 @@
       </w:tblPr>
       <w:tblGrid>
         <w:gridCol w:w="2618"/>
-        <w:gridCol w:w="8340"/>
         <w:gridCol w:w="3287"/>
         <w:gridCol w:w="5053"/>
       </w:tblGrid>
@@ -2638,6 +2901,7 @@
               <w:rPr>
                 <w:b/>
               </w:rPr>
+              <w:lastRenderedPageBreak/>
               <w:t>Puntos</w:t>
             </w:r>
             <w:r>
@@ -2667,22 +2931,6 @@
               </w:rPr>
               <w:t>Medición</w:t>
             </w:r>
-          </w:p>
-        </w:tc>
-        <w:tc>
-          <w:tcPr>
-            <w:tcW w:w="8340" w:type="dxa"/>
-            <w:tcBorders>
-              <w:bottom w:val="single" w:sz="24" w:space="0" w:color="0095BB"/>
-            </w:tcBorders>
-          </w:tcPr>
-          <w:p>
-            <w:pPr>
-              <w:pStyle w:val="TableParagraph"/>
-              <w:rPr>
-                <w:rFonts w:ascii="Times New Roman"/>
-              </w:rPr>
-            </w:pPr>
           </w:p>
         </w:tc>
         <w:tc>
@@ -2770,23 +3018,6 @@
         </w:tc>
         <w:tc>
           <w:tcPr>
-            <w:tcW w:w="8340" w:type="dxa"/>
-            <w:tcBorders>
-              <w:top w:val="single" w:sz="24" w:space="0" w:color="0095BB"/>
-            </w:tcBorders>
-          </w:tcPr>
-          <w:p>
-            <w:pPr>
-              <w:pStyle w:val="TableParagraph"/>
-              <w:ind w:left="184"/>
-              <w:rPr>
-                <w:b/>
-              </w:rPr>
-            </w:pPr>
-          </w:p>
-        </w:tc>
-        <w:tc>
-          <w:tcPr>
             <w:tcW w:w="3287" w:type="dxa"/>
             <w:tcBorders>
               <w:top w:val="single" w:sz="24" w:space="0" w:color="0095BB"/>
@@ -2853,11 +3084,29 @@
               <w:spacing w:before="29"/>
               <w:ind w:left="184"/>
             </w:pPr>
-            <w:r>
-              <w:t>{{ horas_totales_despues }}</w:t>
-            </w:r>
-            <w:r>
-              <w:tab/>
+            <w:proofErr w:type="gramStart"/>
+            <w:r>
+              <w:t xml:space="preserve">{{ </w:t>
+            </w:r>
+            <w:proofErr w:type="spellStart"/>
+            <w:r>
+              <w:t>horas</w:t>
+            </w:r>
+            <w:proofErr w:type="gramEnd"/>
+            <w:r>
+              <w:t>_totales_</w:t>
+            </w:r>
+            <w:proofErr w:type="gramStart"/>
+            <w:r>
+              <w:t>despues</w:t>
+            </w:r>
+            <w:proofErr w:type="spellEnd"/>
+            <w:r>
+              <w:t xml:space="preserve"> }</w:t>
+            </w:r>
+            <w:proofErr w:type="gramEnd"/>
+            <w:r>
+              <w:t>}</w:t>
             </w:r>
           </w:p>
           <w:p>
@@ -2868,25 +3117,34 @@
                 <w:lang w:val="es-CL"/>
               </w:rPr>
             </w:pPr>
+            <w:proofErr w:type="gramStart"/>
             <w:r>
               <w:rPr>
                 <w:lang w:val="es-CL"/>
               </w:rPr>
-              <w:t xml:space="preserve">  </w:t>
-            </w:r>
+              <w:t xml:space="preserve">{{ </w:t>
+            </w:r>
+            <w:proofErr w:type="spellStart"/>
             <w:r>
               <w:rPr>
                 <w:lang w:val="es-CL"/>
               </w:rPr>
-              <w:t>{{ horas_carga_despues }}</w:t>
-            </w:r>
-          </w:p>
-          <w:p>
-            <w:pPr>
-              <w:pStyle w:val="TableParagraph"/>
-              <w:spacing w:before="32" w:line="273" w:lineRule="exact"/>
-              <w:ind w:left="184"/>
-            </w:pPr>
+              <w:t>horas</w:t>
+            </w:r>
+            <w:proofErr w:type="gramEnd"/>
+            <w:r>
+              <w:rPr>
+                <w:lang w:val="es-CL"/>
+              </w:rPr>
+              <w:t>_carga_despues</w:t>
+            </w:r>
+            <w:proofErr w:type="spellEnd"/>
+            <w:r>
+              <w:rPr>
+                <w:lang w:val="es-CL"/>
+              </w:rPr>
+              <w:t xml:space="preserve"> }}</w:t>
+            </w:r>
           </w:p>
         </w:tc>
         <w:tc>
@@ -2991,21 +3249,6 @@
         </w:tc>
       </w:tr>
     </w:tbl>
-    <w:p>
-      <w:pPr>
-        <w:pStyle w:val="Textoindependiente"/>
-      </w:pPr>
-    </w:p>
-    <w:p>
-      <w:pPr>
-        <w:pStyle w:val="Textoindependiente"/>
-      </w:pPr>
-    </w:p>
-    <w:p>
-      <w:pPr>
-        <w:pStyle w:val="Textoindependiente"/>
-      </w:pPr>
-    </w:p>
     <w:p>
       <w:pPr>
         <w:pStyle w:val="Textoindependiente"/>
@@ -3209,29 +3452,117 @@
           <w:lang w:val="en-US"/>
         </w:rPr>
       </w:pPr>
+      <w:proofErr w:type="spellStart"/>
       <w:r>
         <w:rPr>
           <w:lang w:val="en-US"/>
         </w:rPr>
-        <w:t xml:space="preserve">Firmado por </w:t>
-      </w:r>
+        <w:t>Firmado</w:t>
+      </w:r>
+      <w:proofErr w:type="spellEnd"/>
       <w:r>
         <w:rPr>
           <w:lang w:val="en-US"/>
         </w:rPr>
-        <w:t>{{ cliente_contact }}</w:t>
-      </w:r>
+        <w:t xml:space="preserve"> </w:t>
+      </w:r>
+      <w:proofErr w:type="spellStart"/>
       <w:r>
         <w:rPr>
           <w:lang w:val="en-US"/>
         </w:rPr>
-        <w:t xml:space="preserve"> el </w:t>
-      </w:r>
+        <w:t>por</w:t>
+      </w:r>
+      <w:proofErr w:type="spellEnd"/>
       <w:r>
         <w:rPr>
           <w:lang w:val="en-US"/>
         </w:rPr>
-        <w:t>{{ fecha }}</w:t>
+        <w:t xml:space="preserve"> </w:t>
+      </w:r>
+      <w:proofErr w:type="gramStart"/>
+      <w:r>
+        <w:rPr>
+          <w:lang w:val="en-US"/>
+        </w:rPr>
+        <w:t xml:space="preserve">{{ </w:t>
+      </w:r>
+      <w:proofErr w:type="spellStart"/>
+      <w:r>
+        <w:rPr>
+          <w:lang w:val="en-US"/>
+        </w:rPr>
+        <w:t>cliente</w:t>
+      </w:r>
+      <w:proofErr w:type="gramEnd"/>
+      <w:r>
+        <w:rPr>
+          <w:lang w:val="en-US"/>
+        </w:rPr>
+        <w:t>_</w:t>
+      </w:r>
+      <w:proofErr w:type="gramStart"/>
+      <w:r>
+        <w:rPr>
+          <w:lang w:val="en-US"/>
+        </w:rPr>
+        <w:t>contact</w:t>
+      </w:r>
+      <w:proofErr w:type="spellEnd"/>
+      <w:r>
+        <w:rPr>
+          <w:lang w:val="en-US"/>
+        </w:rPr>
+        <w:t xml:space="preserve"> }</w:t>
+      </w:r>
+      <w:proofErr w:type="gramEnd"/>
+      <w:r>
+        <w:rPr>
+          <w:lang w:val="en-US"/>
+        </w:rPr>
+        <w:t>}</w:t>
+      </w:r>
+      <w:r>
+        <w:rPr>
+          <w:lang w:val="en-US"/>
+        </w:rPr>
+        <w:t xml:space="preserve"> </w:t>
+      </w:r>
+      <w:proofErr w:type="spellStart"/>
+      <w:r>
+        <w:rPr>
+          <w:lang w:val="en-US"/>
+        </w:rPr>
+        <w:t>el</w:t>
+      </w:r>
+      <w:proofErr w:type="spellEnd"/>
+      <w:r>
+        <w:rPr>
+          <w:lang w:val="en-US"/>
+        </w:rPr>
+        <w:t xml:space="preserve"> </w:t>
+      </w:r>
+      <w:proofErr w:type="gramStart"/>
+      <w:r>
+        <w:rPr>
+          <w:lang w:val="en-US"/>
+        </w:rPr>
+        <w:t xml:space="preserve">{{ </w:t>
+      </w:r>
+      <w:proofErr w:type="spellStart"/>
+      <w:r>
+        <w:rPr>
+          <w:lang w:val="en-US"/>
+        </w:rPr>
+        <w:t>fecha</w:t>
+      </w:r>
+      <w:proofErr w:type="spellEnd"/>
+      <w:proofErr w:type="gramEnd"/>
+      <w:r>
+        <w:rPr>
+          <w:lang w:val="en-US"/>
+        </w:rPr>
+        <w:t xml:space="preserve"> }}</w:t>
       </w:r>
       <w:r>
         <w:rPr>
@@ -3259,12 +3590,14 @@
         </w:rPr>
         <w:t xml:space="preserve"> </w:t>
       </w:r>
+      <w:proofErr w:type="gramStart"/>
       <w:r>
         <w:rPr>
           <w:lang w:val="en-US"/>
         </w:rPr>
         <w:t>authorize</w:t>
       </w:r>
+      <w:proofErr w:type="gramEnd"/>
       <w:r>
         <w:rPr>
           <w:spacing w:val="-6"/>
@@ -3466,12 +3799,14 @@
         </w:rPr>
         <w:t xml:space="preserve"> </w:t>
       </w:r>
+      <w:proofErr w:type="spellStart"/>
       <w:r>
         <w:rPr>
           <w:spacing w:val="-2"/>
         </w:rPr>
         <w:t>S.p.A</w:t>
       </w:r>
+      <w:proofErr w:type="spellEnd"/>
     </w:p>
     <w:p>
       <w:pPr>
@@ -3506,11 +3841,19 @@
         </w:rPr>
         <w:t xml:space="preserve"> </w:t>
       </w:r>
-      <w:r>
-        <w:rPr>
-          <w:spacing w:val="-2"/>
-        </w:rPr>
-        <w:t>S.p.A.</w:t>
+      <w:proofErr w:type="spellStart"/>
+      <w:r>
+        <w:rPr>
+          <w:spacing w:val="-2"/>
+        </w:rPr>
+        <w:t>S.p.A</w:t>
+      </w:r>
+      <w:proofErr w:type="spellEnd"/>
+      <w:r>
+        <w:rPr>
+          <w:spacing w:val="-2"/>
+        </w:rPr>
+        <w:t>.</w:t>
       </w:r>
     </w:p>
     <w:p>
@@ -3567,11 +3910,19 @@
         </w:rPr>
         <w:t xml:space="preserve"> </w:t>
       </w:r>
+      <w:proofErr w:type="gramStart"/>
       <w:r>
         <w:rPr>
           <w:spacing w:val="-3"/>
         </w:rPr>
-        <w:t>{{ fecha }}</w:t>
+        <w:t>{{ fecha</w:t>
+      </w:r>
+      <w:proofErr w:type="gramEnd"/>
+      <w:r>
+        <w:rPr>
+          <w:spacing w:val="-3"/>
+        </w:rPr>
+        <w:t xml:space="preserve"> }}</w:t>
       </w:r>
     </w:p>
     <w:p>

--- a/InformeInspección.docx
+++ b/InformeInspección.docx
@@ -2681,6 +2681,429 @@
     </w:p>
     <w:p>
       <w:pPr>
+        <w:pStyle w:val="Textoindependiente"/>
+        <w:spacing w:before="2"/>
+        <w:sectPr>
+          <w:type w:val="continuous"/>
+          <w:pgSz w:w="11900" w:h="16850"/>
+          <w:pgMar w:top="320" w:right="283" w:bottom="0" w:left="425" w:header="720" w:footer="720" w:gutter="0"/>
+          <w:cols w:space="720"/>
+        </w:sectPr>
+      </w:pPr>
+    </w:p>
+    <w:p>
+      <w:pPr>
+        <w:pStyle w:val="Textoindependiente"/>
+        <w:spacing w:before="164"/>
+      </w:pPr>
+    </w:p>
+    <w:p>
+      <w:pPr>
+        <w:pStyle w:val="Textoindependiente"/>
+        <w:spacing w:before="164"/>
+      </w:pPr>
+    </w:p>
+    <w:tbl>
+      <w:tblPr>
+        <w:tblStyle w:val="TableNormal"/>
+        <w:tblpPr w:leftFromText="141" w:rightFromText="141" w:vertAnchor="page" w:horzAnchor="margin" w:tblpY="3685"/>
+        <w:tblW w:w="0" w:type="auto"/>
+        <w:tblLayout w:type="fixed"/>
+        <w:tblLook w:val="01E0" w:firstRow="1" w:lastRow="1" w:firstColumn="1" w:lastColumn="1" w:noHBand="0" w:noVBand="0"/>
+      </w:tblPr>
+      <w:tblGrid>
+        <w:gridCol w:w="2618"/>
+        <w:gridCol w:w="3287"/>
+        <w:gridCol w:w="5053"/>
+      </w:tblGrid>
+      <w:tr>
+        <w:trPr>
+          <w:trHeight w:val="339"/>
+        </w:trPr>
+        <w:tc>
+          <w:tcPr>
+            <w:tcW w:w="2618" w:type="dxa"/>
+            <w:tcBorders>
+              <w:bottom w:val="single" w:sz="24" w:space="0" w:color="0095BB"/>
+            </w:tcBorders>
+          </w:tcPr>
+          <w:p>
+            <w:pPr>
+              <w:pStyle w:val="TableParagraph"/>
+              <w:ind w:left="37"/>
+              <w:rPr>
+                <w:b/>
+              </w:rPr>
+            </w:pPr>
+            <w:r>
+              <w:rPr>
+                <w:b/>
+              </w:rPr>
+              <w:t>Puntos</w:t>
+            </w:r>
+            <w:r>
+              <w:rPr>
+                <w:b/>
+                <w:spacing w:val="-8"/>
+              </w:rPr>
+              <w:t xml:space="preserve"> </w:t>
+            </w:r>
+            <w:r>
+              <w:rPr>
+                <w:b/>
+              </w:rPr>
+              <w:t>de</w:t>
+            </w:r>
+            <w:r>
+              <w:rPr>
+                <w:b/>
+                <w:spacing w:val="-5"/>
+              </w:rPr>
+              <w:t xml:space="preserve"> </w:t>
+            </w:r>
+            <w:r>
+              <w:rPr>
+                <w:b/>
+                <w:spacing w:val="-2"/>
+              </w:rPr>
+              <w:t>Medición</w:t>
+            </w:r>
+          </w:p>
+        </w:tc>
+        <w:tc>
+          <w:tcPr>
+            <w:tcW w:w="8340" w:type="dxa"/>
+            <w:gridSpan w:val="2"/>
+            <w:tcBorders>
+              <w:bottom w:val="single" w:sz="24" w:space="0" w:color="0095BB"/>
+            </w:tcBorders>
+          </w:tcPr>
+          <w:p>
+            <w:pPr>
+              <w:pStyle w:val="TableParagraph"/>
+              <w:rPr>
+                <w:rFonts w:ascii="Times New Roman"/>
+              </w:rPr>
+            </w:pPr>
+          </w:p>
+        </w:tc>
+      </w:tr>
+      <w:tr>
+        <w:trPr>
+          <w:trHeight w:val="939"/>
+        </w:trPr>
+        <w:tc>
+          <w:tcPr>
+            <w:tcW w:w="2618" w:type="dxa"/>
+            <w:tcBorders>
+              <w:top w:val="single" w:sz="24" w:space="0" w:color="0095BB"/>
+            </w:tcBorders>
+          </w:tcPr>
+          <w:p>
+            <w:pPr>
+              <w:pStyle w:val="TableParagraph"/>
+              <w:ind w:left="37"/>
+              <w:rPr>
+                <w:b/>
+              </w:rPr>
+            </w:pPr>
+            <w:r>
+              <w:rPr>
+                <w:b/>
+                <w:spacing w:val="-2"/>
+              </w:rPr>
+              <w:t>Contador</w:t>
+            </w:r>
+          </w:p>
+          <w:p>
+            <w:pPr>
+              <w:pStyle w:val="TableParagraph"/>
+              <w:spacing w:line="324" w:lineRule="exact"/>
+              <w:ind w:left="37"/>
+            </w:pPr>
+            <w:r>
+              <w:t>Horas</w:t>
+            </w:r>
+            <w:r>
+              <w:rPr>
+                <w:spacing w:val="-16"/>
+              </w:rPr>
+              <w:t xml:space="preserve"> </w:t>
+            </w:r>
+            <w:r>
+              <w:t>Totales</w:t>
+            </w:r>
+            <w:r>
+              <w:rPr>
+                <w:spacing w:val="-15"/>
+              </w:rPr>
+              <w:t xml:space="preserve"> </w:t>
+            </w:r>
+            <w:r>
+              <w:t>de</w:t>
+            </w:r>
+            <w:r>
+              <w:rPr>
+                <w:spacing w:val="-15"/>
+              </w:rPr>
+              <w:t xml:space="preserve"> </w:t>
+            </w:r>
+            <w:r>
+              <w:t xml:space="preserve">Marcha </w:t>
+            </w:r>
+          </w:p>
+          <w:p>
+            <w:pPr>
+              <w:pStyle w:val="TableParagraph"/>
+              <w:spacing w:line="324" w:lineRule="exact"/>
+              <w:ind w:left="37"/>
+            </w:pPr>
+            <w:r>
+              <w:t>Horas Carga</w:t>
+            </w:r>
+          </w:p>
+        </w:tc>
+        <w:tc>
+          <w:tcPr>
+            <w:tcW w:w="3287" w:type="dxa"/>
+            <w:tcBorders>
+              <w:top w:val="single" w:sz="24" w:space="0" w:color="0095BB"/>
+            </w:tcBorders>
+          </w:tcPr>
+          <w:p>
+            <w:pPr>
+              <w:pStyle w:val="TableParagraph"/>
+              <w:ind w:left="184"/>
+              <w:rPr>
+                <w:b/>
+              </w:rPr>
+            </w:pPr>
+            <w:r>
+              <w:rPr>
+                <w:b/>
+              </w:rPr>
+              <w:t>Lectura</w:t>
+            </w:r>
+            <w:r>
+              <w:rPr>
+                <w:b/>
+                <w:spacing w:val="-9"/>
+              </w:rPr>
+              <w:t xml:space="preserve"> </w:t>
+            </w:r>
+            <w:r>
+              <w:rPr>
+                <w:b/>
+              </w:rPr>
+              <w:t>Después</w:t>
+            </w:r>
+            <w:r>
+              <w:rPr>
+                <w:b/>
+                <w:spacing w:val="-8"/>
+              </w:rPr>
+              <w:t xml:space="preserve"> </w:t>
+            </w:r>
+            <w:r>
+              <w:rPr>
+                <w:b/>
+              </w:rPr>
+              <w:t>del</w:t>
+            </w:r>
+            <w:r>
+              <w:rPr>
+                <w:b/>
+                <w:spacing w:val="-10"/>
+              </w:rPr>
+              <w:t xml:space="preserve"> </w:t>
+            </w:r>
+            <w:r>
+              <w:rPr>
+                <w:b/>
+                <w:spacing w:val="-2"/>
+              </w:rPr>
+              <w:t>servicio</w:t>
+            </w:r>
+          </w:p>
+          <w:p>
+            <w:pPr>
+              <w:pStyle w:val="TableParagraph"/>
+              <w:spacing w:before="29"/>
+              <w:ind w:left="184"/>
+            </w:pPr>
+            <w:proofErr w:type="gramStart"/>
+            <w:r>
+              <w:t xml:space="preserve">{{ </w:t>
+            </w:r>
+            <w:proofErr w:type="spellStart"/>
+            <w:r>
+              <w:t>horas</w:t>
+            </w:r>
+            <w:proofErr w:type="gramEnd"/>
+            <w:r>
+              <w:t>_totales_</w:t>
+            </w:r>
+            <w:proofErr w:type="gramStart"/>
+            <w:r>
+              <w:t>despues</w:t>
+            </w:r>
+            <w:proofErr w:type="spellEnd"/>
+            <w:r>
+              <w:t xml:space="preserve"> }</w:t>
+            </w:r>
+            <w:proofErr w:type="gramEnd"/>
+            <w:r>
+              <w:t>}</w:t>
+            </w:r>
+          </w:p>
+          <w:p>
+            <w:pPr>
+              <w:pStyle w:val="TableParagraph"/>
+              <w:spacing w:before="32" w:line="273" w:lineRule="exact"/>
+              <w:rPr>
+                <w:lang w:val="es-CL"/>
+              </w:rPr>
+            </w:pPr>
+            <w:proofErr w:type="gramStart"/>
+            <w:r>
+              <w:rPr>
+                <w:lang w:val="es-CL"/>
+              </w:rPr>
+              <w:t xml:space="preserve">{{ </w:t>
+            </w:r>
+            <w:proofErr w:type="spellStart"/>
+            <w:r>
+              <w:rPr>
+                <w:lang w:val="es-CL"/>
+              </w:rPr>
+              <w:t>horas</w:t>
+            </w:r>
+            <w:proofErr w:type="gramEnd"/>
+            <w:r>
+              <w:rPr>
+                <w:lang w:val="es-CL"/>
+              </w:rPr>
+              <w:t>_carga_despues</w:t>
+            </w:r>
+            <w:proofErr w:type="spellEnd"/>
+            <w:r>
+              <w:rPr>
+                <w:lang w:val="es-CL"/>
+              </w:rPr>
+              <w:t xml:space="preserve"> }}</w:t>
+            </w:r>
+          </w:p>
+        </w:tc>
+        <w:tc>
+          <w:tcPr>
+            <w:tcW w:w="5053" w:type="dxa"/>
+            <w:tcBorders>
+              <w:top w:val="single" w:sz="24" w:space="0" w:color="0095BB"/>
+            </w:tcBorders>
+          </w:tcPr>
+          <w:p>
+            <w:pPr>
+              <w:pStyle w:val="TableParagraph"/>
+              <w:tabs>
+                <w:tab w:val="left" w:pos="2568"/>
+              </w:tabs>
+              <w:ind w:left="212"/>
+              <w:rPr>
+                <w:b/>
+              </w:rPr>
+            </w:pPr>
+            <w:r>
+              <w:rPr>
+                <w:b/>
+              </w:rPr>
+              <w:t>Antes</w:t>
+            </w:r>
+            <w:r>
+              <w:rPr>
+                <w:b/>
+                <w:spacing w:val="-5"/>
+              </w:rPr>
+              <w:t xml:space="preserve"> </w:t>
+            </w:r>
+            <w:r>
+              <w:rPr>
+                <w:b/>
+              </w:rPr>
+              <w:t>del</w:t>
+            </w:r>
+            <w:r>
+              <w:rPr>
+                <w:b/>
+                <w:spacing w:val="-7"/>
+              </w:rPr>
+              <w:t xml:space="preserve"> </w:t>
+            </w:r>
+            <w:r>
+              <w:rPr>
+                <w:b/>
+                <w:spacing w:val="-2"/>
+              </w:rPr>
+              <w:t>Servicio</w:t>
+            </w:r>
+            <w:r>
+              <w:rPr>
+                <w:b/>
+              </w:rPr>
+              <w:tab/>
+              <w:t>Desde</w:t>
+            </w:r>
+            <w:r>
+              <w:rPr>
+                <w:b/>
+                <w:spacing w:val="-12"/>
+              </w:rPr>
+              <w:t xml:space="preserve"> </w:t>
+            </w:r>
+            <w:r>
+              <w:rPr>
+                <w:b/>
+              </w:rPr>
+              <w:t>La</w:t>
+            </w:r>
+            <w:r>
+              <w:rPr>
+                <w:b/>
+                <w:spacing w:val="-12"/>
+              </w:rPr>
+              <w:t xml:space="preserve"> </w:t>
+            </w:r>
+            <w:r>
+              <w:rPr>
+                <w:b/>
+              </w:rPr>
+              <w:t>Ultima</w:t>
+            </w:r>
+            <w:r>
+              <w:rPr>
+                <w:b/>
+                <w:spacing w:val="-7"/>
+              </w:rPr>
+              <w:t xml:space="preserve"> </w:t>
+            </w:r>
+            <w:r>
+              <w:rPr>
+                <w:b/>
+                <w:spacing w:val="-2"/>
+              </w:rPr>
+              <w:t>Visita</w:t>
+            </w:r>
+          </w:p>
+        </w:tc>
+      </w:tr>
+    </w:tbl>
+    <w:p>
+      <w:pPr>
+        <w:pStyle w:val="Textoindependiente"/>
+        <w:spacing w:before="164"/>
+      </w:pPr>
+    </w:p>
+    <w:p>
+      <w:pPr>
         <w:pStyle w:val="Ttulo1"/>
         <w:spacing w:before="152"/>
       </w:pPr>
@@ -2691,7 +3114,7 @@
         <mc:AlternateContent>
           <mc:Choice Requires="wps">
             <w:drawing>
-              <wp:anchor distT="0" distB="0" distL="0" distR="0" simplePos="0" relativeHeight="487588352" behindDoc="1" locked="0" layoutInCell="1" allowOverlap="1" wp14:anchorId="23D263C6" wp14:editId="594A78DF">
+              <wp:anchor distT="0" distB="0" distL="0" distR="0" simplePos="0" relativeHeight="487589888" behindDoc="1" locked="0" layoutInCell="1" allowOverlap="1" wp14:anchorId="34A5297C" wp14:editId="3F3549D9">
                 <wp:simplePos x="0" y="0"/>
                 <wp:positionH relativeFrom="page">
                   <wp:posOffset>342900</wp:posOffset>
@@ -2762,7 +3185,7 @@
           </mc:Choice>
           <mc:Fallback>
             <w:pict>
-              <v:shape w14:anchorId="0C5D1B64" id="Graphic 3" o:spid="_x0000_s1026" style="position:absolute;margin-left:27pt;margin-top:24.5pt;width:548pt;height:3pt;z-index:-15728128;visibility:visible;mso-wrap-style:square;mso-wrap-distance-left:0;mso-wrap-distance-top:0;mso-wrap-distance-right:0;mso-wrap-distance-bottom:0;mso-position-horizontal:absolute;mso-position-horizontal-relative:page;mso-position-vertical:absolute;mso-position-vertical-relative:text;v-text-anchor:top" coordsize="6959600,38100" o:gfxdata="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" path="m6959600,l,,,38100r6959600,l6959600,xe" fillcolor="#0095bb" stroked="f">
+              <v:shape w14:anchorId="0AC38AE1" id="Graphic 3" o:spid="_x0000_s1026" style="position:absolute;margin-left:27pt;margin-top:24.5pt;width:548pt;height:3pt;z-index:-15726592;visibility:visible;mso-wrap-style:square;mso-wrap-distance-left:0;mso-wrap-distance-top:0;mso-wrap-distance-right:0;mso-wrap-distance-bottom:0;mso-position-horizontal:absolute;mso-position-horizontal-relative:page;mso-position-vertical:absolute;mso-position-vertical-relative:text;v-text-anchor:top" coordsize="6959600,38100" o:gfxdata="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" path="m6959600,l,,,38100r6959600,l6959600,xe" fillcolor="#0095bb" stroked="f">
                 <v:path arrowok="t"/>
                 <w10:wrap type="topAndBottom" anchorx="page"/>
               </v:shape>
@@ -2802,54 +3225,7 @@
         <w:rPr>
           <w:spacing w:val="-2"/>
         </w:rPr>
-        <w:t>Operacione</w:t>
-      </w:r>
-      <w:r>
-        <w:rPr>
-          <w:spacing w:val="-2"/>
-        </w:rPr>
-        <w:t>s</w:t>
-      </w:r>
-    </w:p>
-    <w:p>
-      <w:pPr>
-        <w:tabs>
-          <w:tab w:val="left" w:pos="954"/>
-        </w:tabs>
-        <w:spacing w:before="88"/>
-      </w:pPr>
-      <w:r>
-        <w:t xml:space="preserve">   Inspección</w:t>
-      </w:r>
-      <w:r>
-        <w:rPr>
-          <w:spacing w:val="-9"/>
-        </w:rPr>
-        <w:t xml:space="preserve"> </w:t>
-      </w:r>
-      <w:r>
-        <w:t>visual</w:t>
-      </w:r>
-      <w:r>
-        <w:rPr>
-          <w:spacing w:val="-10"/>
-        </w:rPr>
-        <w:t xml:space="preserve"> </w:t>
-      </w:r>
-      <w:r>
-        <w:t>de</w:t>
-      </w:r>
-      <w:r>
-        <w:rPr>
-          <w:spacing w:val="-10"/>
-        </w:rPr>
-        <w:t xml:space="preserve"> </w:t>
-      </w:r>
-      <w:r>
-        <w:rPr>
-          <w:spacing w:val="-2"/>
-        </w:rPr>
-        <w:t>equipo</w:t>
+        <w:t>Operaciones</w:t>
       </w:r>
     </w:p>
     <w:p>
@@ -2857,398 +3233,29 @@
         <w:pStyle w:val="Textoindependiente"/>
         <w:spacing w:before="2"/>
         <w:ind w:left="152"/>
-        <w:sectPr>
-          <w:type w:val="continuous"/>
-          <w:pgSz w:w="11900" w:h="16850"/>
-          <w:pgMar w:top="320" w:right="283" w:bottom="0" w:left="425" w:header="720" w:footer="720" w:gutter="0"/>
-          <w:cols w:space="720"/>
-        </w:sectPr>
-      </w:pPr>
-    </w:p>
-    <w:tbl>
-      <w:tblPr>
-        <w:tblStyle w:val="TableNormal"/>
-        <w:tblW w:w="0" w:type="auto"/>
-        <w:tblInd w:w="122" w:type="dxa"/>
-        <w:tblLayout w:type="fixed"/>
-        <w:tblLook w:val="01E0" w:firstRow="1" w:lastRow="1" w:firstColumn="1" w:lastColumn="1" w:noHBand="0" w:noVBand="0"/>
-      </w:tblPr>
-      <w:tblGrid>
-        <w:gridCol w:w="2618"/>
-        <w:gridCol w:w="3287"/>
-        <w:gridCol w:w="5053"/>
-      </w:tblGrid>
-      <w:tr>
-        <w:trPr>
-          <w:trHeight w:val="339"/>
-        </w:trPr>
-        <w:tc>
-          <w:tcPr>
-            <w:tcW w:w="2618" w:type="dxa"/>
-            <w:tcBorders>
-              <w:bottom w:val="single" w:sz="24" w:space="0" w:color="0095BB"/>
-            </w:tcBorders>
-          </w:tcPr>
-          <w:p>
-            <w:pPr>
-              <w:pStyle w:val="TableParagraph"/>
-              <w:ind w:left="37"/>
-              <w:rPr>
-                <w:b/>
-              </w:rPr>
-            </w:pPr>
-            <w:r>
-              <w:rPr>
-                <w:b/>
-              </w:rPr>
-              <w:lastRenderedPageBreak/>
-              <w:t>Puntos</w:t>
-            </w:r>
-            <w:r>
-              <w:rPr>
-                <w:b/>
-                <w:spacing w:val="-8"/>
-              </w:rPr>
-              <w:t xml:space="preserve"> </w:t>
-            </w:r>
-            <w:r>
-              <w:rPr>
-                <w:b/>
-              </w:rPr>
-              <w:t>de</w:t>
-            </w:r>
-            <w:r>
-              <w:rPr>
-                <w:b/>
-                <w:spacing w:val="-5"/>
-              </w:rPr>
-              <w:t xml:space="preserve"> </w:t>
-            </w:r>
-            <w:r>
-              <w:rPr>
-                <w:b/>
-                <w:spacing w:val="-2"/>
-              </w:rPr>
-              <w:t>Medición</w:t>
-            </w:r>
-          </w:p>
-        </w:tc>
-        <w:tc>
-          <w:tcPr>
-            <w:tcW w:w="8340" w:type="dxa"/>
-            <w:gridSpan w:val="2"/>
-            <w:tcBorders>
-              <w:bottom w:val="single" w:sz="24" w:space="0" w:color="0095BB"/>
-            </w:tcBorders>
-          </w:tcPr>
-          <w:p>
-            <w:pPr>
-              <w:pStyle w:val="TableParagraph"/>
-              <w:rPr>
-                <w:rFonts w:ascii="Times New Roman"/>
-              </w:rPr>
-            </w:pPr>
-          </w:p>
-        </w:tc>
-      </w:tr>
-      <w:tr>
-        <w:trPr>
-          <w:trHeight w:val="939"/>
-        </w:trPr>
-        <w:tc>
-          <w:tcPr>
-            <w:tcW w:w="2618" w:type="dxa"/>
-            <w:tcBorders>
-              <w:top w:val="single" w:sz="24" w:space="0" w:color="0095BB"/>
-            </w:tcBorders>
-          </w:tcPr>
-          <w:p>
-            <w:pPr>
-              <w:pStyle w:val="TableParagraph"/>
-              <w:ind w:left="37"/>
-              <w:rPr>
-                <w:b/>
-              </w:rPr>
-            </w:pPr>
-            <w:r>
-              <w:rPr>
-                <w:b/>
-                <w:spacing w:val="-2"/>
-              </w:rPr>
-              <w:t>Contador</w:t>
-            </w:r>
-          </w:p>
-          <w:p>
-            <w:pPr>
-              <w:pStyle w:val="TableParagraph"/>
-              <w:spacing w:line="324" w:lineRule="exact"/>
-              <w:ind w:left="37"/>
-            </w:pPr>
-            <w:r>
-              <w:t>Horas</w:t>
-            </w:r>
-            <w:r>
-              <w:rPr>
-                <w:spacing w:val="-16"/>
-              </w:rPr>
-              <w:t xml:space="preserve"> </w:t>
-            </w:r>
-            <w:r>
-              <w:t>Totales</w:t>
-            </w:r>
-            <w:r>
-              <w:rPr>
-                <w:spacing w:val="-15"/>
-              </w:rPr>
-              <w:t xml:space="preserve"> </w:t>
-            </w:r>
-            <w:r>
-              <w:t>de</w:t>
-            </w:r>
-            <w:r>
-              <w:rPr>
-                <w:spacing w:val="-15"/>
-              </w:rPr>
-              <w:t xml:space="preserve"> </w:t>
-            </w:r>
-            <w:r>
-              <w:t>Marcha Horas Carga</w:t>
-            </w:r>
-          </w:p>
-        </w:tc>
-        <w:tc>
-          <w:tcPr>
-            <w:tcW w:w="3287" w:type="dxa"/>
-            <w:tcBorders>
-              <w:top w:val="single" w:sz="24" w:space="0" w:color="0095BB"/>
-            </w:tcBorders>
-          </w:tcPr>
-          <w:p>
-            <w:pPr>
-              <w:pStyle w:val="TableParagraph"/>
-              <w:ind w:left="184"/>
-              <w:rPr>
-                <w:b/>
-              </w:rPr>
-            </w:pPr>
-            <w:r>
-              <w:rPr>
-                <w:b/>
-              </w:rPr>
-              <w:t>Lectura</w:t>
-            </w:r>
-            <w:r>
-              <w:rPr>
-                <w:b/>
-                <w:spacing w:val="-9"/>
-              </w:rPr>
-              <w:t xml:space="preserve"> </w:t>
-            </w:r>
-            <w:r>
-              <w:rPr>
-                <w:b/>
-              </w:rPr>
-              <w:t>Después</w:t>
-            </w:r>
-            <w:r>
-              <w:rPr>
-                <w:b/>
-                <w:spacing w:val="-8"/>
-              </w:rPr>
-              <w:t xml:space="preserve"> </w:t>
-            </w:r>
-            <w:r>
-              <w:rPr>
-                <w:b/>
-              </w:rPr>
-              <w:t>del</w:t>
-            </w:r>
-            <w:r>
-              <w:rPr>
-                <w:b/>
-                <w:spacing w:val="-10"/>
-              </w:rPr>
-              <w:t xml:space="preserve"> </w:t>
-            </w:r>
-            <w:r>
-              <w:rPr>
-                <w:b/>
-                <w:spacing w:val="-2"/>
-              </w:rPr>
-              <w:t>servicio</w:t>
-            </w:r>
-          </w:p>
-          <w:p>
-            <w:pPr>
-              <w:pStyle w:val="TableParagraph"/>
-              <w:spacing w:before="29"/>
-              <w:ind w:left="184"/>
-            </w:pPr>
-            <w:proofErr w:type="gramStart"/>
-            <w:r>
-              <w:t xml:space="preserve">{{ </w:t>
-            </w:r>
-            <w:proofErr w:type="spellStart"/>
-            <w:r>
-              <w:t>horas</w:t>
-            </w:r>
-            <w:proofErr w:type="gramEnd"/>
-            <w:r>
-              <w:t>_totales_</w:t>
-            </w:r>
-            <w:proofErr w:type="gramStart"/>
-            <w:r>
-              <w:t>despues</w:t>
-            </w:r>
-            <w:proofErr w:type="spellEnd"/>
-            <w:r>
-              <w:t xml:space="preserve"> }</w:t>
-            </w:r>
-            <w:proofErr w:type="gramEnd"/>
-            <w:r>
-              <w:t>}</w:t>
-            </w:r>
-          </w:p>
-          <w:p>
-            <w:pPr>
-              <w:pStyle w:val="TableParagraph"/>
-              <w:spacing w:before="32" w:line="273" w:lineRule="exact"/>
-              <w:rPr>
-                <w:lang w:val="es-CL"/>
-              </w:rPr>
-            </w:pPr>
-            <w:proofErr w:type="gramStart"/>
-            <w:r>
-              <w:rPr>
-                <w:lang w:val="es-CL"/>
-              </w:rPr>
-              <w:t xml:space="preserve">{{ </w:t>
-            </w:r>
-            <w:proofErr w:type="spellStart"/>
-            <w:r>
-              <w:rPr>
-                <w:lang w:val="es-CL"/>
-              </w:rPr>
-              <w:t>horas</w:t>
-            </w:r>
-            <w:proofErr w:type="gramEnd"/>
-            <w:r>
-              <w:rPr>
-                <w:lang w:val="es-CL"/>
-              </w:rPr>
-              <w:t>_carga_despues</w:t>
-            </w:r>
-            <w:proofErr w:type="spellEnd"/>
-            <w:r>
-              <w:rPr>
-                <w:lang w:val="es-CL"/>
-              </w:rPr>
-              <w:t xml:space="preserve"> }}</w:t>
-            </w:r>
-          </w:p>
-        </w:tc>
-        <w:tc>
-          <w:tcPr>
-            <w:tcW w:w="5053" w:type="dxa"/>
-            <w:tcBorders>
-              <w:top w:val="single" w:sz="24" w:space="0" w:color="0095BB"/>
-            </w:tcBorders>
-          </w:tcPr>
-          <w:p>
-            <w:pPr>
-              <w:pStyle w:val="TableParagraph"/>
-              <w:tabs>
-                <w:tab w:val="left" w:pos="2568"/>
-              </w:tabs>
-              <w:ind w:left="212"/>
-              <w:rPr>
-                <w:b/>
-              </w:rPr>
-            </w:pPr>
-            <w:r>
-              <w:rPr>
-                <w:b/>
-              </w:rPr>
-              <w:t>Antes</w:t>
-            </w:r>
-            <w:r>
-              <w:rPr>
-                <w:b/>
-                <w:spacing w:val="-5"/>
-              </w:rPr>
-              <w:t xml:space="preserve"> </w:t>
-            </w:r>
-            <w:r>
-              <w:rPr>
-                <w:b/>
-              </w:rPr>
-              <w:t>del</w:t>
-            </w:r>
-            <w:r>
-              <w:rPr>
-                <w:b/>
-                <w:spacing w:val="-7"/>
-              </w:rPr>
-              <w:t xml:space="preserve"> </w:t>
-            </w:r>
-            <w:r>
-              <w:rPr>
-                <w:b/>
-                <w:spacing w:val="-2"/>
-              </w:rPr>
-              <w:t>Servicio</w:t>
-            </w:r>
-            <w:r>
-              <w:rPr>
-                <w:b/>
-              </w:rPr>
-              <w:tab/>
-              <w:t>Desde</w:t>
-            </w:r>
-            <w:r>
-              <w:rPr>
-                <w:b/>
-                <w:spacing w:val="-12"/>
-              </w:rPr>
-              <w:t xml:space="preserve"> </w:t>
-            </w:r>
-            <w:r>
-              <w:rPr>
-                <w:b/>
-              </w:rPr>
-              <w:t>La</w:t>
-            </w:r>
-            <w:r>
-              <w:rPr>
-                <w:b/>
-                <w:spacing w:val="-12"/>
-              </w:rPr>
-              <w:t xml:space="preserve"> </w:t>
-            </w:r>
-            <w:r>
-              <w:rPr>
-                <w:b/>
-              </w:rPr>
-              <w:t>Ultima</w:t>
-            </w:r>
-            <w:r>
-              <w:rPr>
-                <w:b/>
-                <w:spacing w:val="-7"/>
-              </w:rPr>
-              <w:t xml:space="preserve"> </w:t>
-            </w:r>
-            <w:r>
-              <w:rPr>
-                <w:b/>
-                <w:spacing w:val="-2"/>
-              </w:rPr>
-              <w:t>Visita</w:t>
-            </w:r>
-          </w:p>
-        </w:tc>
-      </w:tr>
-    </w:tbl>
+        <w:rPr>
+          <w:spacing w:val="-2"/>
+        </w:rPr>
+      </w:pPr>
+      <w:r>
+        <w:rPr>
+          <w:spacing w:val="-2"/>
+        </w:rPr>
+        <w:t xml:space="preserve">Inspección visual </w:t>
+      </w:r>
+    </w:p>
+    <w:p>
+      <w:pPr>
+        <w:pStyle w:val="Textoindependiente"/>
+        <w:spacing w:before="164"/>
+      </w:pPr>
+    </w:p>
+    <w:p>
+      <w:pPr>
+        <w:pStyle w:val="Textoindependiente"/>
+        <w:spacing w:before="164"/>
+      </w:pPr>
+    </w:p>
     <w:p>
       <w:pPr>
         <w:pStyle w:val="Textoindependiente"/>

--- a/InformeInspección.docx
+++ b/InformeInspección.docx
@@ -132,13 +132,8 @@
         <w:spacing w:before="128"/>
         <w:ind w:left="5526"/>
       </w:pPr>
-      <w:proofErr w:type="gramStart"/>
-      <w:r>
-        <w:t>{{ fecha</w:t>
-      </w:r>
-      <w:proofErr w:type="gramEnd"/>
-      <w:r>
-        <w:t xml:space="preserve"> }}</w:t>
+      <w:r>
+        <w:t>{{ fecha }}</w:t>
       </w:r>
     </w:p>
     <w:p>
@@ -222,7 +217,6 @@
         </w:rPr>
         <w:t xml:space="preserve"> </w:t>
       </w:r>
-      <w:proofErr w:type="gramStart"/>
       <w:r>
         <w:rPr>
           <w:spacing w:val="-8"/>
@@ -234,35 +228,14 @@
         <w:rPr>
           <w:spacing w:val="-8"/>
         </w:rPr>
-        <w:t>cliente</w:t>
-      </w:r>
-      <w:proofErr w:type="gramEnd"/>
+        <w:t>cliente_contact</w:t>
+      </w:r>
+      <w:proofErr w:type="spellEnd"/>
       <w:r>
         <w:rPr>
           <w:spacing w:val="-8"/>
         </w:rPr>
-        <w:t>_</w:t>
-      </w:r>
-      <w:proofErr w:type="gramStart"/>
-      <w:r>
-        <w:rPr>
-          <w:spacing w:val="-8"/>
-        </w:rPr>
-        <w:t>contact</w:t>
-      </w:r>
-      <w:proofErr w:type="spellEnd"/>
-      <w:r>
-        <w:rPr>
-          <w:spacing w:val="-8"/>
-        </w:rPr>
-        <w:t xml:space="preserve"> }</w:t>
-      </w:r>
-      <w:proofErr w:type="gramEnd"/>
-      <w:r>
-        <w:rPr>
-          <w:spacing w:val="-8"/>
-        </w:rPr>
-        <w:t>}</w:t>
+        <w:t xml:space="preserve"> }}</w:t>
       </w:r>
     </w:p>
     <w:p>
@@ -422,29 +395,16 @@
         <w:spacing w:before="100"/>
         <w:ind w:left="152"/>
       </w:pPr>
-      <w:proofErr w:type="gramStart"/>
       <w:r>
         <w:t xml:space="preserve">{{ </w:t>
       </w:r>
       <w:proofErr w:type="spellStart"/>
       <w:r>
-        <w:t>alcanze</w:t>
-      </w:r>
-      <w:proofErr w:type="gramEnd"/>
-      <w:r>
-        <w:t>_</w:t>
-      </w:r>
-      <w:proofErr w:type="gramStart"/>
-      <w:r>
-        <w:t>intervencion</w:t>
+        <w:t>alcanze_intervencion</w:t>
       </w:r>
       <w:proofErr w:type="spellEnd"/>
       <w:r>
-        <w:t xml:space="preserve"> }</w:t>
-      </w:r>
-      <w:proofErr w:type="gramEnd"/>
-      <w:r>
-        <w:t>}</w:t>
+        <w:t xml:space="preserve"> }}</w:t>
       </w:r>
       <w:r>
         <w:t xml:space="preserve"> </w:t>
@@ -770,7 +730,6 @@
         </w:tabs>
         <w:ind w:left="614" w:hanging="359"/>
       </w:pPr>
-      <w:proofErr w:type="gramStart"/>
       <w:r>
         <w:rPr>
           <w:b/>
@@ -788,14 +747,7 @@
         <w:rPr>
           <w:b/>
         </w:rPr>
-        <w:t>enfriador</w:t>
-      </w:r>
-      <w:proofErr w:type="gramEnd"/>
-      <w:r>
-        <w:rPr>
-          <w:b/>
-        </w:rPr>
-        <w:t>:</w:t>
+        <w:t>enfriador:</w:t>
       </w:r>
       <w:r>
         <w:rPr>
@@ -1243,7 +1195,6 @@
         </w:rPr>
         <w:t xml:space="preserve"> </w:t>
       </w:r>
-      <w:proofErr w:type="gramStart"/>
       <w:r>
         <w:rPr>
           <w:spacing w:val="-2"/>
@@ -1255,35 +1206,14 @@
         <w:rPr>
           <w:spacing w:val="-2"/>
         </w:rPr>
-        <w:t>p</w:t>
-      </w:r>
-      <w:proofErr w:type="gramEnd"/>
-      <w:r>
-        <w:rPr>
-          <w:spacing w:val="-2"/>
-        </w:rPr>
-        <w:t>_</w:t>
-      </w:r>
-      <w:proofErr w:type="gramStart"/>
-      <w:r>
-        <w:rPr>
-          <w:spacing w:val="-2"/>
-        </w:rPr>
-        <w:t>carga</w:t>
+        <w:t>p_carga</w:t>
       </w:r>
       <w:proofErr w:type="spellEnd"/>
       <w:r>
         <w:rPr>
           <w:spacing w:val="-2"/>
         </w:rPr>
-        <w:t xml:space="preserve"> }</w:t>
-      </w:r>
-      <w:proofErr w:type="gramEnd"/>
-      <w:r>
-        <w:rPr>
-          <w:spacing w:val="-2"/>
-        </w:rPr>
-        <w:t>}</w:t>
+        <w:t xml:space="preserve"> }}</w:t>
       </w:r>
       <w:r>
         <w:rPr>
@@ -1318,7 +1248,6 @@
         </w:rPr>
         <w:t xml:space="preserve"> </w:t>
       </w:r>
-      <w:proofErr w:type="gramStart"/>
       <w:r>
         <w:rPr>
           <w:spacing w:val="-2"/>
@@ -1330,35 +1259,14 @@
         <w:rPr>
           <w:spacing w:val="-2"/>
         </w:rPr>
-        <w:t>p</w:t>
-      </w:r>
-      <w:proofErr w:type="gramEnd"/>
-      <w:r>
-        <w:rPr>
-          <w:spacing w:val="-2"/>
-        </w:rPr>
-        <w:t>_</w:t>
-      </w:r>
-      <w:proofErr w:type="gramStart"/>
-      <w:r>
-        <w:rPr>
-          <w:spacing w:val="-2"/>
-        </w:rPr>
-        <w:t>descarga</w:t>
+        <w:t>p_descarga</w:t>
       </w:r>
       <w:proofErr w:type="spellEnd"/>
       <w:r>
         <w:rPr>
           <w:spacing w:val="-2"/>
         </w:rPr>
-        <w:t xml:space="preserve"> }</w:t>
-      </w:r>
-      <w:proofErr w:type="gramEnd"/>
-      <w:r>
-        <w:rPr>
-          <w:spacing w:val="-2"/>
-        </w:rPr>
-        <w:t>}</w:t>
+        <w:t xml:space="preserve"> }}</w:t>
       </w:r>
       <w:r>
         <w:rPr>
@@ -1369,32 +1277,19 @@
       <w:r>
         <w:t>bar) y temperatura de salida del elemento (</w:t>
       </w:r>
-      <w:proofErr w:type="gramStart"/>
       <w:r>
         <w:t xml:space="preserve">{{ </w:t>
       </w:r>
       <w:proofErr w:type="spellStart"/>
       <w:r>
-        <w:t>temp</w:t>
-      </w:r>
-      <w:proofErr w:type="gramEnd"/>
-      <w:r>
-        <w:t>_</w:t>
-      </w:r>
-      <w:proofErr w:type="gramStart"/>
-      <w:r>
-        <w:t>salida</w:t>
+        <w:t>temp_salida</w:t>
       </w:r>
       <w:proofErr w:type="spellEnd"/>
       <w:r>
         <w:t xml:space="preserve"> }}</w:t>
       </w:r>
       <w:r>
-        <w:t>°</w:t>
-      </w:r>
-      <w:proofErr w:type="gramEnd"/>
-      <w:r>
-        <w:t>C).</w:t>
+        <w:t>°C).</w:t>
       </w:r>
     </w:p>
     <w:p>
@@ -1464,29 +1359,16 @@
         <w:pStyle w:val="Textoindependiente"/>
         <w:spacing w:before="198"/>
       </w:pPr>
-      <w:proofErr w:type="gramStart"/>
       <w:r>
         <w:t xml:space="preserve">{{ </w:t>
       </w:r>
       <w:proofErr w:type="spellStart"/>
       <w:r>
-        <w:t>estado</w:t>
-      </w:r>
-      <w:proofErr w:type="gramEnd"/>
-      <w:r>
-        <w:t>_</w:t>
-      </w:r>
-      <w:proofErr w:type="gramStart"/>
-      <w:r>
-        <w:t>entrega</w:t>
+        <w:t>estado_entrega</w:t>
       </w:r>
       <w:proofErr w:type="spellEnd"/>
       <w:r>
-        <w:t xml:space="preserve"> }</w:t>
-      </w:r>
-      <w:proofErr w:type="gramEnd"/>
-      <w:r>
-        <w:t>}</w:t>
+        <w:t xml:space="preserve"> }}</w:t>
       </w:r>
     </w:p>
     <w:p>
@@ -1846,13 +1728,8 @@
               <w:spacing w:before="33"/>
               <w:ind w:left="66"/>
             </w:pPr>
-            <w:proofErr w:type="gramStart"/>
-            <w:r>
-              <w:t>{{ fecha</w:t>
-            </w:r>
-            <w:proofErr w:type="gramEnd"/>
-            <w:r>
-              <w:t xml:space="preserve"> }}</w:t>
+            <w:r>
+              <w:t>{{ fecha }}</w:t>
             </w:r>
           </w:p>
         </w:tc>
@@ -1866,13 +1743,8 @@
               <w:spacing w:before="33"/>
               <w:ind w:left="458"/>
             </w:pPr>
-            <w:proofErr w:type="gramStart"/>
-            <w:r>
-              <w:t>{{ tecnico</w:t>
-            </w:r>
-            <w:proofErr w:type="gramEnd"/>
-            <w:r>
-              <w:t>_1 }}</w:t>
+            <w:r>
+              <w:t>{{ tecnico_1 }}</w:t>
             </w:r>
           </w:p>
         </w:tc>
@@ -1886,13 +1758,8 @@
               <w:spacing w:before="33"/>
               <w:ind w:left="1019"/>
             </w:pPr>
-            <w:proofErr w:type="gramStart"/>
-            <w:r>
-              <w:t>{{ act</w:t>
-            </w:r>
-            <w:proofErr w:type="gramEnd"/>
-            <w:r>
-              <w:t>_1 }}</w:t>
+            <w:r>
+              <w:t>{{ act_1 }}</w:t>
             </w:r>
           </w:p>
         </w:tc>
@@ -1906,13 +1773,8 @@
               <w:spacing w:before="33"/>
               <w:ind w:left="252"/>
             </w:pPr>
-            <w:proofErr w:type="gramStart"/>
-            <w:r>
-              <w:t>{{ h</w:t>
-            </w:r>
-            <w:proofErr w:type="gramEnd"/>
-            <w:r>
-              <w:t>_1 }}</w:t>
+            <w:r>
+              <w:t>{{ h_1 }}</w:t>
             </w:r>
           </w:p>
         </w:tc>
@@ -1931,13 +1793,8 @@
               <w:spacing w:before="40"/>
               <w:ind w:left="66"/>
             </w:pPr>
-            <w:proofErr w:type="gramStart"/>
-            <w:r>
-              <w:t>{{ fecha</w:t>
-            </w:r>
-            <w:proofErr w:type="gramEnd"/>
-            <w:r>
-              <w:t xml:space="preserve"> }}</w:t>
+            <w:r>
+              <w:t>{{ fecha }}</w:t>
             </w:r>
           </w:p>
         </w:tc>
@@ -1951,13 +1808,8 @@
               <w:spacing w:before="40"/>
               <w:ind w:left="458"/>
             </w:pPr>
-            <w:proofErr w:type="gramStart"/>
-            <w:r>
-              <w:t>{{ tecnico</w:t>
-            </w:r>
-            <w:proofErr w:type="gramEnd"/>
-            <w:r>
-              <w:t>_</w:t>
+            <w:r>
+              <w:t>{{ tecnico_</w:t>
             </w:r>
             <w:r>
               <w:t>2</w:t>
@@ -1977,13 +1829,8 @@
               <w:spacing w:before="40"/>
               <w:ind w:left="1019"/>
             </w:pPr>
-            <w:proofErr w:type="gramStart"/>
-            <w:r>
-              <w:t>{{ act</w:t>
-            </w:r>
-            <w:proofErr w:type="gramEnd"/>
-            <w:r>
-              <w:t>_1 }}</w:t>
+            <w:r>
+              <w:t>{{ act_1 }}</w:t>
             </w:r>
           </w:p>
         </w:tc>
@@ -1997,13 +1844,8 @@
               <w:spacing w:before="40"/>
               <w:ind w:left="252"/>
             </w:pPr>
-            <w:proofErr w:type="gramStart"/>
-            <w:r>
-              <w:t>{{ h</w:t>
-            </w:r>
-            <w:proofErr w:type="gramEnd"/>
-            <w:r>
-              <w:t>_</w:t>
+            <w:r>
+              <w:t>{{ h_</w:t>
             </w:r>
             <w:r>
               <w:t>2</w:t>
@@ -2134,17 +1976,12 @@
               <w:spacing w:before="18"/>
               <w:ind w:left="142"/>
             </w:pPr>
-            <w:proofErr w:type="gramStart"/>
             <w:r>
               <w:t xml:space="preserve">{{ </w:t>
             </w:r>
             <w:proofErr w:type="spellStart"/>
             <w:r>
-              <w:t>equipo</w:t>
-            </w:r>
-            <w:proofErr w:type="gramEnd"/>
-            <w:r>
-              <w:t>_modelo</w:t>
+              <w:t>equipo_modelo</w:t>
             </w:r>
             <w:proofErr w:type="spellEnd"/>
             <w:r>
@@ -2217,13 +2054,8 @@
               <w:spacing w:before="18"/>
               <w:ind w:left="264"/>
             </w:pPr>
-            <w:proofErr w:type="gramStart"/>
-            <w:r>
-              <w:t>{{ fecha</w:t>
-            </w:r>
-            <w:proofErr w:type="gramEnd"/>
-            <w:r>
-              <w:t xml:space="preserve"> }}</w:t>
+            <w:r>
+              <w:t>{{ fecha }}</w:t>
             </w:r>
           </w:p>
         </w:tc>
@@ -2290,13 +2122,8 @@
               <w:spacing w:before="32" w:line="291" w:lineRule="exact"/>
               <w:ind w:left="142"/>
             </w:pPr>
-            <w:proofErr w:type="gramStart"/>
-            <w:r>
-              <w:t>{{ serie</w:t>
-            </w:r>
-            <w:proofErr w:type="gramEnd"/>
-            <w:r>
-              <w:t xml:space="preserve"> }}</w:t>
+            <w:r>
+              <w:t>{{ serie }}</w:t>
             </w:r>
           </w:p>
         </w:tc>
@@ -2417,17 +2244,12 @@
               <w:spacing w:before="16"/>
               <w:ind w:left="170"/>
             </w:pPr>
-            <w:proofErr w:type="gramStart"/>
             <w:r>
               <w:t xml:space="preserve">{{ </w:t>
             </w:r>
             <w:proofErr w:type="spellStart"/>
             <w:r>
-              <w:t>horas</w:t>
-            </w:r>
-            <w:proofErr w:type="gramEnd"/>
-            <w:r>
-              <w:t>_marcha</w:t>
+              <w:t>horas_marcha</w:t>
             </w:r>
             <w:proofErr w:type="spellEnd"/>
             <w:r>
@@ -2493,17 +2315,12 @@
               <w:spacing w:before="50"/>
               <w:ind w:left="264"/>
             </w:pPr>
-            <w:proofErr w:type="gramStart"/>
             <w:r>
               <w:t xml:space="preserve">{{ </w:t>
             </w:r>
             <w:proofErr w:type="spellStart"/>
             <w:r>
-              <w:t>tipo</w:t>
-            </w:r>
-            <w:proofErr w:type="gramEnd"/>
-            <w:r>
-              <w:t>_orden</w:t>
+              <w:t>tipo_orden</w:t>
             </w:r>
             <w:proofErr w:type="spellEnd"/>
             <w:r>
@@ -2931,29 +2748,16 @@
               <w:spacing w:before="29"/>
               <w:ind w:left="184"/>
             </w:pPr>
-            <w:proofErr w:type="gramStart"/>
             <w:r>
               <w:t xml:space="preserve">{{ </w:t>
             </w:r>
             <w:proofErr w:type="spellStart"/>
             <w:r>
-              <w:t>horas</w:t>
-            </w:r>
-            <w:proofErr w:type="gramEnd"/>
-            <w:r>
-              <w:t>_totales_</w:t>
-            </w:r>
-            <w:proofErr w:type="gramStart"/>
-            <w:r>
-              <w:t>despues</w:t>
+              <w:t>horas_totales_despues</w:t>
             </w:r>
             <w:proofErr w:type="spellEnd"/>
             <w:r>
-              <w:t xml:space="preserve"> }</w:t>
-            </w:r>
-            <w:proofErr w:type="gramEnd"/>
-            <w:r>
-              <w:t>}</w:t>
+              <w:t xml:space="preserve"> }}</w:t>
             </w:r>
           </w:p>
           <w:p>
@@ -2964,7 +2768,6 @@
                 <w:lang w:val="es-CL"/>
               </w:rPr>
             </w:pPr>
-            <w:proofErr w:type="gramStart"/>
             <w:r>
               <w:rPr>
                 <w:lang w:val="es-CL"/>
@@ -2976,14 +2779,7 @@
               <w:rPr>
                 <w:lang w:val="es-CL"/>
               </w:rPr>
-              <w:t>horas</w:t>
-            </w:r>
-            <w:proofErr w:type="gramEnd"/>
-            <w:r>
-              <w:rPr>
-                <w:lang w:val="es-CL"/>
-              </w:rPr>
-              <w:t>_carga_despues</w:t>
+              <w:t>horas_carga_despues</w:t>
             </w:r>
             <w:proofErr w:type="spellEnd"/>
             <w:r>
@@ -3241,7 +3037,21 @@
         <w:rPr>
           <w:spacing w:val="-2"/>
         </w:rPr>
-        <w:t xml:space="preserve">Inspección visual </w:t>
+        <w:t xml:space="preserve">{{ </w:t>
+      </w:r>
+      <w:proofErr w:type="spellStart"/>
+      <w:r>
+        <w:rPr>
+          <w:spacing w:val="-2"/>
+        </w:rPr>
+        <w:t>operaciones_dinamicas</w:t>
+      </w:r>
+      <w:proofErr w:type="spellEnd"/>
+      <w:r>
+        <w:rPr>
+          <w:spacing w:val="-2"/>
+        </w:rPr>
+        <w:t xml:space="preserve"> }</w:t>
       </w:r>
     </w:p>
     <w:p>
@@ -3487,7 +3297,6 @@
         </w:rPr>
         <w:t xml:space="preserve"> </w:t>
       </w:r>
-      <w:proofErr w:type="gramStart"/>
       <w:r>
         <w:rPr>
           <w:lang w:val="en-US"/>
@@ -3499,72 +3308,49 @@
         <w:rPr>
           <w:lang w:val="en-US"/>
         </w:rPr>
-        <w:t>cliente</w:t>
-      </w:r>
-      <w:proofErr w:type="gramEnd"/>
+        <w:t>cliente_contact</w:t>
+      </w:r>
+      <w:proofErr w:type="spellEnd"/>
       <w:r>
         <w:rPr>
           <w:lang w:val="en-US"/>
         </w:rPr>
-        <w:t>_</w:t>
-      </w:r>
-      <w:proofErr w:type="gramStart"/>
+        <w:t xml:space="preserve"> }}</w:t>
+      </w:r>
       <w:r>
         <w:rPr>
           <w:lang w:val="en-US"/>
         </w:rPr>
-        <w:t>contact</w:t>
+        <w:t xml:space="preserve"> </w:t>
+      </w:r>
+      <w:proofErr w:type="spellStart"/>
+      <w:r>
+        <w:rPr>
+          <w:lang w:val="en-US"/>
+        </w:rPr>
+        <w:t>el</w:t>
       </w:r>
       <w:proofErr w:type="spellEnd"/>
       <w:r>
         <w:rPr>
           <w:lang w:val="en-US"/>
         </w:rPr>
-        <w:t xml:space="preserve"> }</w:t>
-      </w:r>
-      <w:proofErr w:type="gramEnd"/>
+        <w:t xml:space="preserve"> </w:t>
+      </w:r>
       <w:r>
         <w:rPr>
           <w:lang w:val="en-US"/>
         </w:rPr>
-        <w:t>}</w:t>
-      </w:r>
+        <w:t xml:space="preserve">{{ </w:t>
+      </w:r>
+      <w:proofErr w:type="spellStart"/>
       <w:r>
         <w:rPr>
           <w:lang w:val="en-US"/>
         </w:rPr>
-        <w:t xml:space="preserve"> </w:t>
-      </w:r>
-      <w:proofErr w:type="spellStart"/>
-      <w:r>
-        <w:rPr>
-          <w:lang w:val="en-US"/>
-        </w:rPr>
-        <w:t>el</w:t>
+        <w:t>fecha</w:t>
       </w:r>
       <w:proofErr w:type="spellEnd"/>
-      <w:r>
-        <w:rPr>
-          <w:lang w:val="en-US"/>
-        </w:rPr>
-        <w:t xml:space="preserve"> </w:t>
-      </w:r>
-      <w:proofErr w:type="gramStart"/>
-      <w:r>
-        <w:rPr>
-          <w:lang w:val="en-US"/>
-        </w:rPr>
-        <w:t xml:space="preserve">{{ </w:t>
-      </w:r>
-      <w:proofErr w:type="spellStart"/>
-      <w:r>
-        <w:rPr>
-          <w:lang w:val="en-US"/>
-        </w:rPr>
-        <w:t>fecha</w:t>
-      </w:r>
-      <w:proofErr w:type="spellEnd"/>
-      <w:proofErr w:type="gramEnd"/>
       <w:r>
         <w:rPr>
           <w:lang w:val="en-US"/>
@@ -3597,14 +3383,12 @@
         </w:rPr>
         <w:t xml:space="preserve"> </w:t>
       </w:r>
-      <w:proofErr w:type="gramStart"/>
       <w:r>
         <w:rPr>
           <w:lang w:val="en-US"/>
         </w:rPr>
         <w:t>authorize</w:t>
       </w:r>
-      <w:proofErr w:type="gramEnd"/>
       <w:r>
         <w:rPr>
           <w:spacing w:val="-6"/>
@@ -3917,19 +3701,11 @@
         </w:rPr>
         <w:t xml:space="preserve"> </w:t>
       </w:r>
-      <w:proofErr w:type="gramStart"/>
       <w:r>
         <w:rPr>
           <w:spacing w:val="-3"/>
         </w:rPr>
-        <w:t>{{ fecha</w:t>
-      </w:r>
-      <w:proofErr w:type="gramEnd"/>
-      <w:r>
-        <w:rPr>
-          <w:spacing w:val="-3"/>
-        </w:rPr>
-        <w:t xml:space="preserve"> }}</w:t>
+        <w:t>{{ fecha }}</w:t>
       </w:r>
     </w:p>
     <w:p>
@@ -4769,7 +4545,6 @@
   <w:style w:type="character" w:default="1" w:styleId="Fuentedeprrafopredeter">
     <w:name w:val="Default Paragraph Font"/>
     <w:uiPriority w:val="1"/>
-    <w:semiHidden/>
     <w:unhideWhenUsed/>
   </w:style>
   <w:style w:type="table" w:default="1" w:styleId="Tablanormal">

--- a/InformeInspección.docx
+++ b/InformeInspección.docx
@@ -3051,7 +3051,7 @@
         <w:rPr>
           <w:spacing w:val="-2"/>
         </w:rPr>
-        <w:t xml:space="preserve"> }</w:t>
+        <w:t xml:space="preserve"> }}</w:t>
       </w:r>
     </w:p>
     <w:p>

--- a/InformeInspección.docx
+++ b/InformeInspección.docx
@@ -132,8 +132,13 @@
         <w:spacing w:before="128"/>
         <w:ind w:left="5526"/>
       </w:pPr>
-      <w:r>
-        <w:t>{{ fecha }}</w:t>
+      <w:proofErr w:type="gramStart"/>
+      <w:r>
+        <w:t>{{ fecha</w:t>
+      </w:r>
+      <w:proofErr w:type="gramEnd"/>
+      <w:r>
+        <w:t xml:space="preserve"> }}</w:t>
       </w:r>
     </w:p>
     <w:p>
@@ -217,6 +222,7 @@
         </w:rPr>
         <w:t xml:space="preserve"> </w:t>
       </w:r>
+      <w:proofErr w:type="gramStart"/>
       <w:r>
         <w:rPr>
           <w:spacing w:val="-8"/>
@@ -228,14 +234,35 @@
         <w:rPr>
           <w:spacing w:val="-8"/>
         </w:rPr>
-        <w:t>cliente_contact</w:t>
+        <w:t>cliente</w:t>
+      </w:r>
+      <w:proofErr w:type="gramEnd"/>
+      <w:r>
+        <w:rPr>
+          <w:spacing w:val="-8"/>
+        </w:rPr>
+        <w:t>_</w:t>
+      </w:r>
+      <w:proofErr w:type="gramStart"/>
+      <w:r>
+        <w:rPr>
+          <w:spacing w:val="-8"/>
+        </w:rPr>
+        <w:t>contact</w:t>
       </w:r>
       <w:proofErr w:type="spellEnd"/>
       <w:r>
         <w:rPr>
           <w:spacing w:val="-8"/>
         </w:rPr>
-        <w:t xml:space="preserve"> }}</w:t>
+        <w:t xml:space="preserve"> }</w:t>
+      </w:r>
+      <w:proofErr w:type="gramEnd"/>
+      <w:r>
+        <w:rPr>
+          <w:spacing w:val="-8"/>
+        </w:rPr>
+        <w:t>}</w:t>
       </w:r>
     </w:p>
     <w:p>
@@ -395,16 +422,29 @@
         <w:spacing w:before="100"/>
         <w:ind w:left="152"/>
       </w:pPr>
+      <w:proofErr w:type="gramStart"/>
       <w:r>
         <w:t xml:space="preserve">{{ </w:t>
       </w:r>
       <w:proofErr w:type="spellStart"/>
       <w:r>
-        <w:t>alcanze_intervencion</w:t>
+        <w:t>alcanze</w:t>
+      </w:r>
+      <w:proofErr w:type="gramEnd"/>
+      <w:r>
+        <w:t>_</w:t>
+      </w:r>
+      <w:proofErr w:type="gramStart"/>
+      <w:r>
+        <w:t>intervencion</w:t>
       </w:r>
       <w:proofErr w:type="spellEnd"/>
       <w:r>
-        <w:t xml:space="preserve"> }}</w:t>
+        <w:t xml:space="preserve"> }</w:t>
+      </w:r>
+      <w:proofErr w:type="gramEnd"/>
+      <w:r>
+        <w:t>}</w:t>
       </w:r>
       <w:r>
         <w:t xml:space="preserve"> </w:t>
@@ -730,6 +770,7 @@
         </w:tabs>
         <w:ind w:left="614" w:hanging="359"/>
       </w:pPr>
+      <w:proofErr w:type="gramStart"/>
       <w:r>
         <w:rPr>
           <w:b/>
@@ -747,7 +788,14 @@
         <w:rPr>
           <w:b/>
         </w:rPr>
-        <w:t>enfriador:</w:t>
+        <w:t>enfriador</w:t>
+      </w:r>
+      <w:proofErr w:type="gramEnd"/>
+      <w:r>
+        <w:rPr>
+          <w:b/>
+        </w:rPr>
+        <w:t>:</w:t>
       </w:r>
       <w:r>
         <w:rPr>
@@ -1195,6 +1243,7 @@
         </w:rPr>
         <w:t xml:space="preserve"> </w:t>
       </w:r>
+      <w:proofErr w:type="gramStart"/>
       <w:r>
         <w:rPr>
           <w:spacing w:val="-2"/>
@@ -1206,90 +1255,146 @@
         <w:rPr>
           <w:spacing w:val="-2"/>
         </w:rPr>
-        <w:t>p_carga</w:t>
+        <w:t>p</w:t>
+      </w:r>
+      <w:proofErr w:type="gramEnd"/>
+      <w:r>
+        <w:rPr>
+          <w:spacing w:val="-2"/>
+        </w:rPr>
+        <w:t>_</w:t>
+      </w:r>
+      <w:proofErr w:type="gramStart"/>
+      <w:r>
+        <w:rPr>
+          <w:spacing w:val="-2"/>
+        </w:rPr>
+        <w:t>carga</w:t>
       </w:r>
       <w:proofErr w:type="spellEnd"/>
       <w:r>
         <w:rPr>
           <w:spacing w:val="-2"/>
         </w:rPr>
+        <w:t xml:space="preserve"> }</w:t>
+      </w:r>
+      <w:proofErr w:type="gramEnd"/>
+      <w:r>
+        <w:rPr>
+          <w:spacing w:val="-2"/>
+        </w:rPr>
+        <w:t>}</w:t>
+      </w:r>
+      <w:r>
+        <w:rPr>
+          <w:spacing w:val="-4"/>
+        </w:rPr>
+        <w:t xml:space="preserve"> </w:t>
+      </w:r>
+      <w:r>
+        <w:t>bar</w:t>
+      </w:r>
+      <w:r>
+        <w:rPr>
+          <w:spacing w:val="-3"/>
+        </w:rPr>
+        <w:t xml:space="preserve"> </w:t>
+      </w:r>
+      <w:r>
+        <w:t>/</w:t>
+      </w:r>
+      <w:r>
+        <w:rPr>
+          <w:spacing w:val="-2"/>
+        </w:rPr>
+        <w:t xml:space="preserve"> </w:t>
+      </w:r>
+      <w:r>
+        <w:t>descarga:</w:t>
+      </w:r>
+      <w:r>
+        <w:rPr>
+          <w:spacing w:val="-2"/>
+        </w:rPr>
+        <w:t xml:space="preserve"> </w:t>
+      </w:r>
+      <w:proofErr w:type="gramStart"/>
+      <w:r>
+        <w:rPr>
+          <w:spacing w:val="-2"/>
+        </w:rPr>
+        <w:t xml:space="preserve">{{ </w:t>
+      </w:r>
+      <w:proofErr w:type="spellStart"/>
+      <w:r>
+        <w:rPr>
+          <w:spacing w:val="-2"/>
+        </w:rPr>
+        <w:t>p</w:t>
+      </w:r>
+      <w:proofErr w:type="gramEnd"/>
+      <w:r>
+        <w:rPr>
+          <w:spacing w:val="-2"/>
+        </w:rPr>
+        <w:t>_</w:t>
+      </w:r>
+      <w:proofErr w:type="gramStart"/>
+      <w:r>
+        <w:rPr>
+          <w:spacing w:val="-2"/>
+        </w:rPr>
+        <w:t>descarga</w:t>
+      </w:r>
+      <w:proofErr w:type="spellEnd"/>
+      <w:r>
+        <w:rPr>
+          <w:spacing w:val="-2"/>
+        </w:rPr>
+        <w:t xml:space="preserve"> }</w:t>
+      </w:r>
+      <w:proofErr w:type="gramEnd"/>
+      <w:r>
+        <w:rPr>
+          <w:spacing w:val="-2"/>
+        </w:rPr>
+        <w:t>}</w:t>
+      </w:r>
+      <w:r>
+        <w:rPr>
+          <w:spacing w:val="-3"/>
+        </w:rPr>
+        <w:t xml:space="preserve"> </w:t>
+      </w:r>
+      <w:r>
+        <w:t>bar) y temperatura de salida del elemento (</w:t>
+      </w:r>
+      <w:proofErr w:type="gramStart"/>
+      <w:r>
+        <w:t xml:space="preserve">{{ </w:t>
+      </w:r>
+      <w:proofErr w:type="spellStart"/>
+      <w:r>
+        <w:t>temp</w:t>
+      </w:r>
+      <w:proofErr w:type="gramEnd"/>
+      <w:r>
+        <w:t>_</w:t>
+      </w:r>
+      <w:proofErr w:type="gramStart"/>
+      <w:r>
+        <w:t>salida</w:t>
+      </w:r>
+      <w:proofErr w:type="spellEnd"/>
+      <w:r>
         <w:t xml:space="preserve"> }}</w:t>
       </w:r>
       <w:r>
-        <w:rPr>
-          <w:spacing w:val="-4"/>
-        </w:rPr>
-        <w:t xml:space="preserve"> </w:t>
-      </w:r>
-      <w:r>
-        <w:t>bar</w:t>
-      </w:r>
-      <w:r>
-        <w:rPr>
-          <w:spacing w:val="-3"/>
-        </w:rPr>
-        <w:t xml:space="preserve"> </w:t>
-      </w:r>
-      <w:r>
-        <w:t>/</w:t>
-      </w:r>
-      <w:r>
-        <w:rPr>
-          <w:spacing w:val="-2"/>
-        </w:rPr>
-        <w:t xml:space="preserve"> </w:t>
-      </w:r>
-      <w:r>
-        <w:t>descarga:</w:t>
-      </w:r>
-      <w:r>
-        <w:rPr>
-          <w:spacing w:val="-2"/>
-        </w:rPr>
-        <w:t xml:space="preserve"> </w:t>
-      </w:r>
-      <w:r>
-        <w:rPr>
-          <w:spacing w:val="-2"/>
-        </w:rPr>
-        <w:t xml:space="preserve">{{ </w:t>
-      </w:r>
-      <w:proofErr w:type="spellStart"/>
-      <w:r>
-        <w:rPr>
-          <w:spacing w:val="-2"/>
-        </w:rPr>
-        <w:t>p_descarga</w:t>
-      </w:r>
-      <w:proofErr w:type="spellEnd"/>
-      <w:r>
-        <w:rPr>
-          <w:spacing w:val="-2"/>
-        </w:rPr>
-        <w:t xml:space="preserve"> }}</w:t>
-      </w:r>
-      <w:r>
-        <w:rPr>
-          <w:spacing w:val="-3"/>
-        </w:rPr>
-        <w:t xml:space="preserve"> </w:t>
-      </w:r>
-      <w:r>
-        <w:t>bar) y temperatura de salida del elemento (</w:t>
-      </w:r>
-      <w:r>
-        <w:t xml:space="preserve">{{ </w:t>
-      </w:r>
-      <w:proofErr w:type="spellStart"/>
-      <w:r>
-        <w:t>temp_salida</w:t>
-      </w:r>
-      <w:proofErr w:type="spellEnd"/>
-      <w:r>
-        <w:t xml:space="preserve"> }}</w:t>
-      </w:r>
-      <w:r>
-        <w:t>°C).</w:t>
+        <w:t>°</w:t>
+      </w:r>
+      <w:proofErr w:type="gramEnd"/>
+      <w:r>
+        <w:t>C).</w:t>
       </w:r>
     </w:p>
     <w:p>
@@ -1359,16 +1464,29 @@
         <w:pStyle w:val="Textoindependiente"/>
         <w:spacing w:before="198"/>
       </w:pPr>
+      <w:proofErr w:type="gramStart"/>
       <w:r>
         <w:t xml:space="preserve">{{ </w:t>
       </w:r>
       <w:proofErr w:type="spellStart"/>
       <w:r>
-        <w:t>estado_entrega</w:t>
+        <w:t>estado</w:t>
+      </w:r>
+      <w:proofErr w:type="gramEnd"/>
+      <w:r>
+        <w:t>_</w:t>
+      </w:r>
+      <w:proofErr w:type="gramStart"/>
+      <w:r>
+        <w:t>entrega</w:t>
       </w:r>
       <w:proofErr w:type="spellEnd"/>
       <w:r>
-        <w:t xml:space="preserve"> }}</w:t>
+        <w:t xml:space="preserve"> }</w:t>
+      </w:r>
+      <w:proofErr w:type="gramEnd"/>
+      <w:r>
+        <w:t>}</w:t>
       </w:r>
     </w:p>
     <w:p>
@@ -1728,8 +1846,13 @@
               <w:spacing w:before="33"/>
               <w:ind w:left="66"/>
             </w:pPr>
-            <w:r>
-              <w:t>{{ fecha }}</w:t>
+            <w:proofErr w:type="gramStart"/>
+            <w:r>
+              <w:t>{{ fecha</w:t>
+            </w:r>
+            <w:proofErr w:type="gramEnd"/>
+            <w:r>
+              <w:t xml:space="preserve"> }}</w:t>
             </w:r>
           </w:p>
         </w:tc>
@@ -1743,8 +1866,13 @@
               <w:spacing w:before="33"/>
               <w:ind w:left="458"/>
             </w:pPr>
-            <w:r>
-              <w:t>{{ tecnico_1 }}</w:t>
+            <w:proofErr w:type="gramStart"/>
+            <w:r>
+              <w:t>{{ tecnico</w:t>
+            </w:r>
+            <w:proofErr w:type="gramEnd"/>
+            <w:r>
+              <w:t>_1 }}</w:t>
             </w:r>
           </w:p>
         </w:tc>
@@ -1758,8 +1886,13 @@
               <w:spacing w:before="33"/>
               <w:ind w:left="1019"/>
             </w:pPr>
-            <w:r>
-              <w:t>{{ act_1 }}</w:t>
+            <w:proofErr w:type="gramStart"/>
+            <w:r>
+              <w:t>{{ act</w:t>
+            </w:r>
+            <w:proofErr w:type="gramEnd"/>
+            <w:r>
+              <w:t>_1 }}</w:t>
             </w:r>
           </w:p>
         </w:tc>
@@ -1773,8 +1906,13 @@
               <w:spacing w:before="33"/>
               <w:ind w:left="252"/>
             </w:pPr>
-            <w:r>
-              <w:t>{{ h_1 }}</w:t>
+            <w:proofErr w:type="gramStart"/>
+            <w:r>
+              <w:t>{{ h</w:t>
+            </w:r>
+            <w:proofErr w:type="gramEnd"/>
+            <w:r>
+              <w:t>_1 }}</w:t>
             </w:r>
           </w:p>
         </w:tc>
@@ -1793,8 +1931,13 @@
               <w:spacing w:before="40"/>
               <w:ind w:left="66"/>
             </w:pPr>
-            <w:r>
-              <w:t>{{ fecha }}</w:t>
+            <w:proofErr w:type="gramStart"/>
+            <w:r>
+              <w:t>{{ fecha</w:t>
+            </w:r>
+            <w:proofErr w:type="gramEnd"/>
+            <w:r>
+              <w:t xml:space="preserve"> }}</w:t>
             </w:r>
           </w:p>
         </w:tc>
@@ -1808,8 +1951,13 @@
               <w:spacing w:before="40"/>
               <w:ind w:left="458"/>
             </w:pPr>
-            <w:r>
-              <w:t>{{ tecnico_</w:t>
+            <w:proofErr w:type="gramStart"/>
+            <w:r>
+              <w:t>{{ tecnico</w:t>
+            </w:r>
+            <w:proofErr w:type="gramEnd"/>
+            <w:r>
+              <w:t>_</w:t>
             </w:r>
             <w:r>
               <w:t>2</w:t>
@@ -1829,8 +1977,13 @@
               <w:spacing w:before="40"/>
               <w:ind w:left="1019"/>
             </w:pPr>
-            <w:r>
-              <w:t>{{ act_1 }}</w:t>
+            <w:proofErr w:type="gramStart"/>
+            <w:r>
+              <w:t>{{ act</w:t>
+            </w:r>
+            <w:proofErr w:type="gramEnd"/>
+            <w:r>
+              <w:t>_1 }}</w:t>
             </w:r>
           </w:p>
         </w:tc>
@@ -1844,8 +1997,13 @@
               <w:spacing w:before="40"/>
               <w:ind w:left="252"/>
             </w:pPr>
-            <w:r>
-              <w:t>{{ h_</w:t>
+            <w:proofErr w:type="gramStart"/>
+            <w:r>
+              <w:t>{{ h</w:t>
+            </w:r>
+            <w:proofErr w:type="gramEnd"/>
+            <w:r>
+              <w:t>_</w:t>
             </w:r>
             <w:r>
               <w:t>2</w:t>
@@ -1976,12 +2134,17 @@
               <w:spacing w:before="18"/>
               <w:ind w:left="142"/>
             </w:pPr>
+            <w:proofErr w:type="gramStart"/>
             <w:r>
               <w:t xml:space="preserve">{{ </w:t>
             </w:r>
             <w:proofErr w:type="spellStart"/>
             <w:r>
-              <w:t>equipo_modelo</w:t>
+              <w:t>equipo</w:t>
+            </w:r>
+            <w:proofErr w:type="gramEnd"/>
+            <w:r>
+              <w:t>_modelo</w:t>
             </w:r>
             <w:proofErr w:type="spellEnd"/>
             <w:r>
@@ -2054,8 +2217,13 @@
               <w:spacing w:before="18"/>
               <w:ind w:left="264"/>
             </w:pPr>
-            <w:r>
-              <w:t>{{ fecha }}</w:t>
+            <w:proofErr w:type="gramStart"/>
+            <w:r>
+              <w:t>{{ fecha</w:t>
+            </w:r>
+            <w:proofErr w:type="gramEnd"/>
+            <w:r>
+              <w:t xml:space="preserve"> }}</w:t>
             </w:r>
           </w:p>
         </w:tc>
@@ -2122,8 +2290,13 @@
               <w:spacing w:before="32" w:line="291" w:lineRule="exact"/>
               <w:ind w:left="142"/>
             </w:pPr>
-            <w:r>
-              <w:t>{{ serie }}</w:t>
+            <w:proofErr w:type="gramStart"/>
+            <w:r>
+              <w:t>{{ serie</w:t>
+            </w:r>
+            <w:proofErr w:type="gramEnd"/>
+            <w:r>
+              <w:t xml:space="preserve"> }}</w:t>
             </w:r>
           </w:p>
         </w:tc>
@@ -2244,12 +2417,17 @@
               <w:spacing w:before="16"/>
               <w:ind w:left="170"/>
             </w:pPr>
+            <w:proofErr w:type="gramStart"/>
             <w:r>
               <w:t xml:space="preserve">{{ </w:t>
             </w:r>
             <w:proofErr w:type="spellStart"/>
             <w:r>
-              <w:t>horas_marcha</w:t>
+              <w:t>horas</w:t>
+            </w:r>
+            <w:proofErr w:type="gramEnd"/>
+            <w:r>
+              <w:t>_marcha</w:t>
             </w:r>
             <w:proofErr w:type="spellEnd"/>
             <w:r>
@@ -2315,12 +2493,17 @@
               <w:spacing w:before="50"/>
               <w:ind w:left="264"/>
             </w:pPr>
+            <w:proofErr w:type="gramStart"/>
             <w:r>
               <w:t xml:space="preserve">{{ </w:t>
             </w:r>
             <w:proofErr w:type="spellStart"/>
             <w:r>
-              <w:t>tipo_orden</w:t>
+              <w:t>tipo</w:t>
+            </w:r>
+            <w:proofErr w:type="gramEnd"/>
+            <w:r>
+              <w:t>_orden</w:t>
             </w:r>
             <w:proofErr w:type="spellEnd"/>
             <w:r>
@@ -2748,16 +2931,29 @@
               <w:spacing w:before="29"/>
               <w:ind w:left="184"/>
             </w:pPr>
+            <w:proofErr w:type="gramStart"/>
             <w:r>
               <w:t xml:space="preserve">{{ </w:t>
             </w:r>
             <w:proofErr w:type="spellStart"/>
             <w:r>
-              <w:t>horas_totales_despues</w:t>
+              <w:t>horas</w:t>
+            </w:r>
+            <w:proofErr w:type="gramEnd"/>
+            <w:r>
+              <w:t>_totales_</w:t>
+            </w:r>
+            <w:proofErr w:type="gramStart"/>
+            <w:r>
+              <w:t>despues</w:t>
             </w:r>
             <w:proofErr w:type="spellEnd"/>
             <w:r>
-              <w:t xml:space="preserve"> }}</w:t>
+              <w:t xml:space="preserve"> }</w:t>
+            </w:r>
+            <w:proofErr w:type="gramEnd"/>
+            <w:r>
+              <w:t>}</w:t>
             </w:r>
           </w:p>
           <w:p>
@@ -2768,6 +2964,7 @@
                 <w:lang w:val="es-CL"/>
               </w:rPr>
             </w:pPr>
+            <w:proofErr w:type="gramStart"/>
             <w:r>
               <w:rPr>
                 <w:lang w:val="es-CL"/>
@@ -2779,7 +2976,14 @@
               <w:rPr>
                 <w:lang w:val="es-CL"/>
               </w:rPr>
-              <w:t>horas_carga_despues</w:t>
+              <w:t>horas</w:t>
+            </w:r>
+            <w:proofErr w:type="gramEnd"/>
+            <w:r>
+              <w:rPr>
+                <w:lang w:val="es-CL"/>
+              </w:rPr>
+              <w:t>_carga_despues</w:t>
             </w:r>
             <w:proofErr w:type="spellEnd"/>
             <w:r>
@@ -3033,6 +3237,7 @@
           <w:spacing w:val="-2"/>
         </w:rPr>
       </w:pPr>
+      <w:proofErr w:type="gramStart"/>
       <w:r>
         <w:rPr>
           <w:spacing w:val="-2"/>
@@ -3044,14 +3249,35 @@
         <w:rPr>
           <w:spacing w:val="-2"/>
         </w:rPr>
-        <w:t>operaciones_dinamicas</w:t>
+        <w:t>operaciones</w:t>
+      </w:r>
+      <w:proofErr w:type="gramEnd"/>
+      <w:r>
+        <w:rPr>
+          <w:spacing w:val="-2"/>
+        </w:rPr>
+        <w:t>_</w:t>
+      </w:r>
+      <w:proofErr w:type="gramStart"/>
+      <w:r>
+        <w:rPr>
+          <w:spacing w:val="-2"/>
+        </w:rPr>
+        <w:t>dinamicas</w:t>
       </w:r>
       <w:proofErr w:type="spellEnd"/>
       <w:r>
         <w:rPr>
           <w:spacing w:val="-2"/>
         </w:rPr>
-        <w:t xml:space="preserve"> }}</w:t>
+        <w:t xml:space="preserve"> }</w:t>
+      </w:r>
+      <w:proofErr w:type="gramEnd"/>
+      <w:r>
+        <w:rPr>
+          <w:spacing w:val="-2"/>
+        </w:rPr>
+        <w:t>}</w:t>
       </w:r>
     </w:p>
     <w:p>
@@ -3297,6 +3523,7 @@
         </w:rPr>
         <w:t xml:space="preserve"> </w:t>
       </w:r>
+      <w:proofErr w:type="gramStart"/>
       <w:r>
         <w:rPr>
           <w:lang w:val="en-US"/>
@@ -3308,19 +3535,40 @@
         <w:rPr>
           <w:lang w:val="en-US"/>
         </w:rPr>
-        <w:t>cliente_contact</w:t>
+        <w:t>cliente</w:t>
+      </w:r>
+      <w:proofErr w:type="gramEnd"/>
+      <w:r>
+        <w:rPr>
+          <w:lang w:val="en-US"/>
+        </w:rPr>
+        <w:t>_</w:t>
+      </w:r>
+      <w:proofErr w:type="gramStart"/>
+      <w:r>
+        <w:rPr>
+          <w:lang w:val="en-US"/>
+        </w:rPr>
+        <w:t>contact</w:t>
       </w:r>
       <w:proofErr w:type="spellEnd"/>
       <w:r>
         <w:rPr>
           <w:lang w:val="en-US"/>
         </w:rPr>
-        <w:t xml:space="preserve"> }}</w:t>
-      </w:r>
+        <w:t xml:space="preserve"> }</w:t>
+      </w:r>
+      <w:proofErr w:type="gramEnd"/>
       <w:r>
         <w:rPr>
           <w:lang w:val="en-US"/>
         </w:rPr>
+        <w:t>}</w:t>
+      </w:r>
+      <w:r>
+        <w:rPr>
+          <w:lang w:val="en-US"/>
+        </w:rPr>
         <w:t xml:space="preserve"> </w:t>
       </w:r>
       <w:proofErr w:type="spellStart"/>
@@ -3337,6 +3585,7 @@
         </w:rPr>
         <w:t xml:space="preserve"> </w:t>
       </w:r>
+      <w:proofErr w:type="gramStart"/>
       <w:r>
         <w:rPr>
           <w:lang w:val="en-US"/>
@@ -3351,6 +3600,7 @@
         <w:t>fecha</w:t>
       </w:r>
       <w:proofErr w:type="spellEnd"/>
+      <w:proofErr w:type="gramEnd"/>
       <w:r>
         <w:rPr>
           <w:lang w:val="en-US"/>
@@ -3383,12 +3633,14 @@
         </w:rPr>
         <w:t xml:space="preserve"> </w:t>
       </w:r>
+      <w:proofErr w:type="gramStart"/>
       <w:r>
         <w:rPr>
           <w:lang w:val="en-US"/>
         </w:rPr>
         <w:t>authorize</w:t>
       </w:r>
+      <w:proofErr w:type="gramEnd"/>
       <w:r>
         <w:rPr>
           <w:spacing w:val="-6"/>
@@ -3674,22 +3926,23 @@
         </w:rPr>
         <w:t xml:space="preserve"> </w:t>
       </w:r>
-      <w:r>
-        <w:t>Ignacio</w:t>
-      </w:r>
-      <w:r>
-        <w:rPr>
-          <w:spacing w:val="-4"/>
-        </w:rPr>
-        <w:t xml:space="preserve"> </w:t>
-      </w:r>
-      <w:r>
-        <w:t>Morales</w:t>
-      </w:r>
-      <w:r>
-        <w:rPr>
-          <w:spacing w:val="-5"/>
-        </w:rPr>
+      <w:proofErr w:type="gramStart"/>
+      <w:r>
+        <w:t>{{ tecnico</w:t>
+      </w:r>
+      <w:proofErr w:type="gramEnd"/>
+      <w:r>
+        <w:t>_</w:t>
+      </w:r>
+      <w:proofErr w:type="gramStart"/>
+      <w:r>
+        <w:t>1 }</w:t>
+      </w:r>
+      <w:proofErr w:type="gramEnd"/>
+      <w:r>
+        <w:t>}</w:t>
+      </w:r>
+      <w:r>
         <w:t xml:space="preserve"> </w:t>
       </w:r>
       <w:r>
@@ -3701,11 +3954,19 @@
         </w:rPr>
         <w:t xml:space="preserve"> </w:t>
       </w:r>
+      <w:proofErr w:type="gramStart"/>
       <w:r>
         <w:rPr>
           <w:spacing w:val="-3"/>
         </w:rPr>
-        <w:t>{{ fecha }}</w:t>
+        <w:t>{{ fecha</w:t>
+      </w:r>
+      <w:proofErr w:type="gramEnd"/>
+      <w:r>
+        <w:rPr>
+          <w:spacing w:val="-3"/>
+        </w:rPr>
+        <w:t xml:space="preserve"> }}</w:t>
       </w:r>
     </w:p>
     <w:p>
@@ -4545,6 +4806,7 @@
   <w:style w:type="character" w:default="1" w:styleId="Fuentedeprrafopredeter">
     <w:name w:val="Default Paragraph Font"/>
     <w:uiPriority w:val="1"/>
+    <w:semiHidden/>
     <w:unhideWhenUsed/>
   </w:style>
   <w:style w:type="table" w:default="1" w:styleId="Tablanormal">

--- a/InformeInspección.docx
+++ b/InformeInspección.docx
@@ -132,13 +132,8 @@
         <w:spacing w:before="128"/>
         <w:ind w:left="5526"/>
       </w:pPr>
-      <w:proofErr w:type="gramStart"/>
-      <w:r>
-        <w:t>{{ fecha</w:t>
-      </w:r>
-      <w:proofErr w:type="gramEnd"/>
-      <w:r>
-        <w:t xml:space="preserve"> }}</w:t>
+      <w:r>
+        <w:t>{{ fecha }}</w:t>
       </w:r>
     </w:p>
     <w:p>
@@ -222,47 +217,11 @@
         </w:rPr>
         <w:t xml:space="preserve"> </w:t>
       </w:r>
-      <w:proofErr w:type="gramStart"/>
       <w:r>
         <w:rPr>
           <w:spacing w:val="-8"/>
         </w:rPr>
-        <w:t xml:space="preserve">{{ </w:t>
-      </w:r>
-      <w:proofErr w:type="spellStart"/>
-      <w:r>
-        <w:rPr>
-          <w:spacing w:val="-8"/>
-        </w:rPr>
-        <w:t>cliente</w:t>
-      </w:r>
-      <w:proofErr w:type="gramEnd"/>
-      <w:r>
-        <w:rPr>
-          <w:spacing w:val="-8"/>
-        </w:rPr>
-        <w:t>_</w:t>
-      </w:r>
-      <w:proofErr w:type="gramStart"/>
-      <w:r>
-        <w:rPr>
-          <w:spacing w:val="-8"/>
-        </w:rPr>
-        <w:t>contact</w:t>
-      </w:r>
-      <w:proofErr w:type="spellEnd"/>
-      <w:r>
-        <w:rPr>
-          <w:spacing w:val="-8"/>
-        </w:rPr>
-        <w:t xml:space="preserve"> }</w:t>
-      </w:r>
-      <w:proofErr w:type="gramEnd"/>
-      <w:r>
-        <w:rPr>
-          <w:spacing w:val="-8"/>
-        </w:rPr>
-        <w:t>}</w:t>
+        <w:t>{{ cliente_contact }}</w:t>
       </w:r>
     </w:p>
     <w:p>
@@ -422,29 +381,8 @@
         <w:spacing w:before="100"/>
         <w:ind w:left="152"/>
       </w:pPr>
-      <w:proofErr w:type="gramStart"/>
-      <w:r>
-        <w:t xml:space="preserve">{{ </w:t>
-      </w:r>
-      <w:proofErr w:type="spellStart"/>
-      <w:r>
-        <w:t>alcanze</w:t>
-      </w:r>
-      <w:proofErr w:type="gramEnd"/>
-      <w:r>
-        <w:t>_</w:t>
-      </w:r>
-      <w:proofErr w:type="gramStart"/>
-      <w:r>
-        <w:t>intervencion</w:t>
-      </w:r>
-      <w:proofErr w:type="spellEnd"/>
-      <w:r>
-        <w:t xml:space="preserve"> }</w:t>
-      </w:r>
-      <w:proofErr w:type="gramEnd"/>
-      <w:r>
-        <w:t>}</w:t>
+      <w:r>
+        <w:t>{{ alcanze_intervencion }}</w:t>
       </w:r>
       <w:r>
         <w:t xml:space="preserve"> </w:t>
@@ -481,6 +419,44 @@
         </w:rPr>
         <w:t>ejecutadas</w:t>
       </w:r>
+    </w:p>
+    <w:p>
+      <w:pPr>
+        <w:pStyle w:val="Ttulo1"/>
+        <w:rPr>
+          <w:spacing w:val="-2"/>
+        </w:rPr>
+      </w:pPr>
+    </w:p>
+    <w:p>
+      <w:pPr>
+        <w:pStyle w:val="Ttulo1"/>
+        <w:rPr>
+          <w:spacing w:val="-2"/>
+        </w:rPr>
+      </w:pPr>
+      <w:r>
+        <w:rPr>
+          <w:spacing w:val="-2"/>
+        </w:rPr>
+        <w:t>{{ actividades_ejecutadas }}</w:t>
+      </w:r>
+    </w:p>
+    <w:p>
+      <w:pPr>
+        <w:pStyle w:val="Ttulo1"/>
+        <w:rPr>
+          <w:spacing w:val="-2"/>
+        </w:rPr>
+      </w:pPr>
+    </w:p>
+    <w:p>
+      <w:pPr>
+        <w:pStyle w:val="Ttulo1"/>
+        <w:rPr>
+          <w:spacing w:val="-2"/>
+        </w:rPr>
+      </w:pPr>
     </w:p>
     <w:p>
       <w:pPr>
@@ -770,7 +746,6 @@
         </w:tabs>
         <w:ind w:left="614" w:hanging="359"/>
       </w:pPr>
-      <w:proofErr w:type="gramStart"/>
       <w:r>
         <w:rPr>
           <w:b/>
@@ -788,14 +763,7 @@
         <w:rPr>
           <w:b/>
         </w:rPr>
-        <w:t>enfriador</w:t>
-      </w:r>
-      <w:proofErr w:type="gramEnd"/>
-      <w:r>
-        <w:rPr>
-          <w:b/>
-        </w:rPr>
-        <w:t>:</w:t>
+        <w:t>enfriador:</w:t>
       </w:r>
       <w:r>
         <w:rPr>
@@ -1243,47 +1211,11 @@
         </w:rPr>
         <w:t xml:space="preserve"> </w:t>
       </w:r>
-      <w:proofErr w:type="gramStart"/>
-      <w:r>
-        <w:rPr>
-          <w:spacing w:val="-2"/>
-        </w:rPr>
-        <w:t xml:space="preserve">{{ </w:t>
-      </w:r>
-      <w:proofErr w:type="spellStart"/>
-      <w:r>
-        <w:rPr>
-          <w:spacing w:val="-2"/>
-        </w:rPr>
-        <w:t>p</w:t>
-      </w:r>
-      <w:proofErr w:type="gramEnd"/>
-      <w:r>
-        <w:rPr>
-          <w:spacing w:val="-2"/>
-        </w:rPr>
-        <w:t>_</w:t>
-      </w:r>
-      <w:proofErr w:type="gramStart"/>
-      <w:r>
-        <w:rPr>
-          <w:spacing w:val="-2"/>
-        </w:rPr>
-        <w:t>carga</w:t>
-      </w:r>
-      <w:proofErr w:type="spellEnd"/>
-      <w:r>
-        <w:rPr>
-          <w:spacing w:val="-2"/>
-        </w:rPr>
-        <w:t xml:space="preserve"> }</w:t>
-      </w:r>
-      <w:proofErr w:type="gramEnd"/>
-      <w:r>
-        <w:rPr>
-          <w:spacing w:val="-2"/>
-        </w:rPr>
-        <w:t>}</w:t>
+      <w:r>
+        <w:rPr>
+          <w:spacing w:val="-2"/>
+        </w:rPr>
+        <w:t>{{ p_carga }}</w:t>
       </w:r>
       <w:r>
         <w:rPr>
@@ -1318,47 +1250,11 @@
         </w:rPr>
         <w:t xml:space="preserve"> </w:t>
       </w:r>
-      <w:proofErr w:type="gramStart"/>
-      <w:r>
-        <w:rPr>
-          <w:spacing w:val="-2"/>
-        </w:rPr>
-        <w:t xml:space="preserve">{{ </w:t>
-      </w:r>
-      <w:proofErr w:type="spellStart"/>
-      <w:r>
-        <w:rPr>
-          <w:spacing w:val="-2"/>
-        </w:rPr>
-        <w:t>p</w:t>
-      </w:r>
-      <w:proofErr w:type="gramEnd"/>
-      <w:r>
-        <w:rPr>
-          <w:spacing w:val="-2"/>
-        </w:rPr>
-        <w:t>_</w:t>
-      </w:r>
-      <w:proofErr w:type="gramStart"/>
-      <w:r>
-        <w:rPr>
-          <w:spacing w:val="-2"/>
-        </w:rPr>
-        <w:t>descarga</w:t>
-      </w:r>
-      <w:proofErr w:type="spellEnd"/>
-      <w:r>
-        <w:rPr>
-          <w:spacing w:val="-2"/>
-        </w:rPr>
-        <w:t xml:space="preserve"> }</w:t>
-      </w:r>
-      <w:proofErr w:type="gramEnd"/>
-      <w:r>
-        <w:rPr>
-          <w:spacing w:val="-2"/>
-        </w:rPr>
-        <w:t>}</w:t>
+      <w:r>
+        <w:rPr>
+          <w:spacing w:val="-2"/>
+        </w:rPr>
+        <w:t>{{ p_descarga }}</w:t>
       </w:r>
       <w:r>
         <w:rPr>
@@ -1369,32 +1265,11 @@
       <w:r>
         <w:t>bar) y temperatura de salida del elemento (</w:t>
       </w:r>
-      <w:proofErr w:type="gramStart"/>
-      <w:r>
-        <w:t xml:space="preserve">{{ </w:t>
-      </w:r>
-      <w:proofErr w:type="spellStart"/>
-      <w:r>
-        <w:t>temp</w:t>
-      </w:r>
-      <w:proofErr w:type="gramEnd"/>
-      <w:r>
-        <w:t>_</w:t>
-      </w:r>
-      <w:proofErr w:type="gramStart"/>
-      <w:r>
-        <w:t>salida</w:t>
-      </w:r>
-      <w:proofErr w:type="spellEnd"/>
-      <w:r>
-        <w:t xml:space="preserve"> }}</w:t>
-      </w:r>
-      <w:r>
-        <w:t>°</w:t>
-      </w:r>
-      <w:proofErr w:type="gramEnd"/>
-      <w:r>
-        <w:t>C).</w:t>
+      <w:r>
+        <w:t>{{ temp_salida }}</w:t>
+      </w:r>
+      <w:r>
+        <w:t>°C).</w:t>
       </w:r>
     </w:p>
     <w:p>
@@ -1464,29 +1339,8 @@
         <w:pStyle w:val="Textoindependiente"/>
         <w:spacing w:before="198"/>
       </w:pPr>
-      <w:proofErr w:type="gramStart"/>
-      <w:r>
-        <w:t xml:space="preserve">{{ </w:t>
-      </w:r>
-      <w:proofErr w:type="spellStart"/>
-      <w:r>
-        <w:t>estado</w:t>
-      </w:r>
-      <w:proofErr w:type="gramEnd"/>
-      <w:r>
-        <w:t>_</w:t>
-      </w:r>
-      <w:proofErr w:type="gramStart"/>
-      <w:r>
-        <w:t>entrega</w:t>
-      </w:r>
-      <w:proofErr w:type="spellEnd"/>
-      <w:r>
-        <w:t xml:space="preserve"> }</w:t>
-      </w:r>
-      <w:proofErr w:type="gramEnd"/>
-      <w:r>
-        <w:t>}</w:t>
+      <w:r>
+        <w:t>{{ estado_entrega }}</w:t>
       </w:r>
     </w:p>
     <w:p>
@@ -1498,6 +1352,9 @@
     <w:p>
       <w:pPr>
         <w:pStyle w:val="Ttulo1"/>
+        <w:rPr>
+          <w:spacing w:val="-2"/>
+        </w:rPr>
       </w:pPr>
       <w:r>
         <w:rPr>
@@ -1505,6 +1362,41 @@
         </w:rPr>
         <w:t>Recomendaciones</w:t>
       </w:r>
+    </w:p>
+    <w:p>
+      <w:pPr>
+        <w:pStyle w:val="Ttulo1"/>
+        <w:rPr>
+          <w:spacing w:val="-2"/>
+        </w:rPr>
+      </w:pPr>
+    </w:p>
+    <w:p>
+      <w:pPr>
+        <w:pStyle w:val="Ttulo1"/>
+        <w:rPr>
+          <w:spacing w:val="-2"/>
+        </w:rPr>
+      </w:pPr>
+      <w:r>
+        <w:rPr>
+          <w:spacing w:val="-2"/>
+        </w:rPr>
+        <w:t>{{ actividades_ejecutadas }}</w:t>
+      </w:r>
+    </w:p>
+    <w:p>
+      <w:pPr>
+        <w:pStyle w:val="Ttulo1"/>
+        <w:rPr>
+          <w:spacing w:val="-2"/>
+        </w:rPr>
+      </w:pPr>
+    </w:p>
+    <w:p>
+      <w:pPr>
+        <w:pStyle w:val="Ttulo1"/>
+      </w:pPr>
     </w:p>
     <w:p>
       <w:pPr>
@@ -1551,11 +1443,9 @@
         </w:rPr>
         <w:t xml:space="preserve"> </w:t>
       </w:r>
-      <w:proofErr w:type="spellStart"/>
       <w:r>
         <w:t>overhaul</w:t>
       </w:r>
-      <w:proofErr w:type="spellEnd"/>
       <w:r>
         <w:rPr>
           <w:spacing w:val="-4"/>
@@ -1846,13 +1736,8 @@
               <w:spacing w:before="33"/>
               <w:ind w:left="66"/>
             </w:pPr>
-            <w:proofErr w:type="gramStart"/>
-            <w:r>
-              <w:t>{{ fecha</w:t>
-            </w:r>
-            <w:proofErr w:type="gramEnd"/>
-            <w:r>
-              <w:t xml:space="preserve"> }}</w:t>
+            <w:r>
+              <w:t>{{ fecha }}</w:t>
             </w:r>
           </w:p>
         </w:tc>
@@ -1866,13 +1751,8 @@
               <w:spacing w:before="33"/>
               <w:ind w:left="458"/>
             </w:pPr>
-            <w:proofErr w:type="gramStart"/>
-            <w:r>
-              <w:t>{{ tecnico</w:t>
-            </w:r>
-            <w:proofErr w:type="gramEnd"/>
-            <w:r>
-              <w:t>_1 }}</w:t>
+            <w:r>
+              <w:t>{{ tecnico_1 }}</w:t>
             </w:r>
           </w:p>
         </w:tc>
@@ -1886,13 +1766,8 @@
               <w:spacing w:before="33"/>
               <w:ind w:left="1019"/>
             </w:pPr>
-            <w:proofErr w:type="gramStart"/>
-            <w:r>
-              <w:t>{{ act</w:t>
-            </w:r>
-            <w:proofErr w:type="gramEnd"/>
-            <w:r>
-              <w:t>_1 }}</w:t>
+            <w:r>
+              <w:t>{{ act_1 }}</w:t>
             </w:r>
           </w:p>
         </w:tc>
@@ -1906,13 +1781,8 @@
               <w:spacing w:before="33"/>
               <w:ind w:left="252"/>
             </w:pPr>
-            <w:proofErr w:type="gramStart"/>
-            <w:r>
-              <w:t>{{ h</w:t>
-            </w:r>
-            <w:proofErr w:type="gramEnd"/>
-            <w:r>
-              <w:t>_1 }}</w:t>
+            <w:r>
+              <w:t>{{ h_1 }}</w:t>
             </w:r>
           </w:p>
         </w:tc>
@@ -1931,13 +1801,8 @@
               <w:spacing w:before="40"/>
               <w:ind w:left="66"/>
             </w:pPr>
-            <w:proofErr w:type="gramStart"/>
-            <w:r>
-              <w:t>{{ fecha</w:t>
-            </w:r>
-            <w:proofErr w:type="gramEnd"/>
-            <w:r>
-              <w:t xml:space="preserve"> }}</w:t>
+            <w:r>
+              <w:t>{{ fecha }}</w:t>
             </w:r>
           </w:p>
         </w:tc>
@@ -1951,13 +1816,8 @@
               <w:spacing w:before="40"/>
               <w:ind w:left="458"/>
             </w:pPr>
-            <w:proofErr w:type="gramStart"/>
-            <w:r>
-              <w:t>{{ tecnico</w:t>
-            </w:r>
-            <w:proofErr w:type="gramEnd"/>
-            <w:r>
-              <w:t>_</w:t>
+            <w:r>
+              <w:t>{{ tecnico_</w:t>
             </w:r>
             <w:r>
               <w:t>2</w:t>
@@ -1977,13 +1837,8 @@
               <w:spacing w:before="40"/>
               <w:ind w:left="1019"/>
             </w:pPr>
-            <w:proofErr w:type="gramStart"/>
-            <w:r>
-              <w:t>{{ act</w:t>
-            </w:r>
-            <w:proofErr w:type="gramEnd"/>
-            <w:r>
-              <w:t>_1 }}</w:t>
+            <w:r>
+              <w:t>{{ act_1 }}</w:t>
             </w:r>
           </w:p>
         </w:tc>
@@ -1997,13 +1852,8 @@
               <w:spacing w:before="40"/>
               <w:ind w:left="252"/>
             </w:pPr>
-            <w:proofErr w:type="gramStart"/>
-            <w:r>
-              <w:t>{{ h</w:t>
-            </w:r>
-            <w:proofErr w:type="gramEnd"/>
-            <w:r>
-              <w:t>_</w:t>
+            <w:r>
+              <w:t>{{ h_</w:t>
             </w:r>
             <w:r>
               <w:t>2</w:t>
@@ -2134,21 +1984,8 @@
               <w:spacing w:before="18"/>
               <w:ind w:left="142"/>
             </w:pPr>
-            <w:proofErr w:type="gramStart"/>
-            <w:r>
-              <w:t xml:space="preserve">{{ </w:t>
-            </w:r>
-            <w:proofErr w:type="spellStart"/>
-            <w:r>
-              <w:t>equipo</w:t>
-            </w:r>
-            <w:proofErr w:type="gramEnd"/>
-            <w:r>
-              <w:t>_modelo</w:t>
-            </w:r>
-            <w:proofErr w:type="spellEnd"/>
-            <w:r>
-              <w:t xml:space="preserve"> }}</w:t>
+            <w:r>
+              <w:t>{{ equipo_modelo }}</w:t>
             </w:r>
           </w:p>
         </w:tc>
@@ -2217,13 +2054,8 @@
               <w:spacing w:before="18"/>
               <w:ind w:left="264"/>
             </w:pPr>
-            <w:proofErr w:type="gramStart"/>
-            <w:r>
-              <w:t>{{ fecha</w:t>
-            </w:r>
-            <w:proofErr w:type="gramEnd"/>
-            <w:r>
-              <w:t xml:space="preserve"> }}</w:t>
+            <w:r>
+              <w:t>{{ fecha }}</w:t>
             </w:r>
           </w:p>
         </w:tc>
@@ -2290,13 +2122,8 @@
               <w:spacing w:before="32" w:line="291" w:lineRule="exact"/>
               <w:ind w:left="142"/>
             </w:pPr>
-            <w:proofErr w:type="gramStart"/>
-            <w:r>
-              <w:t>{{ serie</w:t>
-            </w:r>
-            <w:proofErr w:type="gramEnd"/>
-            <w:r>
-              <w:t xml:space="preserve"> }}</w:t>
+            <w:r>
+              <w:t>{{ serie }}</w:t>
             </w:r>
           </w:p>
         </w:tc>
@@ -2417,21 +2244,8 @@
               <w:spacing w:before="16"/>
               <w:ind w:left="170"/>
             </w:pPr>
-            <w:proofErr w:type="gramStart"/>
-            <w:r>
-              <w:t xml:space="preserve">{{ </w:t>
-            </w:r>
-            <w:proofErr w:type="spellStart"/>
-            <w:r>
-              <w:t>horas</w:t>
-            </w:r>
-            <w:proofErr w:type="gramEnd"/>
-            <w:r>
-              <w:t>_marcha</w:t>
-            </w:r>
-            <w:proofErr w:type="spellEnd"/>
-            <w:r>
-              <w:t xml:space="preserve"> }}</w:t>
+            <w:r>
+              <w:t>{{ horas_marcha }}</w:t>
             </w:r>
           </w:p>
         </w:tc>
@@ -2493,21 +2307,8 @@
               <w:spacing w:before="50"/>
               <w:ind w:left="264"/>
             </w:pPr>
-            <w:proofErr w:type="gramStart"/>
-            <w:r>
-              <w:t xml:space="preserve">{{ </w:t>
-            </w:r>
-            <w:proofErr w:type="spellStart"/>
-            <w:r>
-              <w:t>tipo</w:t>
-            </w:r>
-            <w:proofErr w:type="gramEnd"/>
-            <w:r>
-              <w:t>_orden</w:t>
-            </w:r>
-            <w:proofErr w:type="spellEnd"/>
-            <w:r>
-              <w:t xml:space="preserve"> }}</w:t>
+            <w:r>
+              <w:t>{{ tipo_orden }}</w:t>
             </w:r>
           </w:p>
         </w:tc>
@@ -2536,6 +2337,7 @@
               <w:rPr>
                 <w:b/>
               </w:rPr>
+              <w:lastRenderedPageBreak/>
               <w:t>Próxima</w:t>
             </w:r>
             <w:r>
@@ -2931,29 +2733,8 @@
               <w:spacing w:before="29"/>
               <w:ind w:left="184"/>
             </w:pPr>
-            <w:proofErr w:type="gramStart"/>
-            <w:r>
-              <w:t xml:space="preserve">{{ </w:t>
-            </w:r>
-            <w:proofErr w:type="spellStart"/>
-            <w:r>
-              <w:t>horas</w:t>
-            </w:r>
-            <w:proofErr w:type="gramEnd"/>
-            <w:r>
-              <w:t>_totales_</w:t>
-            </w:r>
-            <w:proofErr w:type="gramStart"/>
-            <w:r>
-              <w:t>despues</w:t>
-            </w:r>
-            <w:proofErr w:type="spellEnd"/>
-            <w:r>
-              <w:t xml:space="preserve"> }</w:t>
-            </w:r>
-            <w:proofErr w:type="gramEnd"/>
-            <w:r>
-              <w:t>}</w:t>
+            <w:r>
+              <w:t>{{ horas_totales_despues }}</w:t>
             </w:r>
           </w:p>
           <w:p>
@@ -2964,33 +2745,11 @@
                 <w:lang w:val="es-CL"/>
               </w:rPr>
             </w:pPr>
-            <w:proofErr w:type="gramStart"/>
             <w:r>
               <w:rPr>
                 <w:lang w:val="es-CL"/>
               </w:rPr>
-              <w:t xml:space="preserve">{{ </w:t>
-            </w:r>
-            <w:proofErr w:type="spellStart"/>
-            <w:r>
-              <w:rPr>
-                <w:lang w:val="es-CL"/>
-              </w:rPr>
-              <w:t>horas</w:t>
-            </w:r>
-            <w:proofErr w:type="gramEnd"/>
-            <w:r>
-              <w:rPr>
-                <w:lang w:val="es-CL"/>
-              </w:rPr>
-              <w:t>_carga_despues</w:t>
-            </w:r>
-            <w:proofErr w:type="spellEnd"/>
-            <w:r>
-              <w:rPr>
-                <w:lang w:val="es-CL"/>
-              </w:rPr>
-              <w:t xml:space="preserve"> }}</w:t>
+              <w:t>{{ horas_carga_despues }}</w:t>
             </w:r>
           </w:p>
         </w:tc>
@@ -3237,47 +2996,11 @@
           <w:spacing w:val="-2"/>
         </w:rPr>
       </w:pPr>
-      <w:proofErr w:type="gramStart"/>
-      <w:r>
-        <w:rPr>
-          <w:spacing w:val="-2"/>
-        </w:rPr>
-        <w:t xml:space="preserve">{{ </w:t>
-      </w:r>
-      <w:proofErr w:type="spellStart"/>
-      <w:r>
-        <w:rPr>
-          <w:spacing w:val="-2"/>
-        </w:rPr>
-        <w:t>operaciones</w:t>
-      </w:r>
-      <w:proofErr w:type="gramEnd"/>
-      <w:r>
-        <w:rPr>
-          <w:spacing w:val="-2"/>
-        </w:rPr>
-        <w:t>_</w:t>
-      </w:r>
-      <w:proofErr w:type="gramStart"/>
-      <w:r>
-        <w:rPr>
-          <w:spacing w:val="-2"/>
-        </w:rPr>
-        <w:t>dinamicas</w:t>
-      </w:r>
-      <w:proofErr w:type="spellEnd"/>
-      <w:r>
-        <w:rPr>
-          <w:spacing w:val="-2"/>
-        </w:rPr>
-        <w:t xml:space="preserve"> }</w:t>
-      </w:r>
-      <w:proofErr w:type="gramEnd"/>
-      <w:r>
-        <w:rPr>
-          <w:spacing w:val="-2"/>
-        </w:rPr>
-        <w:t>}</w:t>
+      <w:r>
+        <w:rPr>
+          <w:spacing w:val="-2"/>
+        </w:rPr>
+        <w:t>{{ operaciones_dinamicas }}</w:t>
       </w:r>
     </w:p>
     <w:p>
@@ -3495,117 +3218,29 @@
           <w:lang w:val="en-US"/>
         </w:rPr>
       </w:pPr>
-      <w:proofErr w:type="spellStart"/>
       <w:r>
         <w:rPr>
           <w:lang w:val="en-US"/>
         </w:rPr>
-        <w:t>Firmado</w:t>
-      </w:r>
-      <w:proofErr w:type="spellEnd"/>
+        <w:t xml:space="preserve">Firmado por </w:t>
+      </w:r>
       <w:r>
         <w:rPr>
           <w:lang w:val="en-US"/>
         </w:rPr>
-        <w:t xml:space="preserve"> </w:t>
-      </w:r>
-      <w:proofErr w:type="spellStart"/>
+        <w:t>{{ cliente_contact }}</w:t>
+      </w:r>
       <w:r>
         <w:rPr>
           <w:lang w:val="en-US"/>
         </w:rPr>
-        <w:t>por</w:t>
-      </w:r>
-      <w:proofErr w:type="spellEnd"/>
+        <w:t xml:space="preserve"> el </w:t>
+      </w:r>
       <w:r>
         <w:rPr>
           <w:lang w:val="en-US"/>
         </w:rPr>
-        <w:t xml:space="preserve"> </w:t>
-      </w:r>
-      <w:proofErr w:type="gramStart"/>
-      <w:r>
-        <w:rPr>
-          <w:lang w:val="en-US"/>
-        </w:rPr>
-        <w:t xml:space="preserve">{{ </w:t>
-      </w:r>
-      <w:proofErr w:type="spellStart"/>
-      <w:r>
-        <w:rPr>
-          <w:lang w:val="en-US"/>
-        </w:rPr>
-        <w:t>cliente</w:t>
-      </w:r>
-      <w:proofErr w:type="gramEnd"/>
-      <w:r>
-        <w:rPr>
-          <w:lang w:val="en-US"/>
-        </w:rPr>
-        <w:t>_</w:t>
-      </w:r>
-      <w:proofErr w:type="gramStart"/>
-      <w:r>
-        <w:rPr>
-          <w:lang w:val="en-US"/>
-        </w:rPr>
-        <w:t>contact</w:t>
-      </w:r>
-      <w:proofErr w:type="spellEnd"/>
-      <w:r>
-        <w:rPr>
-          <w:lang w:val="en-US"/>
-        </w:rPr>
-        <w:t xml:space="preserve"> }</w:t>
-      </w:r>
-      <w:proofErr w:type="gramEnd"/>
-      <w:r>
-        <w:rPr>
-          <w:lang w:val="en-US"/>
-        </w:rPr>
-        <w:t>}</w:t>
-      </w:r>
-      <w:r>
-        <w:rPr>
-          <w:lang w:val="en-US"/>
-        </w:rPr>
-        <w:t xml:space="preserve"> </w:t>
-      </w:r>
-      <w:proofErr w:type="spellStart"/>
-      <w:r>
-        <w:rPr>
-          <w:lang w:val="en-US"/>
-        </w:rPr>
-        <w:t>el</w:t>
-      </w:r>
-      <w:proofErr w:type="spellEnd"/>
-      <w:r>
-        <w:rPr>
-          <w:lang w:val="en-US"/>
-        </w:rPr>
-        <w:t xml:space="preserve"> </w:t>
-      </w:r>
-      <w:proofErr w:type="gramStart"/>
-      <w:r>
-        <w:rPr>
-          <w:lang w:val="en-US"/>
-        </w:rPr>
-        <w:t xml:space="preserve">{{ </w:t>
-      </w:r>
-      <w:proofErr w:type="spellStart"/>
-      <w:r>
-        <w:rPr>
-          <w:lang w:val="en-US"/>
-        </w:rPr>
-        <w:t>fecha</w:t>
-      </w:r>
-      <w:proofErr w:type="spellEnd"/>
-      <w:proofErr w:type="gramEnd"/>
-      <w:r>
-        <w:rPr>
-          <w:lang w:val="en-US"/>
-        </w:rPr>
-        <w:t xml:space="preserve"> }}</w:t>
+        <w:t>{{ fecha }}</w:t>
       </w:r>
       <w:r>
         <w:rPr>
@@ -3633,14 +3268,12 @@
         </w:rPr>
         <w:t xml:space="preserve"> </w:t>
       </w:r>
-      <w:proofErr w:type="gramStart"/>
       <w:r>
         <w:rPr>
           <w:lang w:val="en-US"/>
         </w:rPr>
         <w:t>authorize</w:t>
       </w:r>
-      <w:proofErr w:type="gramEnd"/>
       <w:r>
         <w:rPr>
           <w:spacing w:val="-6"/>
@@ -3842,14 +3475,12 @@
         </w:rPr>
         <w:t xml:space="preserve"> </w:t>
       </w:r>
-      <w:proofErr w:type="spellStart"/>
       <w:r>
         <w:rPr>
           <w:spacing w:val="-2"/>
         </w:rPr>
         <w:t>S.p.A</w:t>
       </w:r>
-      <w:proofErr w:type="spellEnd"/>
     </w:p>
     <w:p>
       <w:pPr>
@@ -3884,19 +3515,11 @@
         </w:rPr>
         <w:t xml:space="preserve"> </w:t>
       </w:r>
-      <w:proofErr w:type="spellStart"/>
-      <w:r>
-        <w:rPr>
-          <w:spacing w:val="-2"/>
-        </w:rPr>
-        <w:t>S.p.A</w:t>
-      </w:r>
-      <w:proofErr w:type="spellEnd"/>
-      <w:r>
-        <w:rPr>
-          <w:spacing w:val="-2"/>
-        </w:rPr>
-        <w:t>.</w:t>
+      <w:r>
+        <w:rPr>
+          <w:spacing w:val="-2"/>
+        </w:rPr>
+        <w:t>S.p.A.</w:t>
       </w:r>
     </w:p>
     <w:p>
@@ -3926,23 +3549,22 @@
         </w:rPr>
         <w:t xml:space="preserve"> </w:t>
       </w:r>
-      <w:proofErr w:type="gramStart"/>
-      <w:r>
-        <w:t>{{ tecnico</w:t>
-      </w:r>
-      <w:proofErr w:type="gramEnd"/>
-      <w:r>
-        <w:t>_</w:t>
-      </w:r>
-      <w:proofErr w:type="gramStart"/>
-      <w:r>
-        <w:t>1 }</w:t>
-      </w:r>
-      <w:proofErr w:type="gramEnd"/>
-      <w:r>
-        <w:t>}</w:t>
-      </w:r>
-      <w:r>
+      <w:r>
+        <w:t>Ignacio</w:t>
+      </w:r>
+      <w:r>
+        <w:rPr>
+          <w:spacing w:val="-4"/>
+        </w:rPr>
+        <w:t xml:space="preserve"> </w:t>
+      </w:r>
+      <w:r>
+        <w:t>Morales</w:t>
+      </w:r>
+      <w:r>
+        <w:rPr>
+          <w:spacing w:val="-5"/>
+        </w:rPr>
         <w:t xml:space="preserve"> </w:t>
       </w:r>
       <w:r>
@@ -3954,19 +3576,11 @@
         </w:rPr>
         <w:t xml:space="preserve"> </w:t>
       </w:r>
-      <w:proofErr w:type="gramStart"/>
       <w:r>
         <w:rPr>
           <w:spacing w:val="-3"/>
         </w:rPr>
-        <w:t>{{ fecha</w:t>
-      </w:r>
-      <w:proofErr w:type="gramEnd"/>
-      <w:r>
-        <w:rPr>
-          <w:spacing w:val="-3"/>
-        </w:rPr>
-        <w:t xml:space="preserve"> }}</w:t>
+        <w:t>{{ fecha }}</w:t>
       </w:r>
     </w:p>
     <w:p>
@@ -4806,7 +4420,6 @@
   <w:style w:type="character" w:default="1" w:styleId="Fuentedeprrafopredeter">
     <w:name w:val="Default Paragraph Font"/>
     <w:uiPriority w:val="1"/>
-    <w:semiHidden/>
     <w:unhideWhenUsed/>
   </w:style>
   <w:style w:type="table" w:default="1" w:styleId="Tablanormal">

--- a/InformeInspección.docx
+++ b/InformeInspección.docx
@@ -132,8 +132,13 @@
         <w:spacing w:before="128"/>
         <w:ind w:left="5526"/>
       </w:pPr>
-      <w:r>
-        <w:t>{{ fecha }}</w:t>
+      <w:proofErr w:type="gramStart"/>
+      <w:r>
+        <w:t>{{ fecha</w:t>
+      </w:r>
+      <w:proofErr w:type="gramEnd"/>
+      <w:r>
+        <w:t xml:space="preserve"> }}</w:t>
       </w:r>
     </w:p>
     <w:p>
@@ -217,11 +222,33 @@
         </w:rPr>
         <w:t xml:space="preserve"> </w:t>
       </w:r>
+      <w:proofErr w:type="gramStart"/>
       <w:r>
         <w:rPr>
           <w:spacing w:val="-8"/>
         </w:rPr>
-        <w:t>{{ cliente_contact }}</w:t>
+        <w:t>{{ cliente</w:t>
+      </w:r>
+      <w:proofErr w:type="gramEnd"/>
+      <w:r>
+        <w:rPr>
+          <w:spacing w:val="-8"/>
+        </w:rPr>
+        <w:t>_</w:t>
+      </w:r>
+      <w:proofErr w:type="gramStart"/>
+      <w:r>
+        <w:rPr>
+          <w:spacing w:val="-8"/>
+        </w:rPr>
+        <w:t>contact }</w:t>
+      </w:r>
+      <w:proofErr w:type="gramEnd"/>
+      <w:r>
+        <w:rPr>
+          <w:spacing w:val="-8"/>
+        </w:rPr>
+        <w:t>}</w:t>
       </w:r>
     </w:p>
     <w:p>
@@ -381,8 +408,21 @@
         <w:spacing w:before="100"/>
         <w:ind w:left="152"/>
       </w:pPr>
-      <w:r>
-        <w:t>{{ alcanze_intervencion }}</w:t>
+      <w:proofErr w:type="gramStart"/>
+      <w:r>
+        <w:t>{{ alcanze</w:t>
+      </w:r>
+      <w:proofErr w:type="gramEnd"/>
+      <w:r>
+        <w:t>_</w:t>
+      </w:r>
+      <w:proofErr w:type="gramStart"/>
+      <w:r>
+        <w:t>intervencion }</w:t>
+      </w:r>
+      <w:proofErr w:type="gramEnd"/>
+      <w:r>
+        <w:t>}</w:t>
       </w:r>
       <w:r>
         <w:t xml:space="preserve"> </w:t>
@@ -427,6 +467,34 @@
           <w:spacing w:val="-2"/>
         </w:rPr>
       </w:pPr>
+      <w:proofErr w:type="gramStart"/>
+      <w:r>
+        <w:rPr>
+          <w:spacing w:val="-2"/>
+        </w:rPr>
+        <w:t>{{ actividades</w:t>
+      </w:r>
+      <w:proofErr w:type="gramEnd"/>
+      <w:r>
+        <w:rPr>
+          <w:spacing w:val="-2"/>
+        </w:rPr>
+        <w:t>_</w:t>
+      </w:r>
+      <w:proofErr w:type="gramStart"/>
+      <w:r>
+        <w:rPr>
+          <w:spacing w:val="-2"/>
+        </w:rPr>
+        <w:t>ejecutadas }</w:t>
+      </w:r>
+      <w:proofErr w:type="gramEnd"/>
+      <w:r>
+        <w:rPr>
+          <w:spacing w:val="-2"/>
+        </w:rPr>
+        <w:t>}</w:t>
+      </w:r>
     </w:p>
     <w:p>
       <w:pPr>
@@ -435,12 +503,6 @@
           <w:spacing w:val="-2"/>
         </w:rPr>
       </w:pPr>
-      <w:r>
-        <w:rPr>
-          <w:spacing w:val="-2"/>
-        </w:rPr>
-        <w:t>{{ actividades_ejecutadas }}</w:t>
-      </w:r>
     </w:p>
     <w:p>
       <w:pPr>
@@ -457,648 +519,6 @@
           <w:spacing w:val="-2"/>
         </w:rPr>
       </w:pPr>
-    </w:p>
-    <w:p>
-      <w:pPr>
-        <w:pStyle w:val="Prrafodelista"/>
-        <w:numPr>
-          <w:ilvl w:val="0"/>
-          <w:numId w:val="1"/>
-        </w:numPr>
-        <w:tabs>
-          <w:tab w:val="left" w:pos="614"/>
-        </w:tabs>
-        <w:spacing w:before="98"/>
-        <w:ind w:left="614" w:hanging="359"/>
-      </w:pPr>
-      <w:r>
-        <w:rPr>
-          <w:b/>
-        </w:rPr>
-        <w:t>Inspección</w:t>
-      </w:r>
-      <w:r>
-        <w:rPr>
-          <w:b/>
-          <w:spacing w:val="-4"/>
-        </w:rPr>
-        <w:t xml:space="preserve"> </w:t>
-      </w:r>
-      <w:r>
-        <w:rPr>
-          <w:b/>
-        </w:rPr>
-        <w:t>de</w:t>
-      </w:r>
-      <w:r>
-        <w:rPr>
-          <w:b/>
-          <w:spacing w:val="-2"/>
-        </w:rPr>
-        <w:t xml:space="preserve"> </w:t>
-      </w:r>
-      <w:r>
-        <w:rPr>
-          <w:b/>
-        </w:rPr>
-        <w:t>fugas:</w:t>
-      </w:r>
-      <w:r>
-        <w:rPr>
-          <w:b/>
-          <w:spacing w:val="-1"/>
-        </w:rPr>
-        <w:t xml:space="preserve"> </w:t>
-      </w:r>
-      <w:r>
-        <w:t>Revisión</w:t>
-      </w:r>
-      <w:r>
-        <w:rPr>
-          <w:spacing w:val="-3"/>
-        </w:rPr>
-        <w:t xml:space="preserve"> </w:t>
-      </w:r>
-      <w:r>
-        <w:t>visual</w:t>
-      </w:r>
-      <w:r>
-        <w:rPr>
-          <w:spacing w:val="-2"/>
-        </w:rPr>
-        <w:t xml:space="preserve"> </w:t>
-      </w:r>
-      <w:r>
-        <w:t>de</w:t>
-      </w:r>
-      <w:r>
-        <w:rPr>
-          <w:spacing w:val="-2"/>
-        </w:rPr>
-        <w:t xml:space="preserve"> </w:t>
-      </w:r>
-      <w:r>
-        <w:t>circuitos</w:t>
-      </w:r>
-      <w:r>
-        <w:rPr>
-          <w:spacing w:val="-1"/>
-        </w:rPr>
-        <w:t xml:space="preserve"> </w:t>
-      </w:r>
-      <w:r>
-        <w:t>de</w:t>
-      </w:r>
-      <w:r>
-        <w:rPr>
-          <w:spacing w:val="-2"/>
-        </w:rPr>
-        <w:t xml:space="preserve"> </w:t>
-      </w:r>
-      <w:r>
-        <w:t>aire</w:t>
-      </w:r>
-      <w:r>
-        <w:rPr>
-          <w:spacing w:val="-1"/>
-        </w:rPr>
-        <w:t xml:space="preserve"> </w:t>
-      </w:r>
-      <w:r>
-        <w:t>y</w:t>
-      </w:r>
-      <w:r>
-        <w:rPr>
-          <w:spacing w:val="-3"/>
-        </w:rPr>
-        <w:t xml:space="preserve"> </w:t>
-      </w:r>
-      <w:r>
-        <w:t>aceite.</w:t>
-      </w:r>
-      <w:r>
-        <w:rPr>
-          <w:spacing w:val="2"/>
-        </w:rPr>
-        <w:t xml:space="preserve"> </w:t>
-      </w:r>
-      <w:r>
-        <w:t>No</w:t>
-      </w:r>
-      <w:r>
-        <w:rPr>
-          <w:spacing w:val="-4"/>
-        </w:rPr>
-        <w:t xml:space="preserve"> </w:t>
-      </w:r>
-      <w:r>
-        <w:t>se observan</w:t>
-      </w:r>
-      <w:r>
-        <w:rPr>
-          <w:spacing w:val="-3"/>
-        </w:rPr>
-        <w:t xml:space="preserve"> </w:t>
-      </w:r>
-      <w:r>
-        <w:t>fugas</w:t>
-      </w:r>
-      <w:r>
-        <w:rPr>
-          <w:spacing w:val="-2"/>
-        </w:rPr>
-        <w:t xml:space="preserve"> activas.</w:t>
-      </w:r>
-    </w:p>
-    <w:p>
-      <w:pPr>
-        <w:pStyle w:val="Prrafodelista"/>
-        <w:numPr>
-          <w:ilvl w:val="0"/>
-          <w:numId w:val="1"/>
-        </w:numPr>
-        <w:tabs>
-          <w:tab w:val="left" w:pos="614"/>
-        </w:tabs>
-        <w:ind w:left="614" w:hanging="359"/>
-      </w:pPr>
-      <w:r>
-        <w:rPr>
-          <w:b/>
-        </w:rPr>
-        <w:t>Nivel</w:t>
-      </w:r>
-      <w:r>
-        <w:rPr>
-          <w:b/>
-          <w:spacing w:val="-3"/>
-        </w:rPr>
-        <w:t xml:space="preserve"> </w:t>
-      </w:r>
-      <w:r>
-        <w:rPr>
-          <w:b/>
-        </w:rPr>
-        <w:t>de</w:t>
-      </w:r>
-      <w:r>
-        <w:rPr>
-          <w:b/>
-          <w:spacing w:val="-1"/>
-        </w:rPr>
-        <w:t xml:space="preserve"> </w:t>
-      </w:r>
-      <w:r>
-        <w:rPr>
-          <w:b/>
-        </w:rPr>
-        <w:t>lubricante:</w:t>
-      </w:r>
-      <w:r>
-        <w:rPr>
-          <w:b/>
-          <w:spacing w:val="-3"/>
-        </w:rPr>
-        <w:t xml:space="preserve"> </w:t>
-      </w:r>
-      <w:r>
-        <w:t>Chequeo</w:t>
-      </w:r>
-      <w:r>
-        <w:rPr>
-          <w:spacing w:val="-2"/>
-        </w:rPr>
-        <w:t xml:space="preserve"> </w:t>
-      </w:r>
-      <w:r>
-        <w:t>del</w:t>
-      </w:r>
-      <w:r>
-        <w:rPr>
-          <w:spacing w:val="-1"/>
-        </w:rPr>
-        <w:t xml:space="preserve"> </w:t>
-      </w:r>
-      <w:r>
-        <w:t>nivel</w:t>
-      </w:r>
-      <w:r>
-        <w:rPr>
-          <w:spacing w:val="-1"/>
-        </w:rPr>
-        <w:t xml:space="preserve"> </w:t>
-      </w:r>
-      <w:r>
-        <w:t>de</w:t>
-      </w:r>
-      <w:r>
-        <w:rPr>
-          <w:spacing w:val="-1"/>
-        </w:rPr>
-        <w:t xml:space="preserve"> </w:t>
-      </w:r>
-      <w:r>
-        <w:t>aceite</w:t>
-      </w:r>
-      <w:r>
-        <w:rPr>
-          <w:spacing w:val="-1"/>
-        </w:rPr>
-        <w:t xml:space="preserve"> </w:t>
-      </w:r>
-      <w:r>
-        <w:t>por</w:t>
-      </w:r>
-      <w:r>
-        <w:rPr>
-          <w:spacing w:val="-2"/>
-        </w:rPr>
-        <w:t xml:space="preserve"> </w:t>
-      </w:r>
-      <w:r>
-        <w:t>medio</w:t>
-      </w:r>
-      <w:r>
-        <w:rPr>
-          <w:spacing w:val="-2"/>
-        </w:rPr>
-        <w:t xml:space="preserve"> </w:t>
-      </w:r>
-      <w:r>
-        <w:t xml:space="preserve">del </w:t>
-      </w:r>
-      <w:r>
-        <w:rPr>
-          <w:spacing w:val="-2"/>
-        </w:rPr>
-        <w:t>visor.</w:t>
-      </w:r>
-    </w:p>
-    <w:p>
-      <w:pPr>
-        <w:pStyle w:val="Prrafodelista"/>
-        <w:numPr>
-          <w:ilvl w:val="0"/>
-          <w:numId w:val="1"/>
-        </w:numPr>
-        <w:tabs>
-          <w:tab w:val="left" w:pos="614"/>
-        </w:tabs>
-        <w:ind w:left="614" w:hanging="359"/>
-      </w:pPr>
-      <w:r>
-        <w:rPr>
-          <w:b/>
-        </w:rPr>
-        <w:t>Revisión</w:t>
-      </w:r>
-      <w:r>
-        <w:rPr>
-          <w:b/>
-          <w:spacing w:val="-5"/>
-        </w:rPr>
-        <w:t xml:space="preserve"> </w:t>
-      </w:r>
-      <w:r>
-        <w:rPr>
-          <w:b/>
-        </w:rPr>
-        <w:t>enfriador:</w:t>
-      </w:r>
-      <w:r>
-        <w:rPr>
-          <w:b/>
-          <w:spacing w:val="-1"/>
-        </w:rPr>
-        <w:t xml:space="preserve"> </w:t>
-      </w:r>
-      <w:r>
-        <w:t>Inspección</w:t>
-      </w:r>
-      <w:r>
-        <w:rPr>
-          <w:spacing w:val="-3"/>
-        </w:rPr>
-        <w:t xml:space="preserve"> </w:t>
-      </w:r>
-      <w:r>
-        <w:t>visual</w:t>
-      </w:r>
-      <w:r>
-        <w:rPr>
-          <w:spacing w:val="-3"/>
-        </w:rPr>
-        <w:t xml:space="preserve"> </w:t>
-      </w:r>
-      <w:r>
-        <w:t>en</w:t>
-      </w:r>
-      <w:r>
-        <w:rPr>
-          <w:spacing w:val="-5"/>
-        </w:rPr>
-        <w:t xml:space="preserve"> </w:t>
-      </w:r>
-      <w:r>
-        <w:t>enfriador</w:t>
-      </w:r>
-      <w:r>
-        <w:rPr>
-          <w:spacing w:val="-3"/>
-        </w:rPr>
-        <w:t xml:space="preserve"> </w:t>
-      </w:r>
-      <w:r>
-        <w:t>de</w:t>
-      </w:r>
-      <w:r>
-        <w:rPr>
-          <w:spacing w:val="-2"/>
-        </w:rPr>
-        <w:t xml:space="preserve"> aire/aceite.</w:t>
-      </w:r>
-    </w:p>
-    <w:p>
-      <w:pPr>
-        <w:pStyle w:val="Prrafodelista"/>
-        <w:numPr>
-          <w:ilvl w:val="0"/>
-          <w:numId w:val="1"/>
-        </w:numPr>
-        <w:tabs>
-          <w:tab w:val="left" w:pos="614"/>
-        </w:tabs>
-        <w:spacing w:before="100"/>
-        <w:ind w:left="614" w:hanging="359"/>
-      </w:pPr>
-      <w:r>
-        <w:rPr>
-          <w:b/>
-        </w:rPr>
-        <w:t>Revisión</w:t>
-      </w:r>
-      <w:r>
-        <w:rPr>
-          <w:b/>
-          <w:spacing w:val="-2"/>
-        </w:rPr>
-        <w:t xml:space="preserve"> </w:t>
-      </w:r>
-      <w:r>
-        <w:rPr>
-          <w:b/>
-        </w:rPr>
-        <w:t>general:</w:t>
-      </w:r>
-      <w:r>
-        <w:rPr>
-          <w:b/>
-          <w:spacing w:val="-2"/>
-        </w:rPr>
-        <w:t xml:space="preserve"> </w:t>
-      </w:r>
-      <w:r>
-        <w:t>Se</w:t>
-      </w:r>
-      <w:r>
-        <w:rPr>
-          <w:spacing w:val="-1"/>
-        </w:rPr>
-        <w:t xml:space="preserve"> </w:t>
-      </w:r>
-      <w:r>
-        <w:t>verifica</w:t>
-      </w:r>
-      <w:r>
-        <w:rPr>
-          <w:spacing w:val="-4"/>
-        </w:rPr>
-        <w:t xml:space="preserve"> </w:t>
-      </w:r>
-      <w:r>
-        <w:t>estado</w:t>
-      </w:r>
-      <w:r>
-        <w:rPr>
-          <w:spacing w:val="-3"/>
-        </w:rPr>
-        <w:t xml:space="preserve"> </w:t>
-      </w:r>
-      <w:r>
-        <w:t>de</w:t>
-      </w:r>
-      <w:r>
-        <w:rPr>
-          <w:spacing w:val="-2"/>
-        </w:rPr>
-        <w:t xml:space="preserve"> </w:t>
-      </w:r>
-      <w:r>
-        <w:t>filtros</w:t>
-      </w:r>
-      <w:r>
-        <w:rPr>
-          <w:spacing w:val="-1"/>
-        </w:rPr>
-        <w:t xml:space="preserve"> </w:t>
-      </w:r>
-      <w:r>
-        <w:t>de</w:t>
-      </w:r>
-      <w:r>
-        <w:rPr>
-          <w:spacing w:val="-2"/>
-        </w:rPr>
-        <w:t xml:space="preserve"> </w:t>
-      </w:r>
-      <w:r>
-        <w:t>aire,</w:t>
-      </w:r>
-      <w:r>
-        <w:rPr>
-          <w:spacing w:val="-1"/>
-        </w:rPr>
-        <w:t xml:space="preserve"> </w:t>
-      </w:r>
-      <w:r>
-        <w:t>válvula</w:t>
-      </w:r>
-      <w:r>
-        <w:rPr>
-          <w:spacing w:val="-5"/>
-        </w:rPr>
-        <w:t xml:space="preserve"> </w:t>
-      </w:r>
-      <w:r>
-        <w:t>de corte</w:t>
-      </w:r>
-      <w:r>
-        <w:rPr>
-          <w:spacing w:val="-2"/>
-        </w:rPr>
-        <w:t xml:space="preserve"> </w:t>
-      </w:r>
-      <w:r>
-        <w:t>y</w:t>
-      </w:r>
-      <w:r>
-        <w:rPr>
-          <w:spacing w:val="-2"/>
-        </w:rPr>
-        <w:t xml:space="preserve"> </w:t>
-      </w:r>
-      <w:r>
-        <w:t>líneas</w:t>
-      </w:r>
-      <w:r>
-        <w:rPr>
-          <w:spacing w:val="-2"/>
-        </w:rPr>
-        <w:t xml:space="preserve"> </w:t>
-      </w:r>
-      <w:r>
-        <w:t>de</w:t>
-      </w:r>
-      <w:r>
-        <w:rPr>
-          <w:spacing w:val="-3"/>
-        </w:rPr>
-        <w:t xml:space="preserve"> </w:t>
-      </w:r>
-      <w:r>
-        <w:rPr>
-          <w:spacing w:val="-2"/>
-        </w:rPr>
-        <w:t>aire.</w:t>
-      </w:r>
-    </w:p>
-    <w:p>
-      <w:pPr>
-        <w:pStyle w:val="Prrafodelista"/>
-        <w:numPr>
-          <w:ilvl w:val="0"/>
-          <w:numId w:val="1"/>
-        </w:numPr>
-        <w:tabs>
-          <w:tab w:val="left" w:pos="615"/>
-        </w:tabs>
-        <w:spacing w:before="100"/>
-        <w:ind w:right="240"/>
-      </w:pPr>
-      <w:r>
-        <w:rPr>
-          <w:b/>
-        </w:rPr>
-        <w:t>Monitoreo</w:t>
-      </w:r>
-      <w:r>
-        <w:rPr>
-          <w:b/>
-          <w:spacing w:val="-6"/>
-        </w:rPr>
-        <w:t xml:space="preserve"> </w:t>
-      </w:r>
-      <w:r>
-        <w:rPr>
-          <w:b/>
-        </w:rPr>
-        <w:t>de</w:t>
-      </w:r>
-      <w:r>
-        <w:rPr>
-          <w:b/>
-          <w:spacing w:val="-4"/>
-        </w:rPr>
-        <w:t xml:space="preserve"> </w:t>
-      </w:r>
-      <w:r>
-        <w:rPr>
-          <w:b/>
-        </w:rPr>
-        <w:t>controlador:</w:t>
-      </w:r>
-      <w:r>
-        <w:rPr>
-          <w:b/>
-          <w:spacing w:val="-3"/>
-        </w:rPr>
-        <w:t xml:space="preserve"> </w:t>
-      </w:r>
-      <w:r>
-        <w:t>Validación</w:t>
-      </w:r>
-      <w:r>
-        <w:rPr>
-          <w:spacing w:val="-5"/>
-        </w:rPr>
-        <w:t xml:space="preserve"> </w:t>
-      </w:r>
-      <w:r>
-        <w:t>de</w:t>
-      </w:r>
-      <w:r>
-        <w:rPr>
-          <w:spacing w:val="-3"/>
-        </w:rPr>
-        <w:t xml:space="preserve"> </w:t>
-      </w:r>
-      <w:r>
-        <w:t>parámetros</w:t>
-      </w:r>
-      <w:r>
-        <w:rPr>
-          <w:spacing w:val="-4"/>
-        </w:rPr>
-        <w:t xml:space="preserve"> </w:t>
-      </w:r>
-      <w:r>
-        <w:t>de</w:t>
-      </w:r>
-      <w:r>
-        <w:rPr>
-          <w:spacing w:val="-4"/>
-        </w:rPr>
-        <w:t xml:space="preserve"> </w:t>
-      </w:r>
-      <w:r>
-        <w:t>operación,</w:t>
-      </w:r>
-      <w:r>
-        <w:rPr>
-          <w:spacing w:val="-4"/>
-        </w:rPr>
-        <w:t xml:space="preserve"> </w:t>
-      </w:r>
-      <w:r>
-        <w:t>realizando</w:t>
-      </w:r>
-      <w:r>
-        <w:rPr>
-          <w:spacing w:val="-5"/>
-        </w:rPr>
-        <w:t xml:space="preserve"> </w:t>
-      </w:r>
-      <w:r>
-        <w:t>prueba</w:t>
-      </w:r>
-      <w:r>
-        <w:rPr>
-          <w:spacing w:val="-4"/>
-        </w:rPr>
-        <w:t xml:space="preserve"> </w:t>
-      </w:r>
-      <w:r>
-        <w:t>en</w:t>
-      </w:r>
-      <w:r>
-        <w:rPr>
-          <w:spacing w:val="-5"/>
-        </w:rPr>
-        <w:t xml:space="preserve"> </w:t>
-      </w:r>
-      <w:r>
-        <w:t>carga/descarga del equipo.</w:t>
-      </w:r>
     </w:p>
     <w:p>
       <w:pPr>
@@ -1211,11 +631,33 @@
         </w:rPr>
         <w:t xml:space="preserve"> </w:t>
       </w:r>
-      <w:r>
-        <w:rPr>
-          <w:spacing w:val="-2"/>
-        </w:rPr>
-        <w:t>{{ p_carga }}</w:t>
+      <w:proofErr w:type="gramStart"/>
+      <w:r>
+        <w:rPr>
+          <w:spacing w:val="-2"/>
+        </w:rPr>
+        <w:t>{{ p</w:t>
+      </w:r>
+      <w:proofErr w:type="gramEnd"/>
+      <w:r>
+        <w:rPr>
+          <w:spacing w:val="-2"/>
+        </w:rPr>
+        <w:t>_</w:t>
+      </w:r>
+      <w:proofErr w:type="gramStart"/>
+      <w:r>
+        <w:rPr>
+          <w:spacing w:val="-2"/>
+        </w:rPr>
+        <w:t>carga }</w:t>
+      </w:r>
+      <w:proofErr w:type="gramEnd"/>
+      <w:r>
+        <w:rPr>
+          <w:spacing w:val="-2"/>
+        </w:rPr>
+        <w:t>}</w:t>
       </w:r>
       <w:r>
         <w:rPr>
@@ -1250,11 +692,33 @@
         </w:rPr>
         <w:t xml:space="preserve"> </w:t>
       </w:r>
-      <w:r>
-        <w:rPr>
-          <w:spacing w:val="-2"/>
-        </w:rPr>
-        <w:t>{{ p_descarga }}</w:t>
+      <w:proofErr w:type="gramStart"/>
+      <w:r>
+        <w:rPr>
+          <w:spacing w:val="-2"/>
+        </w:rPr>
+        <w:t>{{ p</w:t>
+      </w:r>
+      <w:proofErr w:type="gramEnd"/>
+      <w:r>
+        <w:rPr>
+          <w:spacing w:val="-2"/>
+        </w:rPr>
+        <w:t>_</w:t>
+      </w:r>
+      <w:proofErr w:type="gramStart"/>
+      <w:r>
+        <w:rPr>
+          <w:spacing w:val="-2"/>
+        </w:rPr>
+        <w:t>descarga }</w:t>
+      </w:r>
+      <w:proofErr w:type="gramEnd"/>
+      <w:r>
+        <w:rPr>
+          <w:spacing w:val="-2"/>
+        </w:rPr>
+        <w:t>}</w:t>
       </w:r>
       <w:r>
         <w:rPr>
@@ -1265,11 +729,24 @@
       <w:r>
         <w:t>bar) y temperatura de salida del elemento (</w:t>
       </w:r>
-      <w:r>
-        <w:t>{{ temp_salida }}</w:t>
-      </w:r>
-      <w:r>
-        <w:t>°C).</w:t>
+      <w:proofErr w:type="gramStart"/>
+      <w:r>
+        <w:t>{{ temp</w:t>
+      </w:r>
+      <w:proofErr w:type="gramEnd"/>
+      <w:r>
+        <w:t>_</w:t>
+      </w:r>
+      <w:proofErr w:type="gramStart"/>
+      <w:r>
+        <w:t>salida }}</w:t>
+      </w:r>
+      <w:r>
+        <w:t>°</w:t>
+      </w:r>
+      <w:proofErr w:type="gramEnd"/>
+      <w:r>
+        <w:t>C).</w:t>
       </w:r>
     </w:p>
     <w:p>
@@ -1339,8 +816,21 @@
         <w:pStyle w:val="Textoindependiente"/>
         <w:spacing w:before="198"/>
       </w:pPr>
-      <w:r>
-        <w:t>{{ estado_entrega }}</w:t>
+      <w:proofErr w:type="gramStart"/>
+      <w:r>
+        <w:t>{{ estado</w:t>
+      </w:r>
+      <w:proofErr w:type="gramEnd"/>
+      <w:r>
+        <w:t>_</w:t>
+      </w:r>
+      <w:proofErr w:type="gramStart"/>
+      <w:r>
+        <w:t>entrega }</w:t>
+      </w:r>
+      <w:proofErr w:type="gramEnd"/>
+      <w:r>
+        <w:t>}</w:t>
       </w:r>
     </w:p>
     <w:p>
@@ -1370,6 +860,20 @@
           <w:spacing w:val="-2"/>
         </w:rPr>
       </w:pPr>
+      <w:proofErr w:type="gramStart"/>
+      <w:r>
+        <w:rPr>
+          <w:spacing w:val="-2"/>
+        </w:rPr>
+        <w:t>{{ recomendaciones</w:t>
+      </w:r>
+      <w:proofErr w:type="gramEnd"/>
+      <w:r>
+        <w:rPr>
+          <w:spacing w:val="-2"/>
+        </w:rPr>
+        <w:t xml:space="preserve"> }}</w:t>
+      </w:r>
     </w:p>
     <w:p>
       <w:pPr>
@@ -1378,12 +882,6 @@
           <w:spacing w:val="-2"/>
         </w:rPr>
       </w:pPr>
-      <w:r>
-        <w:rPr>
-          <w:spacing w:val="-2"/>
-        </w:rPr>
-        <w:t>{{ actividades_ejecutadas }}</w:t>
-      </w:r>
     </w:p>
     <w:p>
       <w:pPr>
@@ -1736,8 +1234,13 @@
               <w:spacing w:before="33"/>
               <w:ind w:left="66"/>
             </w:pPr>
-            <w:r>
-              <w:t>{{ fecha }}</w:t>
+            <w:proofErr w:type="gramStart"/>
+            <w:r>
+              <w:t>{{ fecha</w:t>
+            </w:r>
+            <w:proofErr w:type="gramEnd"/>
+            <w:r>
+              <w:t xml:space="preserve"> }}</w:t>
             </w:r>
           </w:p>
         </w:tc>
@@ -1751,8 +1254,13 @@
               <w:spacing w:before="33"/>
               <w:ind w:left="458"/>
             </w:pPr>
-            <w:r>
-              <w:t>{{ tecnico_1 }}</w:t>
+            <w:proofErr w:type="gramStart"/>
+            <w:r>
+              <w:t>{{ tecnico</w:t>
+            </w:r>
+            <w:proofErr w:type="gramEnd"/>
+            <w:r>
+              <w:t>_1 }}</w:t>
             </w:r>
           </w:p>
         </w:tc>
@@ -1766,8 +1274,13 @@
               <w:spacing w:before="33"/>
               <w:ind w:left="1019"/>
             </w:pPr>
-            <w:r>
-              <w:t>{{ act_1 }}</w:t>
+            <w:proofErr w:type="gramStart"/>
+            <w:r>
+              <w:t>{{ act</w:t>
+            </w:r>
+            <w:proofErr w:type="gramEnd"/>
+            <w:r>
+              <w:t>_1 }}</w:t>
             </w:r>
           </w:p>
         </w:tc>
@@ -1781,8 +1294,13 @@
               <w:spacing w:before="33"/>
               <w:ind w:left="252"/>
             </w:pPr>
-            <w:r>
-              <w:t>{{ h_1 }}</w:t>
+            <w:proofErr w:type="gramStart"/>
+            <w:r>
+              <w:t>{{ h</w:t>
+            </w:r>
+            <w:proofErr w:type="gramEnd"/>
+            <w:r>
+              <w:t>_1 }}</w:t>
             </w:r>
           </w:p>
         </w:tc>
@@ -1801,8 +1319,13 @@
               <w:spacing w:before="40"/>
               <w:ind w:left="66"/>
             </w:pPr>
-            <w:r>
-              <w:t>{{ fecha }}</w:t>
+            <w:proofErr w:type="gramStart"/>
+            <w:r>
+              <w:t>{{ fecha</w:t>
+            </w:r>
+            <w:proofErr w:type="gramEnd"/>
+            <w:r>
+              <w:t xml:space="preserve"> }}</w:t>
             </w:r>
           </w:p>
         </w:tc>
@@ -1816,8 +1339,13 @@
               <w:spacing w:before="40"/>
               <w:ind w:left="458"/>
             </w:pPr>
-            <w:r>
-              <w:t>{{ tecnico_</w:t>
+            <w:proofErr w:type="gramStart"/>
+            <w:r>
+              <w:t>{{ tecnico</w:t>
+            </w:r>
+            <w:proofErr w:type="gramEnd"/>
+            <w:r>
+              <w:t>_</w:t>
             </w:r>
             <w:r>
               <w:t>2</w:t>
@@ -1837,8 +1365,13 @@
               <w:spacing w:before="40"/>
               <w:ind w:left="1019"/>
             </w:pPr>
-            <w:r>
-              <w:t>{{ act_1 }}</w:t>
+            <w:proofErr w:type="gramStart"/>
+            <w:r>
+              <w:t>{{ act</w:t>
+            </w:r>
+            <w:proofErr w:type="gramEnd"/>
+            <w:r>
+              <w:t>_1 }}</w:t>
             </w:r>
           </w:p>
         </w:tc>
@@ -1852,8 +1385,13 @@
               <w:spacing w:before="40"/>
               <w:ind w:left="252"/>
             </w:pPr>
-            <w:r>
-              <w:t>{{ h_</w:t>
+            <w:proofErr w:type="gramStart"/>
+            <w:r>
+              <w:t>{{ h</w:t>
+            </w:r>
+            <w:proofErr w:type="gramEnd"/>
+            <w:r>
+              <w:t>_</w:t>
             </w:r>
             <w:r>
               <w:t>2</w:t>
@@ -1984,8 +1522,13 @@
               <w:spacing w:before="18"/>
               <w:ind w:left="142"/>
             </w:pPr>
-            <w:r>
-              <w:t>{{ equipo_modelo }}</w:t>
+            <w:proofErr w:type="gramStart"/>
+            <w:r>
+              <w:t>{{ equipo</w:t>
+            </w:r>
+            <w:proofErr w:type="gramEnd"/>
+            <w:r>
+              <w:t>_modelo }}</w:t>
             </w:r>
           </w:p>
         </w:tc>
@@ -2054,8 +1597,13 @@
               <w:spacing w:before="18"/>
               <w:ind w:left="264"/>
             </w:pPr>
-            <w:r>
-              <w:t>{{ fecha }}</w:t>
+            <w:proofErr w:type="gramStart"/>
+            <w:r>
+              <w:t>{{ fecha</w:t>
+            </w:r>
+            <w:proofErr w:type="gramEnd"/>
+            <w:r>
+              <w:t xml:space="preserve"> }}</w:t>
             </w:r>
           </w:p>
         </w:tc>
@@ -2122,8 +1670,13 @@
               <w:spacing w:before="32" w:line="291" w:lineRule="exact"/>
               <w:ind w:left="142"/>
             </w:pPr>
-            <w:r>
-              <w:t>{{ serie }}</w:t>
+            <w:proofErr w:type="gramStart"/>
+            <w:r>
+              <w:t>{{ serie</w:t>
+            </w:r>
+            <w:proofErr w:type="gramEnd"/>
+            <w:r>
+              <w:t xml:space="preserve"> }}</w:t>
             </w:r>
           </w:p>
         </w:tc>
@@ -2244,8 +1797,13 @@
               <w:spacing w:before="16"/>
               <w:ind w:left="170"/>
             </w:pPr>
-            <w:r>
-              <w:t>{{ horas_marcha }}</w:t>
+            <w:proofErr w:type="gramStart"/>
+            <w:r>
+              <w:t>{{ horas</w:t>
+            </w:r>
+            <w:proofErr w:type="gramEnd"/>
+            <w:r>
+              <w:t>_marcha }}</w:t>
             </w:r>
           </w:p>
         </w:tc>
@@ -2307,8 +1865,13 @@
               <w:spacing w:before="50"/>
               <w:ind w:left="264"/>
             </w:pPr>
-            <w:r>
-              <w:t>{{ tipo_orden }}</w:t>
+            <w:proofErr w:type="gramStart"/>
+            <w:r>
+              <w:t>{{ tipo</w:t>
+            </w:r>
+            <w:proofErr w:type="gramEnd"/>
+            <w:r>
+              <w:t>_orden }}</w:t>
             </w:r>
           </w:p>
         </w:tc>
@@ -2337,7 +1900,6 @@
               <w:rPr>
                 <w:b/>
               </w:rPr>
-              <w:lastRenderedPageBreak/>
               <w:t>Próxima</w:t>
             </w:r>
             <w:r>
@@ -2733,8 +2295,21 @@
               <w:spacing w:before="29"/>
               <w:ind w:left="184"/>
             </w:pPr>
-            <w:r>
-              <w:t>{{ horas_totales_despues }}</w:t>
+            <w:proofErr w:type="gramStart"/>
+            <w:r>
+              <w:t>{{ horas</w:t>
+            </w:r>
+            <w:proofErr w:type="gramEnd"/>
+            <w:r>
+              <w:t>_totales_</w:t>
+            </w:r>
+            <w:proofErr w:type="gramStart"/>
+            <w:r>
+              <w:t>despues }</w:t>
+            </w:r>
+            <w:proofErr w:type="gramEnd"/>
+            <w:r>
+              <w:t>}</w:t>
             </w:r>
           </w:p>
           <w:p>
@@ -2745,11 +2320,19 @@
                 <w:lang w:val="es-CL"/>
               </w:rPr>
             </w:pPr>
+            <w:proofErr w:type="gramStart"/>
             <w:r>
               <w:rPr>
                 <w:lang w:val="es-CL"/>
               </w:rPr>
-              <w:t>{{ horas_carga_despues }}</w:t>
+              <w:t>{{ horas</w:t>
+            </w:r>
+            <w:proofErr w:type="gramEnd"/>
+            <w:r>
+              <w:rPr>
+                <w:lang w:val="es-CL"/>
+              </w:rPr>
+              <w:t>_carga_despues }}</w:t>
             </w:r>
           </w:p>
         </w:tc>
@@ -2996,11 +2579,33 @@
           <w:spacing w:val="-2"/>
         </w:rPr>
       </w:pPr>
-      <w:r>
-        <w:rPr>
-          <w:spacing w:val="-2"/>
-        </w:rPr>
-        <w:t>{{ operaciones_dinamicas }}</w:t>
+      <w:proofErr w:type="gramStart"/>
+      <w:r>
+        <w:rPr>
+          <w:spacing w:val="-2"/>
+        </w:rPr>
+        <w:t>{{ operaciones</w:t>
+      </w:r>
+      <w:proofErr w:type="gramEnd"/>
+      <w:r>
+        <w:rPr>
+          <w:spacing w:val="-2"/>
+        </w:rPr>
+        <w:t>_</w:t>
+      </w:r>
+      <w:proofErr w:type="gramStart"/>
+      <w:r>
+        <w:rPr>
+          <w:spacing w:val="-2"/>
+        </w:rPr>
+        <w:t>dinamicas }</w:t>
+      </w:r>
+      <w:proofErr w:type="gramEnd"/>
+      <w:r>
+        <w:rPr>
+          <w:spacing w:val="-2"/>
+        </w:rPr>
+        <w:t>}</w:t>
       </w:r>
     </w:p>
     <w:p>
@@ -3224,23 +2829,53 @@
         </w:rPr>
         <w:t xml:space="preserve">Firmado por </w:t>
       </w:r>
+      <w:proofErr w:type="gramStart"/>
       <w:r>
         <w:rPr>
           <w:lang w:val="en-US"/>
         </w:rPr>
-        <w:t>{{ cliente_contact }}</w:t>
-      </w:r>
+        <w:t>{{ cliente</w:t>
+      </w:r>
+      <w:proofErr w:type="gramEnd"/>
       <w:r>
         <w:rPr>
           <w:lang w:val="en-US"/>
         </w:rPr>
+        <w:t>_</w:t>
+      </w:r>
+      <w:proofErr w:type="gramStart"/>
+      <w:r>
+        <w:rPr>
+          <w:lang w:val="en-US"/>
+        </w:rPr>
+        <w:t>contact }</w:t>
+      </w:r>
+      <w:proofErr w:type="gramEnd"/>
+      <w:r>
+        <w:rPr>
+          <w:lang w:val="en-US"/>
+        </w:rPr>
+        <w:t>}</w:t>
+      </w:r>
+      <w:r>
+        <w:rPr>
+          <w:lang w:val="en-US"/>
+        </w:rPr>
         <w:t xml:space="preserve"> el </w:t>
       </w:r>
+      <w:proofErr w:type="gramStart"/>
       <w:r>
         <w:rPr>
           <w:lang w:val="en-US"/>
         </w:rPr>
-        <w:t>{{ fecha }}</w:t>
+        <w:t>{{ fecha</w:t>
+      </w:r>
+      <w:proofErr w:type="gramEnd"/>
+      <w:r>
+        <w:rPr>
+          <w:lang w:val="en-US"/>
+        </w:rPr>
+        <w:t xml:space="preserve"> }}</w:t>
       </w:r>
       <w:r>
         <w:rPr>
@@ -3268,12 +2903,14 @@
         </w:rPr>
         <w:t xml:space="preserve"> </w:t>
       </w:r>
+      <w:proofErr w:type="gramStart"/>
       <w:r>
         <w:rPr>
           <w:lang w:val="en-US"/>
         </w:rPr>
         <w:t>authorize</w:t>
       </w:r>
+      <w:proofErr w:type="gramEnd"/>
       <w:r>
         <w:rPr>
           <w:spacing w:val="-6"/>
@@ -3576,11 +3213,19 @@
         </w:rPr>
         <w:t xml:space="preserve"> </w:t>
       </w:r>
+      <w:proofErr w:type="gramStart"/>
       <w:r>
         <w:rPr>
           <w:spacing w:val="-3"/>
         </w:rPr>
-        <w:t>{{ fecha }}</w:t>
+        <w:t>{{ fecha</w:t>
+      </w:r>
+      <w:proofErr w:type="gramEnd"/>
+      <w:r>
+        <w:rPr>
+          <w:spacing w:val="-3"/>
+        </w:rPr>
+        <w:t xml:space="preserve"> }}</w:t>
       </w:r>
     </w:p>
     <w:p>

--- a/InformeInspección.docx
+++ b/InformeInspección.docx
@@ -227,7 +227,14 @@
         <w:rPr>
           <w:spacing w:val="-8"/>
         </w:rPr>
-        <w:t>{{ cliente</w:t>
+        <w:t xml:space="preserve">{{ </w:t>
+      </w:r>
+      <w:proofErr w:type="spellStart"/>
+      <w:r>
+        <w:rPr>
+          <w:spacing w:val="-8"/>
+        </w:rPr>
+        <w:t>cliente</w:t>
       </w:r>
       <w:proofErr w:type="gramEnd"/>
       <w:r>
@@ -241,7 +248,14 @@
         <w:rPr>
           <w:spacing w:val="-8"/>
         </w:rPr>
-        <w:t>contact }</w:t>
+        <w:t>contact</w:t>
+      </w:r>
+      <w:proofErr w:type="spellEnd"/>
+      <w:r>
+        <w:rPr>
+          <w:spacing w:val="-8"/>
+        </w:rPr>
+        <w:t xml:space="preserve"> }</w:t>
       </w:r>
       <w:proofErr w:type="gramEnd"/>
       <w:r>
@@ -410,7 +424,11 @@
       </w:pPr>
       <w:proofErr w:type="gramStart"/>
       <w:r>
-        <w:t>{{ alcanze</w:t>
+        <w:t xml:space="preserve">{{ </w:t>
+      </w:r>
+      <w:proofErr w:type="spellStart"/>
+      <w:r>
+        <w:t>alcanze</w:t>
       </w:r>
       <w:proofErr w:type="gramEnd"/>
       <w:r>
@@ -418,7 +436,11 @@
       </w:r>
       <w:proofErr w:type="gramStart"/>
       <w:r>
-        <w:t>intervencion }</w:t>
+        <w:t>intervencion</w:t>
+      </w:r>
+      <w:proofErr w:type="spellEnd"/>
+      <w:r>
+        <w:t xml:space="preserve"> }</w:t>
       </w:r>
       <w:proofErr w:type="gramEnd"/>
       <w:r>
@@ -472,7 +494,14 @@
         <w:rPr>
           <w:spacing w:val="-2"/>
         </w:rPr>
-        <w:t>{{ actividades</w:t>
+        <w:t xml:space="preserve">{{ </w:t>
+      </w:r>
+      <w:proofErr w:type="spellStart"/>
+      <w:r>
+        <w:rPr>
+          <w:spacing w:val="-2"/>
+        </w:rPr>
+        <w:t>operaciones</w:t>
       </w:r>
       <w:proofErr w:type="gramEnd"/>
       <w:r>
@@ -486,7 +515,14 @@
         <w:rPr>
           <w:spacing w:val="-2"/>
         </w:rPr>
-        <w:t>ejecutadas }</w:t>
+        <w:t>dinamicas</w:t>
+      </w:r>
+      <w:proofErr w:type="spellEnd"/>
+      <w:r>
+        <w:rPr>
+          <w:spacing w:val="-2"/>
+        </w:rPr>
+        <w:t xml:space="preserve"> }</w:t>
       </w:r>
       <w:proofErr w:type="gramEnd"/>
       <w:r>
@@ -495,30 +531,6 @@
         </w:rPr>
         <w:t>}</w:t>
       </w:r>
-    </w:p>
-    <w:p>
-      <w:pPr>
-        <w:pStyle w:val="Ttulo1"/>
-        <w:rPr>
-          <w:spacing w:val="-2"/>
-        </w:rPr>
-      </w:pPr>
-    </w:p>
-    <w:p>
-      <w:pPr>
-        <w:pStyle w:val="Ttulo1"/>
-        <w:rPr>
-          <w:spacing w:val="-2"/>
-        </w:rPr>
-      </w:pPr>
-    </w:p>
-    <w:p>
-      <w:pPr>
-        <w:pStyle w:val="Ttulo1"/>
-        <w:rPr>
-          <w:spacing w:val="-2"/>
-        </w:rPr>
-      </w:pPr>
     </w:p>
     <w:p>
       <w:pPr>
@@ -636,7 +648,14 @@
         <w:rPr>
           <w:spacing w:val="-2"/>
         </w:rPr>
-        <w:t>{{ p</w:t>
+        <w:t xml:space="preserve">{{ </w:t>
+      </w:r>
+      <w:proofErr w:type="spellStart"/>
+      <w:r>
+        <w:rPr>
+          <w:spacing w:val="-2"/>
+        </w:rPr>
+        <w:t>p</w:t>
       </w:r>
       <w:proofErr w:type="gramEnd"/>
       <w:r>
@@ -650,7 +669,14 @@
         <w:rPr>
           <w:spacing w:val="-2"/>
         </w:rPr>
-        <w:t>carga }</w:t>
+        <w:t>carga</w:t>
+      </w:r>
+      <w:proofErr w:type="spellEnd"/>
+      <w:r>
+        <w:rPr>
+          <w:spacing w:val="-2"/>
+        </w:rPr>
+        <w:t xml:space="preserve"> }</w:t>
       </w:r>
       <w:proofErr w:type="gramEnd"/>
       <w:r>
@@ -697,7 +723,14 @@
         <w:rPr>
           <w:spacing w:val="-2"/>
         </w:rPr>
-        <w:t>{{ p</w:t>
+        <w:t xml:space="preserve">{{ </w:t>
+      </w:r>
+      <w:proofErr w:type="spellStart"/>
+      <w:r>
+        <w:rPr>
+          <w:spacing w:val="-2"/>
+        </w:rPr>
+        <w:t>p</w:t>
       </w:r>
       <w:proofErr w:type="gramEnd"/>
       <w:r>
@@ -711,7 +744,14 @@
         <w:rPr>
           <w:spacing w:val="-2"/>
         </w:rPr>
-        <w:t>descarga }</w:t>
+        <w:t>descarga</w:t>
+      </w:r>
+      <w:proofErr w:type="spellEnd"/>
+      <w:r>
+        <w:rPr>
+          <w:spacing w:val="-2"/>
+        </w:rPr>
+        <w:t xml:space="preserve"> }</w:t>
       </w:r>
       <w:proofErr w:type="gramEnd"/>
       <w:r>
@@ -731,7 +771,11 @@
       </w:r>
       <w:proofErr w:type="gramStart"/>
       <w:r>
-        <w:t>{{ temp</w:t>
+        <w:t xml:space="preserve">{{ </w:t>
+      </w:r>
+      <w:proofErr w:type="spellStart"/>
+      <w:r>
+        <w:t>temp</w:t>
       </w:r>
       <w:proofErr w:type="gramEnd"/>
       <w:r>
@@ -739,7 +783,11 @@
       </w:r>
       <w:proofErr w:type="gramStart"/>
       <w:r>
-        <w:t>salida }}</w:t>
+        <w:t>salida</w:t>
+      </w:r>
+      <w:proofErr w:type="spellEnd"/>
+      <w:r>
+        <w:t xml:space="preserve"> }}</w:t>
       </w:r>
       <w:r>
         <w:t>°</w:t>
@@ -748,153 +796,6 @@
       <w:r>
         <w:t>C).</w:t>
       </w:r>
-    </w:p>
-    <w:p>
-      <w:pPr>
-        <w:pStyle w:val="Textoindependiente"/>
-        <w:spacing w:before="198"/>
-      </w:pPr>
-    </w:p>
-    <w:p>
-      <w:pPr>
-        <w:pStyle w:val="Ttulo1"/>
-      </w:pPr>
-      <w:r>
-        <w:t>Condición</w:t>
-      </w:r>
-      <w:r>
-        <w:rPr>
-          <w:spacing w:val="-2"/>
-        </w:rPr>
-        <w:t xml:space="preserve"> </w:t>
-      </w:r>
-      <w:r>
-        <w:t>final</w:t>
-      </w:r>
-      <w:r>
-        <w:rPr>
-          <w:spacing w:val="-3"/>
-        </w:rPr>
-        <w:t xml:space="preserve"> </w:t>
-      </w:r>
-      <w:r>
-        <w:t>y</w:t>
-      </w:r>
-      <w:r>
-        <w:rPr>
-          <w:spacing w:val="-4"/>
-        </w:rPr>
-        <w:t xml:space="preserve"> </w:t>
-      </w:r>
-      <w:r>
-        <w:t>estado</w:t>
-      </w:r>
-      <w:r>
-        <w:rPr>
-          <w:spacing w:val="-3"/>
-        </w:rPr>
-        <w:t xml:space="preserve"> </w:t>
-      </w:r>
-      <w:r>
-        <w:t>de</w:t>
-      </w:r>
-      <w:r>
-        <w:rPr>
-          <w:spacing w:val="-1"/>
-        </w:rPr>
-        <w:t xml:space="preserve"> </w:t>
-      </w:r>
-      <w:r>
-        <w:rPr>
-          <w:spacing w:val="-2"/>
-        </w:rPr>
-        <w:t>entrega</w:t>
-      </w:r>
-    </w:p>
-    <w:p>
-      <w:pPr>
-        <w:pStyle w:val="Textoindependiente"/>
-        <w:spacing w:before="198"/>
-      </w:pPr>
-      <w:proofErr w:type="gramStart"/>
-      <w:r>
-        <w:t>{{ estado</w:t>
-      </w:r>
-      <w:proofErr w:type="gramEnd"/>
-      <w:r>
-        <w:t>_</w:t>
-      </w:r>
-      <w:proofErr w:type="gramStart"/>
-      <w:r>
-        <w:t>entrega }</w:t>
-      </w:r>
-      <w:proofErr w:type="gramEnd"/>
-      <w:r>
-        <w:t>}</w:t>
-      </w:r>
-    </w:p>
-    <w:p>
-      <w:pPr>
-        <w:pStyle w:val="Textoindependiente"/>
-        <w:spacing w:before="198"/>
-      </w:pPr>
-    </w:p>
-    <w:p>
-      <w:pPr>
-        <w:pStyle w:val="Ttulo1"/>
-        <w:rPr>
-          <w:spacing w:val="-2"/>
-        </w:rPr>
-      </w:pPr>
-      <w:r>
-        <w:rPr>
-          <w:spacing w:val="-2"/>
-        </w:rPr>
-        <w:t>Recomendaciones</w:t>
-      </w:r>
-    </w:p>
-    <w:p>
-      <w:pPr>
-        <w:pStyle w:val="Ttulo1"/>
-        <w:rPr>
-          <w:spacing w:val="-2"/>
-        </w:rPr>
-      </w:pPr>
-      <w:proofErr w:type="gramStart"/>
-      <w:r>
-        <w:rPr>
-          <w:spacing w:val="-2"/>
-        </w:rPr>
-        <w:t>{{ recomendaciones</w:t>
-      </w:r>
-      <w:proofErr w:type="gramEnd"/>
-      <w:r>
-        <w:rPr>
-          <w:spacing w:val="-2"/>
-        </w:rPr>
-        <w:t xml:space="preserve"> }}</w:t>
-      </w:r>
-    </w:p>
-    <w:p>
-      <w:pPr>
-        <w:pStyle w:val="Ttulo1"/>
-        <w:rPr>
-          <w:spacing w:val="-2"/>
-        </w:rPr>
-      </w:pPr>
-    </w:p>
-    <w:p>
-      <w:pPr>
-        <w:pStyle w:val="Ttulo1"/>
-        <w:rPr>
-          <w:spacing w:val="-2"/>
-        </w:rPr>
-      </w:pPr>
-    </w:p>
-    <w:p>
-      <w:pPr>
-        <w:pStyle w:val="Ttulo1"/>
-      </w:pPr>
     </w:p>
     <w:p>
       <w:pPr>
@@ -906,16 +807,25 @@
         <w:tabs>
           <w:tab w:val="left" w:pos="615"/>
         </w:tabs>
-        <w:ind w:right="652"/>
-      </w:pPr>
-      <w:r>
-        <w:rPr>
-          <w:b/>
-        </w:rPr>
-        <w:t xml:space="preserve">Nota técnica: </w:t>
-      </w:r>
-      <w:r>
-        <w:t>El equipo supera las horas recomendadas por fábrica para mantenimiento mayor, se recomienda</w:t>
+        <w:spacing w:before="98"/>
+        <w:ind w:right="136"/>
+      </w:pPr>
+    </w:p>
+    <w:p>
+      <w:pPr>
+        <w:pStyle w:val="Ttulo1"/>
+      </w:pPr>
+      <w:r>
+        <w:t>Condición</w:t>
+      </w:r>
+      <w:r>
+        <w:rPr>
+          <w:spacing w:val="-2"/>
+        </w:rPr>
+        <w:t xml:space="preserve"> </w:t>
+      </w:r>
+      <w:r>
+        <w:t>final</w:t>
       </w:r>
       <w:r>
         <w:rPr>
@@ -924,7 +834,7 @@
         <w:t xml:space="preserve"> </w:t>
       </w:r>
       <w:r>
-        <w:t>enviar</w:t>
+        <w:t>y</w:t>
       </w:r>
       <w:r>
         <w:rPr>
@@ -933,7 +843,7 @@
         <w:t xml:space="preserve"> </w:t>
       </w:r>
       <w:r>
-        <w:t>a</w:t>
+        <w:t>estado</w:t>
       </w:r>
       <w:r>
         <w:rPr>
@@ -942,103 +852,87 @@
         <w:t xml:space="preserve"> </w:t>
       </w:r>
       <w:r>
-        <w:t>overhaul</w:t>
-      </w:r>
-      <w:r>
-        <w:rPr>
-          <w:spacing w:val="-4"/>
-        </w:rPr>
-        <w:t xml:space="preserve"> </w:t>
-      </w:r>
-      <w:r>
-        <w:t>o</w:t>
-      </w:r>
-      <w:r>
-        <w:rPr>
-          <w:spacing w:val="-4"/>
-        </w:rPr>
-        <w:t xml:space="preserve"> </w:t>
-      </w:r>
-      <w:r>
-        <w:t>reemplazar</w:t>
-      </w:r>
-      <w:r>
-        <w:rPr>
-          <w:spacing w:val="-4"/>
-        </w:rPr>
-        <w:t xml:space="preserve"> </w:t>
-      </w:r>
-      <w:r>
-        <w:t>por</w:t>
-      </w:r>
-      <w:r>
-        <w:rPr>
-          <w:spacing w:val="-4"/>
-        </w:rPr>
-        <w:t xml:space="preserve"> </w:t>
-      </w:r>
-      <w:r>
-        <w:t>equipo</w:t>
-      </w:r>
-      <w:r>
-        <w:rPr>
-          <w:spacing w:val="-3"/>
-        </w:rPr>
-        <w:t xml:space="preserve"> </w:t>
-      </w:r>
-      <w:r>
-        <w:t>nuevo</w:t>
-      </w:r>
-      <w:r>
-        <w:rPr>
-          <w:spacing w:val="-3"/>
-        </w:rPr>
-        <w:t xml:space="preserve"> </w:t>
-      </w:r>
-      <w:r>
-        <w:t>para</w:t>
-      </w:r>
-      <w:r>
-        <w:rPr>
-          <w:spacing w:val="-4"/>
-        </w:rPr>
-        <w:t xml:space="preserve"> </w:t>
-      </w:r>
-      <w:r>
-        <w:t>asegurar</w:t>
-      </w:r>
-      <w:r>
-        <w:rPr>
-          <w:spacing w:val="-4"/>
-        </w:rPr>
-        <w:t xml:space="preserve"> </w:t>
-      </w:r>
-      <w:r>
-        <w:t>la</w:t>
-      </w:r>
-      <w:r>
-        <w:rPr>
-          <w:spacing w:val="-3"/>
-        </w:rPr>
-        <w:t xml:space="preserve"> </w:t>
-      </w:r>
-      <w:r>
-        <w:t>confiabilidad</w:t>
-      </w:r>
-      <w:r>
-        <w:rPr>
-          <w:spacing w:val="-3"/>
-        </w:rPr>
-        <w:t xml:space="preserve"> </w:t>
-      </w:r>
-      <w:r>
-        <w:t>operativa.</w:t>
+        <w:t>de</w:t>
+      </w:r>
+      <w:r>
+        <w:rPr>
+          <w:spacing w:val="-1"/>
+        </w:rPr>
+        <w:t xml:space="preserve"> </w:t>
+      </w:r>
+      <w:r>
+        <w:rPr>
+          <w:spacing w:val="-2"/>
+        </w:rPr>
+        <w:t>entrega</w:t>
       </w:r>
     </w:p>
     <w:p>
       <w:pPr>
         <w:pStyle w:val="Textoindependiente"/>
-        <w:spacing w:before="199"/>
+        <w:spacing w:before="198"/>
+      </w:pPr>
+      <w:proofErr w:type="gramStart"/>
+      <w:r>
+        <w:t xml:space="preserve">{{ </w:t>
+      </w:r>
+      <w:proofErr w:type="spellStart"/>
+      <w:r>
+        <w:t>estado</w:t>
+      </w:r>
+      <w:proofErr w:type="gramEnd"/>
+      <w:r>
+        <w:t>_</w:t>
+      </w:r>
+      <w:proofErr w:type="gramStart"/>
+      <w:r>
+        <w:t>entrega</w:t>
+      </w:r>
+      <w:proofErr w:type="spellEnd"/>
+      <w:r>
+        <w:t xml:space="preserve"> }</w:t>
+      </w:r>
+      <w:proofErr w:type="gramEnd"/>
+      <w:r>
+        <w:t>}</w:t>
+      </w:r>
+    </w:p>
+    <w:p>
+      <w:pPr>
+        <w:pStyle w:val="Textoindependiente"/>
+        <w:spacing w:before="198"/>
+      </w:pPr>
+    </w:p>
+    <w:p>
+      <w:pPr>
+        <w:pStyle w:val="Ttulo1"/>
+        <w:rPr>
+          <w:spacing w:val="-2"/>
+        </w:rPr>
+      </w:pPr>
+      <w:r>
+        <w:rPr>
+          <w:spacing w:val="-2"/>
+        </w:rPr>
+        <w:t>Recomendaciones</w:t>
+      </w:r>
+    </w:p>
+    <w:p>
+      <w:pPr>
+        <w:pStyle w:val="Ttulo1"/>
+      </w:pPr>
+      <w:proofErr w:type="gramStart"/>
+      <w:r>
+        <w:t>{{ recomendaciones</w:t>
+      </w:r>
+      <w:proofErr w:type="gramEnd"/>
+      <w:r>
+        <w:t xml:space="preserve"> }}</w:t>
+      </w:r>
+    </w:p>
+    <w:p>
+      <w:pPr>
+        <w:pStyle w:val="Ttulo1"/>
       </w:pPr>
     </w:p>
     <w:p>
@@ -1524,11 +1418,19 @@
             </w:pPr>
             <w:proofErr w:type="gramStart"/>
             <w:r>
-              <w:t>{{ equipo</w:t>
+              <w:t xml:space="preserve">{{ </w:t>
+            </w:r>
+            <w:proofErr w:type="spellStart"/>
+            <w:r>
+              <w:t>equipo</w:t>
             </w:r>
             <w:proofErr w:type="gramEnd"/>
             <w:r>
-              <w:t>_modelo }}</w:t>
+              <w:t>_modelo</w:t>
+            </w:r>
+            <w:proofErr w:type="spellEnd"/>
+            <w:r>
+              <w:t xml:space="preserve"> }}</w:t>
             </w:r>
           </w:p>
         </w:tc>
@@ -1799,11 +1701,19 @@
             </w:pPr>
             <w:proofErr w:type="gramStart"/>
             <w:r>
-              <w:t>{{ horas</w:t>
+              <w:t xml:space="preserve">{{ </w:t>
+            </w:r>
+            <w:proofErr w:type="spellStart"/>
+            <w:r>
+              <w:t>horas</w:t>
             </w:r>
             <w:proofErr w:type="gramEnd"/>
             <w:r>
-              <w:t>_marcha }}</w:t>
+              <w:t>_marcha</w:t>
+            </w:r>
+            <w:proofErr w:type="spellEnd"/>
+            <w:r>
+              <w:t xml:space="preserve"> }}</w:t>
             </w:r>
           </w:p>
         </w:tc>
@@ -1867,11 +1777,19 @@
             </w:pPr>
             <w:proofErr w:type="gramStart"/>
             <w:r>
-              <w:t>{{ tipo</w:t>
+              <w:t xml:space="preserve">{{ </w:t>
+            </w:r>
+            <w:proofErr w:type="spellStart"/>
+            <w:r>
+              <w:t>tipo</w:t>
             </w:r>
             <w:proofErr w:type="gramEnd"/>
             <w:r>
-              <w:t>_orden }}</w:t>
+              <w:t>_orden</w:t>
+            </w:r>
+            <w:proofErr w:type="spellEnd"/>
+            <w:r>
+              <w:t xml:space="preserve"> }}</w:t>
             </w:r>
           </w:p>
         </w:tc>
@@ -2297,7 +2215,11 @@
             </w:pPr>
             <w:proofErr w:type="gramStart"/>
             <w:r>
-              <w:t>{{ horas</w:t>
+              <w:t xml:space="preserve">{{ </w:t>
+            </w:r>
+            <w:proofErr w:type="spellStart"/>
+            <w:r>
+              <w:t>horas</w:t>
             </w:r>
             <w:proofErr w:type="gramEnd"/>
             <w:r>
@@ -2305,7 +2227,11 @@
             </w:r>
             <w:proofErr w:type="gramStart"/>
             <w:r>
-              <w:t>despues }</w:t>
+              <w:t>despues</w:t>
+            </w:r>
+            <w:proofErr w:type="spellEnd"/>
+            <w:r>
+              <w:t xml:space="preserve"> }</w:t>
             </w:r>
             <w:proofErr w:type="gramEnd"/>
             <w:r>
@@ -2325,14 +2251,28 @@
               <w:rPr>
                 <w:lang w:val="es-CL"/>
               </w:rPr>
-              <w:t>{{ horas</w:t>
+              <w:t xml:space="preserve">{{ </w:t>
+            </w:r>
+            <w:proofErr w:type="spellStart"/>
+            <w:r>
+              <w:rPr>
+                <w:lang w:val="es-CL"/>
+              </w:rPr>
+              <w:t>horas</w:t>
             </w:r>
             <w:proofErr w:type="gramEnd"/>
             <w:r>
               <w:rPr>
                 <w:lang w:val="es-CL"/>
               </w:rPr>
-              <w:t>_carga_despues }}</w:t>
+              <w:t>_carga_despues</w:t>
+            </w:r>
+            <w:proofErr w:type="spellEnd"/>
+            <w:r>
+              <w:rPr>
+                <w:lang w:val="es-CL"/>
+              </w:rPr>
+              <w:t xml:space="preserve"> }}</w:t>
             </w:r>
           </w:p>
         </w:tc>
@@ -2584,7 +2524,14 @@
         <w:rPr>
           <w:spacing w:val="-2"/>
         </w:rPr>
-        <w:t>{{ operaciones</w:t>
+        <w:t xml:space="preserve">{{ </w:t>
+      </w:r>
+      <w:proofErr w:type="spellStart"/>
+      <w:r>
+        <w:rPr>
+          <w:spacing w:val="-2"/>
+        </w:rPr>
+        <w:t>operaciones</w:t>
       </w:r>
       <w:proofErr w:type="gramEnd"/>
       <w:r>
@@ -2598,7 +2545,14 @@
         <w:rPr>
           <w:spacing w:val="-2"/>
         </w:rPr>
-        <w:t>dinamicas }</w:t>
+        <w:t>dinamicas</w:t>
+      </w:r>
+      <w:proofErr w:type="spellEnd"/>
+      <w:r>
+        <w:rPr>
+          <w:spacing w:val="-2"/>
+        </w:rPr>
+        <w:t xml:space="preserve"> }</w:t>
       </w:r>
       <w:proofErr w:type="gramEnd"/>
       <w:r>
@@ -2823,18 +2777,47 @@
           <w:lang w:val="en-US"/>
         </w:rPr>
       </w:pPr>
+      <w:proofErr w:type="spellStart"/>
       <w:r>
         <w:rPr>
           <w:lang w:val="en-US"/>
         </w:rPr>
-        <w:t xml:space="preserve">Firmado por </w:t>
+        <w:t>Firmado</w:t>
+      </w:r>
+      <w:proofErr w:type="spellEnd"/>
+      <w:r>
+        <w:rPr>
+          <w:lang w:val="en-US"/>
+        </w:rPr>
+        <w:t xml:space="preserve"> </w:t>
+      </w:r>
+      <w:proofErr w:type="spellStart"/>
+      <w:r>
+        <w:rPr>
+          <w:lang w:val="en-US"/>
+        </w:rPr>
+        <w:t>por</w:t>
+      </w:r>
+      <w:proofErr w:type="spellEnd"/>
+      <w:r>
+        <w:rPr>
+          <w:lang w:val="en-US"/>
+        </w:rPr>
+        <w:t xml:space="preserve"> </w:t>
       </w:r>
       <w:proofErr w:type="gramStart"/>
       <w:r>
         <w:rPr>
           <w:lang w:val="en-US"/>
         </w:rPr>
-        <w:t>{{ cliente</w:t>
+        <w:t xml:space="preserve">{{ </w:t>
+      </w:r>
+      <w:proofErr w:type="spellStart"/>
+      <w:r>
+        <w:rPr>
+          <w:lang w:val="en-US"/>
+        </w:rPr>
+        <w:t>cliente</w:t>
       </w:r>
       <w:proofErr w:type="gramEnd"/>
       <w:r>
@@ -2848,7 +2831,14 @@
         <w:rPr>
           <w:lang w:val="en-US"/>
         </w:rPr>
-        <w:t>contact }</w:t>
+        <w:t>contact</w:t>
+      </w:r>
+      <w:proofErr w:type="spellEnd"/>
+      <w:r>
+        <w:rPr>
+          <w:lang w:val="en-US"/>
+        </w:rPr>
+        <w:t xml:space="preserve"> }</w:t>
       </w:r>
       <w:proofErr w:type="gramEnd"/>
       <w:r>
@@ -2861,15 +2851,37 @@
         <w:rPr>
           <w:lang w:val="en-US"/>
         </w:rPr>
-        <w:t xml:space="preserve"> el </w:t>
+        <w:t xml:space="preserve"> </w:t>
+      </w:r>
+      <w:proofErr w:type="spellStart"/>
+      <w:r>
+        <w:rPr>
+          <w:lang w:val="en-US"/>
+        </w:rPr>
+        <w:t>el</w:t>
+      </w:r>
+      <w:proofErr w:type="spellEnd"/>
+      <w:r>
+        <w:rPr>
+          <w:lang w:val="en-US"/>
+        </w:rPr>
+        <w:t xml:space="preserve"> </w:t>
       </w:r>
       <w:proofErr w:type="gramStart"/>
       <w:r>
         <w:rPr>
           <w:lang w:val="en-US"/>
         </w:rPr>
-        <w:t>{{ fecha</w:t>
-      </w:r>
+        <w:t xml:space="preserve">{{ </w:t>
+      </w:r>
+      <w:proofErr w:type="spellStart"/>
+      <w:r>
+        <w:rPr>
+          <w:lang w:val="en-US"/>
+        </w:rPr>
+        <w:t>fecha</w:t>
+      </w:r>
+      <w:proofErr w:type="spellEnd"/>
       <w:proofErr w:type="gramEnd"/>
       <w:r>
         <w:rPr>
@@ -3112,12 +3124,14 @@
         </w:rPr>
         <w:t xml:space="preserve"> </w:t>
       </w:r>
+      <w:proofErr w:type="spellStart"/>
       <w:r>
         <w:rPr>
           <w:spacing w:val="-2"/>
         </w:rPr>
         <w:t>S.p.A</w:t>
       </w:r>
+      <w:proofErr w:type="spellEnd"/>
     </w:p>
     <w:p>
       <w:pPr>
@@ -3152,11 +3166,19 @@
         </w:rPr>
         <w:t xml:space="preserve"> </w:t>
       </w:r>
-      <w:r>
-        <w:rPr>
-          <w:spacing w:val="-2"/>
-        </w:rPr>
-        <w:t>S.p.A.</w:t>
+      <w:proofErr w:type="spellStart"/>
+      <w:r>
+        <w:rPr>
+          <w:spacing w:val="-2"/>
+        </w:rPr>
+        <w:t>S.p.A</w:t>
+      </w:r>
+      <w:proofErr w:type="spellEnd"/>
+      <w:r>
+        <w:rPr>
+          <w:spacing w:val="-2"/>
+        </w:rPr>
+        <w:t>.</w:t>
       </w:r>
     </w:p>
     <w:p>
@@ -3365,7 +3387,7 @@
       <w:lvlText w:val=""/>
       <w:lvlJc w:val="left"/>
       <w:pPr>
-        <w:ind w:left="615" w:hanging="360"/>
+        <w:ind w:left="720" w:hanging="360"/>
       </w:pPr>
       <w:rPr>
         <w:rFonts w:ascii="Symbol" w:eastAsia="Symbol" w:hAnsi="Symbol" w:cs="Symbol" w:hint="default"/>

--- a/InformeInspección.docx
+++ b/InformeInspección.docx
@@ -132,13 +132,8 @@
         <w:spacing w:before="128"/>
         <w:ind w:left="5526"/>
       </w:pPr>
-      <w:proofErr w:type="gramStart"/>
-      <w:r>
-        <w:t>{{ fecha</w:t>
-      </w:r>
-      <w:proofErr w:type="gramEnd"/>
-      <w:r>
-        <w:t xml:space="preserve"> }}</w:t>
+      <w:r>
+        <w:t>{{ fecha }}</w:t>
       </w:r>
     </w:p>
     <w:p>
@@ -222,47 +217,11 @@
         </w:rPr>
         <w:t xml:space="preserve"> </w:t>
       </w:r>
-      <w:proofErr w:type="gramStart"/>
       <w:r>
         <w:rPr>
           <w:spacing w:val="-8"/>
         </w:rPr>
-        <w:t xml:space="preserve">{{ </w:t>
-      </w:r>
-      <w:proofErr w:type="spellStart"/>
-      <w:r>
-        <w:rPr>
-          <w:spacing w:val="-8"/>
-        </w:rPr>
-        <w:t>cliente</w:t>
-      </w:r>
-      <w:proofErr w:type="gramEnd"/>
-      <w:r>
-        <w:rPr>
-          <w:spacing w:val="-8"/>
-        </w:rPr>
-        <w:t>_</w:t>
-      </w:r>
-      <w:proofErr w:type="gramStart"/>
-      <w:r>
-        <w:rPr>
-          <w:spacing w:val="-8"/>
-        </w:rPr>
-        <w:t>contact</w:t>
-      </w:r>
-      <w:proofErr w:type="spellEnd"/>
-      <w:r>
-        <w:rPr>
-          <w:spacing w:val="-8"/>
-        </w:rPr>
-        <w:t xml:space="preserve"> }</w:t>
-      </w:r>
-      <w:proofErr w:type="gramEnd"/>
-      <w:r>
-        <w:rPr>
-          <w:spacing w:val="-8"/>
-        </w:rPr>
-        <w:t>}</w:t>
+        <w:t>{{ cliente_contact }}</w:t>
       </w:r>
     </w:p>
     <w:p>
@@ -422,29 +381,8 @@
         <w:spacing w:before="100"/>
         <w:ind w:left="152"/>
       </w:pPr>
-      <w:proofErr w:type="gramStart"/>
-      <w:r>
-        <w:t xml:space="preserve">{{ </w:t>
-      </w:r>
-      <w:proofErr w:type="spellStart"/>
-      <w:r>
-        <w:t>alcanze</w:t>
-      </w:r>
-      <w:proofErr w:type="gramEnd"/>
-      <w:r>
-        <w:t>_</w:t>
-      </w:r>
-      <w:proofErr w:type="gramStart"/>
-      <w:r>
-        <w:t>intervencion</w:t>
-      </w:r>
-      <w:proofErr w:type="spellEnd"/>
-      <w:r>
-        <w:t xml:space="preserve"> }</w:t>
-      </w:r>
-      <w:proofErr w:type="gramEnd"/>
-      <w:r>
-        <w:t>}</w:t>
+      <w:r>
+        <w:t>{{ alcanze_intervencion }}</w:t>
       </w:r>
       <w:r>
         <w:t xml:space="preserve"> </w:t>
@@ -489,47 +427,11 @@
           <w:spacing w:val="-2"/>
         </w:rPr>
       </w:pPr>
-      <w:proofErr w:type="gramStart"/>
       <w:r>
         <w:rPr>
           <w:spacing w:val="-2"/>
         </w:rPr>
-        <w:t xml:space="preserve">{{ </w:t>
-      </w:r>
-      <w:proofErr w:type="spellStart"/>
-      <w:r>
-        <w:rPr>
-          <w:spacing w:val="-2"/>
-        </w:rPr>
-        <w:t>operaciones</w:t>
-      </w:r>
-      <w:proofErr w:type="gramEnd"/>
-      <w:r>
-        <w:rPr>
-          <w:spacing w:val="-2"/>
-        </w:rPr>
-        <w:t>_</w:t>
-      </w:r>
-      <w:proofErr w:type="gramStart"/>
-      <w:r>
-        <w:rPr>
-          <w:spacing w:val="-2"/>
-        </w:rPr>
-        <w:t>dinamicas</w:t>
-      </w:r>
-      <w:proofErr w:type="spellEnd"/>
-      <w:r>
-        <w:rPr>
-          <w:spacing w:val="-2"/>
-        </w:rPr>
-        <w:t xml:space="preserve"> }</w:t>
-      </w:r>
-      <w:proofErr w:type="gramEnd"/>
-      <w:r>
-        <w:rPr>
-          <w:spacing w:val="-2"/>
-        </w:rPr>
-        <w:t>}</w:t>
+        <w:t>{{ operaciones_dinamicas }}</w:t>
       </w:r>
     </w:p>
     <w:p>
@@ -643,56 +545,50 @@
         </w:rPr>
         <w:t xml:space="preserve"> </w:t>
       </w:r>
-      <w:proofErr w:type="gramStart"/>
       <w:r>
         <w:rPr>
           <w:spacing w:val="-2"/>
         </w:rPr>
-        <w:t xml:space="preserve">{{ </w:t>
-      </w:r>
-      <w:proofErr w:type="spellStart"/>
+        <w:t>{{ p_carga }}</w:t>
+      </w:r>
+      <w:r>
+        <w:rPr>
+          <w:spacing w:val="-4"/>
+        </w:rPr>
+        <w:t xml:space="preserve"> </w:t>
+      </w:r>
+      <w:r>
+        <w:t>bar</w:t>
+      </w:r>
+      <w:r>
+        <w:rPr>
+          <w:spacing w:val="-3"/>
+        </w:rPr>
+        <w:t xml:space="preserve"> </w:t>
+      </w:r>
+      <w:r>
+        <w:t>/</w:t>
+      </w:r>
       <w:r>
         <w:rPr>
           <w:spacing w:val="-2"/>
         </w:rPr>
-        <w:t>p</w:t>
-      </w:r>
-      <w:proofErr w:type="gramEnd"/>
+        <w:t xml:space="preserve"> </w:t>
+      </w:r>
+      <w:r>
+        <w:t>descarga:</w:t>
+      </w:r>
       <w:r>
         <w:rPr>
           <w:spacing w:val="-2"/>
         </w:rPr>
-        <w:t>_</w:t>
-      </w:r>
-      <w:proofErr w:type="gramStart"/>
+        <w:t xml:space="preserve"> </w:t>
+      </w:r>
       <w:r>
         <w:rPr>
           <w:spacing w:val="-2"/>
         </w:rPr>
-        <w:t>carga</w:t>
-      </w:r>
-      <w:proofErr w:type="spellEnd"/>
-      <w:r>
-        <w:rPr>
-          <w:spacing w:val="-2"/>
-        </w:rPr>
-        <w:t xml:space="preserve"> }</w:t>
-      </w:r>
-      <w:proofErr w:type="gramEnd"/>
-      <w:r>
-        <w:rPr>
-          <w:spacing w:val="-2"/>
-        </w:rPr>
-        <w:t>}</w:t>
-      </w:r>
-      <w:r>
-        <w:rPr>
-          <w:spacing w:val="-4"/>
-        </w:rPr>
-        <w:t xml:space="preserve"> </w:t>
-      </w:r>
-      <w:r>
-        <w:t>bar</w:t>
+        <w:t>{{ p_descarga }}</w:t>
       </w:r>
       <w:r>
         <w:rPr>
@@ -701,100 +597,13 @@
         <w:t xml:space="preserve"> </w:t>
       </w:r>
       <w:r>
-        <w:t>/</w:t>
-      </w:r>
-      <w:r>
-        <w:rPr>
-          <w:spacing w:val="-2"/>
-        </w:rPr>
-        <w:t xml:space="preserve"> </w:t>
-      </w:r>
-      <w:r>
-        <w:t>descarga:</w:t>
-      </w:r>
-      <w:r>
-        <w:rPr>
-          <w:spacing w:val="-2"/>
-        </w:rPr>
-        <w:t xml:space="preserve"> </w:t>
-      </w:r>
-      <w:proofErr w:type="gramStart"/>
-      <w:r>
-        <w:rPr>
-          <w:spacing w:val="-2"/>
-        </w:rPr>
-        <w:t xml:space="preserve">{{ </w:t>
-      </w:r>
-      <w:proofErr w:type="spellStart"/>
-      <w:r>
-        <w:rPr>
-          <w:spacing w:val="-2"/>
-        </w:rPr>
-        <w:t>p</w:t>
-      </w:r>
-      <w:proofErr w:type="gramEnd"/>
-      <w:r>
-        <w:rPr>
-          <w:spacing w:val="-2"/>
-        </w:rPr>
-        <w:t>_</w:t>
-      </w:r>
-      <w:proofErr w:type="gramStart"/>
-      <w:r>
-        <w:rPr>
-          <w:spacing w:val="-2"/>
-        </w:rPr>
-        <w:t>descarga</w:t>
-      </w:r>
-      <w:proofErr w:type="spellEnd"/>
-      <w:r>
-        <w:rPr>
-          <w:spacing w:val="-2"/>
-        </w:rPr>
-        <w:t xml:space="preserve"> }</w:t>
-      </w:r>
-      <w:proofErr w:type="gramEnd"/>
-      <w:r>
-        <w:rPr>
-          <w:spacing w:val="-2"/>
-        </w:rPr>
-        <w:t>}</w:t>
-      </w:r>
-      <w:r>
-        <w:rPr>
-          <w:spacing w:val="-3"/>
-        </w:rPr>
-        <w:t xml:space="preserve"> </w:t>
-      </w:r>
-      <w:r>
         <w:t>bar) y temperatura de salida del elemento (</w:t>
       </w:r>
-      <w:proofErr w:type="gramStart"/>
-      <w:r>
-        <w:t xml:space="preserve">{{ </w:t>
-      </w:r>
-      <w:proofErr w:type="spellStart"/>
-      <w:r>
-        <w:t>temp</w:t>
-      </w:r>
-      <w:proofErr w:type="gramEnd"/>
-      <w:r>
-        <w:t>_</w:t>
-      </w:r>
-      <w:proofErr w:type="gramStart"/>
-      <w:r>
-        <w:t>salida</w:t>
-      </w:r>
-      <w:proofErr w:type="spellEnd"/>
-      <w:r>
-        <w:t xml:space="preserve"> }}</w:t>
-      </w:r>
-      <w:r>
-        <w:t>°</w:t>
-      </w:r>
-      <w:proofErr w:type="gramEnd"/>
-      <w:r>
-        <w:t>C).</w:t>
+      <w:r>
+        <w:t>{{ temp_salida }}</w:t>
+      </w:r>
+      <w:r>
+        <w:t>°C).</w:t>
       </w:r>
     </w:p>
     <w:p>
@@ -872,29 +681,8 @@
         <w:pStyle w:val="Textoindependiente"/>
         <w:spacing w:before="198"/>
       </w:pPr>
-      <w:proofErr w:type="gramStart"/>
-      <w:r>
-        <w:t xml:space="preserve">{{ </w:t>
-      </w:r>
-      <w:proofErr w:type="spellStart"/>
-      <w:r>
-        <w:t>estado</w:t>
-      </w:r>
-      <w:proofErr w:type="gramEnd"/>
-      <w:r>
-        <w:t>_</w:t>
-      </w:r>
-      <w:proofErr w:type="gramStart"/>
-      <w:r>
-        <w:t>entrega</w:t>
-      </w:r>
-      <w:proofErr w:type="spellEnd"/>
-      <w:r>
-        <w:t xml:space="preserve"> }</w:t>
-      </w:r>
-      <w:proofErr w:type="gramEnd"/>
-      <w:r>
-        <w:t>}</w:t>
+      <w:r>
+        <w:t>{{ estado_entrega }}</w:t>
       </w:r>
     </w:p>
     <w:p>
@@ -921,13 +709,8 @@
       <w:pPr>
         <w:pStyle w:val="Ttulo1"/>
       </w:pPr>
-      <w:proofErr w:type="gramStart"/>
-      <w:r>
-        <w:t>{{ recomendaciones</w:t>
-      </w:r>
-      <w:proofErr w:type="gramEnd"/>
-      <w:r>
-        <w:t xml:space="preserve"> }}</w:t>
+      <w:r>
+        <w:t>{{ recomendaciones }}</w:t>
       </w:r>
     </w:p>
     <w:p>
@@ -1128,13 +911,8 @@
               <w:spacing w:before="33"/>
               <w:ind w:left="66"/>
             </w:pPr>
-            <w:proofErr w:type="gramStart"/>
-            <w:r>
-              <w:t>{{ fecha</w:t>
-            </w:r>
-            <w:proofErr w:type="gramEnd"/>
-            <w:r>
-              <w:t xml:space="preserve"> }}</w:t>
+            <w:r>
+              <w:t>{{ fecha }}</w:t>
             </w:r>
           </w:p>
         </w:tc>
@@ -1148,13 +926,8 @@
               <w:spacing w:before="33"/>
               <w:ind w:left="458"/>
             </w:pPr>
-            <w:proofErr w:type="gramStart"/>
-            <w:r>
-              <w:t>{{ tecnico</w:t>
-            </w:r>
-            <w:proofErr w:type="gramEnd"/>
-            <w:r>
-              <w:t>_1 }}</w:t>
+            <w:r>
+              <w:t>{{ tecnico_1 }}</w:t>
             </w:r>
           </w:p>
         </w:tc>
@@ -1168,13 +941,8 @@
               <w:spacing w:before="33"/>
               <w:ind w:left="1019"/>
             </w:pPr>
-            <w:proofErr w:type="gramStart"/>
-            <w:r>
-              <w:t>{{ act</w:t>
-            </w:r>
-            <w:proofErr w:type="gramEnd"/>
-            <w:r>
-              <w:t>_1 }}</w:t>
+            <w:r>
+              <w:t>{{ act_1 }}</w:t>
             </w:r>
           </w:p>
         </w:tc>
@@ -1188,13 +956,8 @@
               <w:spacing w:before="33"/>
               <w:ind w:left="252"/>
             </w:pPr>
-            <w:proofErr w:type="gramStart"/>
-            <w:r>
-              <w:t>{{ h</w:t>
-            </w:r>
-            <w:proofErr w:type="gramEnd"/>
-            <w:r>
-              <w:t>_1 }}</w:t>
+            <w:r>
+              <w:t>{{ h_1 }}</w:t>
             </w:r>
           </w:p>
         </w:tc>
@@ -1213,13 +976,8 @@
               <w:spacing w:before="40"/>
               <w:ind w:left="66"/>
             </w:pPr>
-            <w:proofErr w:type="gramStart"/>
-            <w:r>
-              <w:t>{{ fecha</w:t>
-            </w:r>
-            <w:proofErr w:type="gramEnd"/>
-            <w:r>
-              <w:t xml:space="preserve"> }}</w:t>
+            <w:r>
+              <w:t>{{ fecha }}</w:t>
             </w:r>
           </w:p>
         </w:tc>
@@ -1233,13 +991,8 @@
               <w:spacing w:before="40"/>
               <w:ind w:left="458"/>
             </w:pPr>
-            <w:proofErr w:type="gramStart"/>
-            <w:r>
-              <w:t>{{ tecnico</w:t>
-            </w:r>
-            <w:proofErr w:type="gramEnd"/>
-            <w:r>
-              <w:t>_</w:t>
+            <w:r>
+              <w:t>{{ tecnico_</w:t>
             </w:r>
             <w:r>
               <w:t>2</w:t>
@@ -1259,13 +1012,8 @@
               <w:spacing w:before="40"/>
               <w:ind w:left="1019"/>
             </w:pPr>
-            <w:proofErr w:type="gramStart"/>
-            <w:r>
-              <w:t>{{ act</w:t>
-            </w:r>
-            <w:proofErr w:type="gramEnd"/>
-            <w:r>
-              <w:t>_1 }}</w:t>
+            <w:r>
+              <w:t>{{ act_1 }}</w:t>
             </w:r>
           </w:p>
         </w:tc>
@@ -1279,13 +1027,8 @@
               <w:spacing w:before="40"/>
               <w:ind w:left="252"/>
             </w:pPr>
-            <w:proofErr w:type="gramStart"/>
-            <w:r>
-              <w:t>{{ h</w:t>
-            </w:r>
-            <w:proofErr w:type="gramEnd"/>
-            <w:r>
-              <w:t>_</w:t>
+            <w:r>
+              <w:t>{{ h_</w:t>
             </w:r>
             <w:r>
               <w:t>2</w:t>
@@ -1416,21 +1159,8 @@
               <w:spacing w:before="18"/>
               <w:ind w:left="142"/>
             </w:pPr>
-            <w:proofErr w:type="gramStart"/>
-            <w:r>
-              <w:t xml:space="preserve">{{ </w:t>
-            </w:r>
-            <w:proofErr w:type="spellStart"/>
-            <w:r>
-              <w:t>equipo</w:t>
-            </w:r>
-            <w:proofErr w:type="gramEnd"/>
-            <w:r>
-              <w:t>_modelo</w:t>
-            </w:r>
-            <w:proofErr w:type="spellEnd"/>
-            <w:r>
-              <w:t xml:space="preserve"> }}</w:t>
+            <w:r>
+              <w:t>{{ equipo_modelo }}</w:t>
             </w:r>
           </w:p>
         </w:tc>
@@ -1499,13 +1229,8 @@
               <w:spacing w:before="18"/>
               <w:ind w:left="264"/>
             </w:pPr>
-            <w:proofErr w:type="gramStart"/>
-            <w:r>
-              <w:t>{{ fecha</w:t>
-            </w:r>
-            <w:proofErr w:type="gramEnd"/>
-            <w:r>
-              <w:t xml:space="preserve"> }}</w:t>
+            <w:r>
+              <w:t>{{ fecha }}</w:t>
             </w:r>
           </w:p>
         </w:tc>
@@ -1572,13 +1297,8 @@
               <w:spacing w:before="32" w:line="291" w:lineRule="exact"/>
               <w:ind w:left="142"/>
             </w:pPr>
-            <w:proofErr w:type="gramStart"/>
-            <w:r>
-              <w:t>{{ serie</w:t>
-            </w:r>
-            <w:proofErr w:type="gramEnd"/>
-            <w:r>
-              <w:t xml:space="preserve"> }}</w:t>
+            <w:r>
+              <w:t>{{ serie }}</w:t>
             </w:r>
           </w:p>
         </w:tc>
@@ -1699,21 +1419,8 @@
               <w:spacing w:before="16"/>
               <w:ind w:left="170"/>
             </w:pPr>
-            <w:proofErr w:type="gramStart"/>
-            <w:r>
-              <w:t xml:space="preserve">{{ </w:t>
-            </w:r>
-            <w:proofErr w:type="spellStart"/>
-            <w:r>
-              <w:t>horas</w:t>
-            </w:r>
-            <w:proofErr w:type="gramEnd"/>
-            <w:r>
-              <w:t>_marcha</w:t>
-            </w:r>
-            <w:proofErr w:type="spellEnd"/>
-            <w:r>
-              <w:t xml:space="preserve"> }}</w:t>
+            <w:r>
+              <w:t>{{ horas_marcha }}</w:t>
             </w:r>
           </w:p>
         </w:tc>
@@ -1775,21 +1482,8 @@
               <w:spacing w:before="50"/>
               <w:ind w:left="264"/>
             </w:pPr>
-            <w:proofErr w:type="gramStart"/>
-            <w:r>
-              <w:t xml:space="preserve">{{ </w:t>
-            </w:r>
-            <w:proofErr w:type="spellStart"/>
-            <w:r>
-              <w:t>tipo</w:t>
-            </w:r>
-            <w:proofErr w:type="gramEnd"/>
-            <w:r>
-              <w:t>_orden</w:t>
-            </w:r>
-            <w:proofErr w:type="spellEnd"/>
-            <w:r>
-              <w:t xml:space="preserve"> }}</w:t>
+            <w:r>
+              <w:t>{{ tipo_orden }}</w:t>
             </w:r>
           </w:p>
         </w:tc>
@@ -1985,399 +1679,6 @@
         <w:spacing w:before="164"/>
       </w:pPr>
     </w:p>
-    <w:tbl>
-      <w:tblPr>
-        <w:tblStyle w:val="TableNormal"/>
-        <w:tblpPr w:leftFromText="141" w:rightFromText="141" w:vertAnchor="page" w:horzAnchor="margin" w:tblpY="3685"/>
-        <w:tblW w:w="0" w:type="auto"/>
-        <w:tblLayout w:type="fixed"/>
-        <w:tblLook w:val="01E0" w:firstRow="1" w:lastRow="1" w:firstColumn="1" w:lastColumn="1" w:noHBand="0" w:noVBand="0"/>
-      </w:tblPr>
-      <w:tblGrid>
-        <w:gridCol w:w="2618"/>
-        <w:gridCol w:w="3287"/>
-        <w:gridCol w:w="5053"/>
-      </w:tblGrid>
-      <w:tr>
-        <w:trPr>
-          <w:trHeight w:val="339"/>
-        </w:trPr>
-        <w:tc>
-          <w:tcPr>
-            <w:tcW w:w="2618" w:type="dxa"/>
-            <w:tcBorders>
-              <w:bottom w:val="single" w:sz="24" w:space="0" w:color="0095BB"/>
-            </w:tcBorders>
-          </w:tcPr>
-          <w:p>
-            <w:pPr>
-              <w:pStyle w:val="TableParagraph"/>
-              <w:ind w:left="37"/>
-              <w:rPr>
-                <w:b/>
-              </w:rPr>
-            </w:pPr>
-            <w:r>
-              <w:rPr>
-                <w:b/>
-              </w:rPr>
-              <w:t>Puntos</w:t>
-            </w:r>
-            <w:r>
-              <w:rPr>
-                <w:b/>
-                <w:spacing w:val="-8"/>
-              </w:rPr>
-              <w:t xml:space="preserve"> </w:t>
-            </w:r>
-            <w:r>
-              <w:rPr>
-                <w:b/>
-              </w:rPr>
-              <w:t>de</w:t>
-            </w:r>
-            <w:r>
-              <w:rPr>
-                <w:b/>
-                <w:spacing w:val="-5"/>
-              </w:rPr>
-              <w:t xml:space="preserve"> </w:t>
-            </w:r>
-            <w:r>
-              <w:rPr>
-                <w:b/>
-                <w:spacing w:val="-2"/>
-              </w:rPr>
-              <w:t>Medición</w:t>
-            </w:r>
-          </w:p>
-        </w:tc>
-        <w:tc>
-          <w:tcPr>
-            <w:tcW w:w="8340" w:type="dxa"/>
-            <w:gridSpan w:val="2"/>
-            <w:tcBorders>
-              <w:bottom w:val="single" w:sz="24" w:space="0" w:color="0095BB"/>
-            </w:tcBorders>
-          </w:tcPr>
-          <w:p>
-            <w:pPr>
-              <w:pStyle w:val="TableParagraph"/>
-              <w:rPr>
-                <w:rFonts w:ascii="Times New Roman"/>
-              </w:rPr>
-            </w:pPr>
-          </w:p>
-        </w:tc>
-      </w:tr>
-      <w:tr>
-        <w:trPr>
-          <w:trHeight w:val="939"/>
-        </w:trPr>
-        <w:tc>
-          <w:tcPr>
-            <w:tcW w:w="2618" w:type="dxa"/>
-            <w:tcBorders>
-              <w:top w:val="single" w:sz="24" w:space="0" w:color="0095BB"/>
-            </w:tcBorders>
-          </w:tcPr>
-          <w:p>
-            <w:pPr>
-              <w:pStyle w:val="TableParagraph"/>
-              <w:ind w:left="37"/>
-              <w:rPr>
-                <w:b/>
-              </w:rPr>
-            </w:pPr>
-            <w:r>
-              <w:rPr>
-                <w:b/>
-                <w:spacing w:val="-2"/>
-              </w:rPr>
-              <w:t>Contador</w:t>
-            </w:r>
-          </w:p>
-          <w:p>
-            <w:pPr>
-              <w:pStyle w:val="TableParagraph"/>
-              <w:spacing w:line="324" w:lineRule="exact"/>
-              <w:ind w:left="37"/>
-            </w:pPr>
-            <w:r>
-              <w:t>Horas</w:t>
-            </w:r>
-            <w:r>
-              <w:rPr>
-                <w:spacing w:val="-16"/>
-              </w:rPr>
-              <w:t xml:space="preserve"> </w:t>
-            </w:r>
-            <w:r>
-              <w:t>Totales</w:t>
-            </w:r>
-            <w:r>
-              <w:rPr>
-                <w:spacing w:val="-15"/>
-              </w:rPr>
-              <w:t xml:space="preserve"> </w:t>
-            </w:r>
-            <w:r>
-              <w:t>de</w:t>
-            </w:r>
-            <w:r>
-              <w:rPr>
-                <w:spacing w:val="-15"/>
-              </w:rPr>
-              <w:t xml:space="preserve"> </w:t>
-            </w:r>
-            <w:r>
-              <w:t xml:space="preserve">Marcha </w:t>
-            </w:r>
-          </w:p>
-          <w:p>
-            <w:pPr>
-              <w:pStyle w:val="TableParagraph"/>
-              <w:spacing w:line="324" w:lineRule="exact"/>
-              <w:ind w:left="37"/>
-            </w:pPr>
-            <w:r>
-              <w:t>Horas Carga</w:t>
-            </w:r>
-          </w:p>
-        </w:tc>
-        <w:tc>
-          <w:tcPr>
-            <w:tcW w:w="3287" w:type="dxa"/>
-            <w:tcBorders>
-              <w:top w:val="single" w:sz="24" w:space="0" w:color="0095BB"/>
-            </w:tcBorders>
-          </w:tcPr>
-          <w:p>
-            <w:pPr>
-              <w:pStyle w:val="TableParagraph"/>
-              <w:ind w:left="184"/>
-              <w:rPr>
-                <w:b/>
-              </w:rPr>
-            </w:pPr>
-            <w:r>
-              <w:rPr>
-                <w:b/>
-              </w:rPr>
-              <w:t>Lectura</w:t>
-            </w:r>
-            <w:r>
-              <w:rPr>
-                <w:b/>
-                <w:spacing w:val="-9"/>
-              </w:rPr>
-              <w:t xml:space="preserve"> </w:t>
-            </w:r>
-            <w:r>
-              <w:rPr>
-                <w:b/>
-              </w:rPr>
-              <w:t>Después</w:t>
-            </w:r>
-            <w:r>
-              <w:rPr>
-                <w:b/>
-                <w:spacing w:val="-8"/>
-              </w:rPr>
-              <w:t xml:space="preserve"> </w:t>
-            </w:r>
-            <w:r>
-              <w:rPr>
-                <w:b/>
-              </w:rPr>
-              <w:t>del</w:t>
-            </w:r>
-            <w:r>
-              <w:rPr>
-                <w:b/>
-                <w:spacing w:val="-10"/>
-              </w:rPr>
-              <w:t xml:space="preserve"> </w:t>
-            </w:r>
-            <w:r>
-              <w:rPr>
-                <w:b/>
-                <w:spacing w:val="-2"/>
-              </w:rPr>
-              <w:t>servicio</w:t>
-            </w:r>
-          </w:p>
-          <w:p>
-            <w:pPr>
-              <w:pStyle w:val="TableParagraph"/>
-              <w:spacing w:before="29"/>
-              <w:ind w:left="184"/>
-            </w:pPr>
-            <w:proofErr w:type="gramStart"/>
-            <w:r>
-              <w:t xml:space="preserve">{{ </w:t>
-            </w:r>
-            <w:proofErr w:type="spellStart"/>
-            <w:r>
-              <w:t>horas</w:t>
-            </w:r>
-            <w:proofErr w:type="gramEnd"/>
-            <w:r>
-              <w:t>_totales_</w:t>
-            </w:r>
-            <w:proofErr w:type="gramStart"/>
-            <w:r>
-              <w:t>despues</w:t>
-            </w:r>
-            <w:proofErr w:type="spellEnd"/>
-            <w:r>
-              <w:t xml:space="preserve"> }</w:t>
-            </w:r>
-            <w:proofErr w:type="gramEnd"/>
-            <w:r>
-              <w:t>}</w:t>
-            </w:r>
-          </w:p>
-          <w:p>
-            <w:pPr>
-              <w:pStyle w:val="TableParagraph"/>
-              <w:spacing w:before="32" w:line="273" w:lineRule="exact"/>
-              <w:rPr>
-                <w:lang w:val="es-CL"/>
-              </w:rPr>
-            </w:pPr>
-            <w:proofErr w:type="gramStart"/>
-            <w:r>
-              <w:rPr>
-                <w:lang w:val="es-CL"/>
-              </w:rPr>
-              <w:t xml:space="preserve">{{ </w:t>
-            </w:r>
-            <w:proofErr w:type="spellStart"/>
-            <w:r>
-              <w:rPr>
-                <w:lang w:val="es-CL"/>
-              </w:rPr>
-              <w:t>horas</w:t>
-            </w:r>
-            <w:proofErr w:type="gramEnd"/>
-            <w:r>
-              <w:rPr>
-                <w:lang w:val="es-CL"/>
-              </w:rPr>
-              <w:t>_carga_despues</w:t>
-            </w:r>
-            <w:proofErr w:type="spellEnd"/>
-            <w:r>
-              <w:rPr>
-                <w:lang w:val="es-CL"/>
-              </w:rPr>
-              <w:t xml:space="preserve"> }}</w:t>
-            </w:r>
-          </w:p>
-        </w:tc>
-        <w:tc>
-          <w:tcPr>
-            <w:tcW w:w="5053" w:type="dxa"/>
-            <w:tcBorders>
-              <w:top w:val="single" w:sz="24" w:space="0" w:color="0095BB"/>
-            </w:tcBorders>
-          </w:tcPr>
-          <w:p>
-            <w:pPr>
-              <w:pStyle w:val="TableParagraph"/>
-              <w:tabs>
-                <w:tab w:val="left" w:pos="2568"/>
-              </w:tabs>
-              <w:ind w:left="212"/>
-              <w:rPr>
-                <w:b/>
-              </w:rPr>
-            </w:pPr>
-            <w:r>
-              <w:rPr>
-                <w:b/>
-              </w:rPr>
-              <w:t>Antes</w:t>
-            </w:r>
-            <w:r>
-              <w:rPr>
-                <w:b/>
-                <w:spacing w:val="-5"/>
-              </w:rPr>
-              <w:t xml:space="preserve"> </w:t>
-            </w:r>
-            <w:r>
-              <w:rPr>
-                <w:b/>
-              </w:rPr>
-              <w:t>del</w:t>
-            </w:r>
-            <w:r>
-              <w:rPr>
-                <w:b/>
-                <w:spacing w:val="-7"/>
-              </w:rPr>
-              <w:t xml:space="preserve"> </w:t>
-            </w:r>
-            <w:r>
-              <w:rPr>
-                <w:b/>
-                <w:spacing w:val="-2"/>
-              </w:rPr>
-              <w:t>Servicio</w:t>
-            </w:r>
-            <w:r>
-              <w:rPr>
-                <w:b/>
-              </w:rPr>
-              <w:tab/>
-              <w:t>Desde</w:t>
-            </w:r>
-            <w:r>
-              <w:rPr>
-                <w:b/>
-                <w:spacing w:val="-12"/>
-              </w:rPr>
-              <w:t xml:space="preserve"> </w:t>
-            </w:r>
-            <w:r>
-              <w:rPr>
-                <w:b/>
-              </w:rPr>
-              <w:t>La</w:t>
-            </w:r>
-            <w:r>
-              <w:rPr>
-                <w:b/>
-                <w:spacing w:val="-12"/>
-              </w:rPr>
-              <w:t xml:space="preserve"> </w:t>
-            </w:r>
-            <w:r>
-              <w:rPr>
-                <w:b/>
-              </w:rPr>
-              <w:t>Ultima</w:t>
-            </w:r>
-            <w:r>
-              <w:rPr>
-                <w:b/>
-                <w:spacing w:val="-7"/>
-              </w:rPr>
-              <w:t xml:space="preserve"> </w:t>
-            </w:r>
-            <w:r>
-              <w:rPr>
-                <w:b/>
-                <w:spacing w:val="-2"/>
-              </w:rPr>
-              <w:t>Visita</w:t>
-            </w:r>
-          </w:p>
-        </w:tc>
-      </w:tr>
-    </w:tbl>
     <w:p>
       <w:pPr>
         <w:pStyle w:val="Textoindependiente"/>
@@ -2519,48 +1820,392 @@
           <w:spacing w:val="-2"/>
         </w:rPr>
       </w:pPr>
-      <w:proofErr w:type="gramStart"/>
       <w:r>
         <w:rPr>
           <w:spacing w:val="-2"/>
         </w:rPr>
-        <w:t xml:space="preserve">{{ </w:t>
-      </w:r>
-      <w:proofErr w:type="spellStart"/>
-      <w:r>
-        <w:rPr>
-          <w:spacing w:val="-2"/>
-        </w:rPr>
-        <w:t>operaciones</w:t>
-      </w:r>
-      <w:proofErr w:type="gramEnd"/>
-      <w:r>
-        <w:rPr>
-          <w:spacing w:val="-2"/>
-        </w:rPr>
-        <w:t>_</w:t>
-      </w:r>
-      <w:proofErr w:type="gramStart"/>
-      <w:r>
-        <w:rPr>
-          <w:spacing w:val="-2"/>
-        </w:rPr>
-        <w:t>dinamicas</w:t>
-      </w:r>
-      <w:proofErr w:type="spellEnd"/>
-      <w:r>
-        <w:rPr>
-          <w:spacing w:val="-2"/>
-        </w:rPr>
-        <w:t xml:space="preserve"> }</w:t>
-      </w:r>
-      <w:proofErr w:type="gramEnd"/>
-      <w:r>
-        <w:rPr>
-          <w:spacing w:val="-2"/>
-        </w:rPr>
-        <w:t>}</w:t>
-      </w:r>
+        <w:t>{{ operaciones_dinamicas }}</w:t>
+      </w:r>
+    </w:p>
+    <w:p>
+      <w:pPr>
+        <w:pStyle w:val="Textoindependiente"/>
+        <w:spacing w:before="164"/>
+      </w:pPr>
+    </w:p>
+    <w:p>
+      <w:pPr>
+        <w:pStyle w:val="Textoindependiente"/>
+        <w:spacing w:before="164"/>
+      </w:pPr>
+    </w:p>
+    <w:p>
+      <w:pPr>
+        <w:pStyle w:val="Textoindependiente"/>
+        <w:spacing w:before="164"/>
+      </w:pPr>
+    </w:p>
+    <w:p>
+      <w:pPr>
+        <w:pStyle w:val="Textoindependiente"/>
+        <w:spacing w:before="164"/>
+      </w:pPr>
+    </w:p>
+    <w:tbl>
+      <w:tblPr>
+        <w:tblStyle w:val="TableNormal"/>
+        <w:tblpPr w:leftFromText="141" w:rightFromText="141" w:vertAnchor="page" w:horzAnchor="margin" w:tblpY="5977"/>
+        <w:tblW w:w="0" w:type="auto"/>
+        <w:tblLayout w:type="fixed"/>
+        <w:tblLook w:val="01E0" w:firstRow="1" w:lastRow="1" w:firstColumn="1" w:lastColumn="1" w:noHBand="0" w:noVBand="0"/>
+      </w:tblPr>
+      <w:tblGrid>
+        <w:gridCol w:w="2618"/>
+        <w:gridCol w:w="3287"/>
+        <w:gridCol w:w="5053"/>
+      </w:tblGrid>
+      <w:tr>
+        <w:trPr>
+          <w:trHeight w:val="339"/>
+        </w:trPr>
+        <w:tc>
+          <w:tcPr>
+            <w:tcW w:w="2618" w:type="dxa"/>
+            <w:tcBorders>
+              <w:bottom w:val="single" w:sz="24" w:space="0" w:color="0095BB"/>
+            </w:tcBorders>
+          </w:tcPr>
+          <w:p>
+            <w:pPr>
+              <w:pStyle w:val="TableParagraph"/>
+              <w:ind w:left="37"/>
+              <w:rPr>
+                <w:b/>
+              </w:rPr>
+            </w:pPr>
+            <w:r>
+              <w:rPr>
+                <w:b/>
+              </w:rPr>
+              <w:t>Puntos</w:t>
+            </w:r>
+            <w:r>
+              <w:rPr>
+                <w:b/>
+                <w:spacing w:val="-8"/>
+              </w:rPr>
+              <w:t xml:space="preserve"> </w:t>
+            </w:r>
+            <w:r>
+              <w:rPr>
+                <w:b/>
+              </w:rPr>
+              <w:t>de</w:t>
+            </w:r>
+            <w:r>
+              <w:rPr>
+                <w:b/>
+                <w:spacing w:val="-5"/>
+              </w:rPr>
+              <w:t xml:space="preserve"> </w:t>
+            </w:r>
+            <w:r>
+              <w:rPr>
+                <w:b/>
+                <w:spacing w:val="-2"/>
+              </w:rPr>
+              <w:t>Medición</w:t>
+            </w:r>
+          </w:p>
+        </w:tc>
+        <w:tc>
+          <w:tcPr>
+            <w:tcW w:w="8340" w:type="dxa"/>
+            <w:gridSpan w:val="2"/>
+            <w:tcBorders>
+              <w:bottom w:val="single" w:sz="24" w:space="0" w:color="0095BB"/>
+            </w:tcBorders>
+          </w:tcPr>
+          <w:p>
+            <w:pPr>
+              <w:pStyle w:val="TableParagraph"/>
+              <w:rPr>
+                <w:rFonts w:ascii="Times New Roman"/>
+              </w:rPr>
+            </w:pPr>
+          </w:p>
+        </w:tc>
+      </w:tr>
+      <w:tr>
+        <w:trPr>
+          <w:trHeight w:val="939"/>
+        </w:trPr>
+        <w:tc>
+          <w:tcPr>
+            <w:tcW w:w="2618" w:type="dxa"/>
+            <w:tcBorders>
+              <w:top w:val="single" w:sz="24" w:space="0" w:color="0095BB"/>
+            </w:tcBorders>
+          </w:tcPr>
+          <w:p>
+            <w:pPr>
+              <w:pStyle w:val="TableParagraph"/>
+              <w:ind w:left="37"/>
+              <w:rPr>
+                <w:b/>
+              </w:rPr>
+            </w:pPr>
+            <w:r>
+              <w:rPr>
+                <w:b/>
+                <w:spacing w:val="-2"/>
+              </w:rPr>
+              <w:t>Contador</w:t>
+            </w:r>
+          </w:p>
+          <w:p>
+            <w:pPr>
+              <w:pStyle w:val="TableParagraph"/>
+              <w:spacing w:line="324" w:lineRule="exact"/>
+              <w:ind w:left="37"/>
+            </w:pPr>
+            <w:r>
+              <w:t>Horas</w:t>
+            </w:r>
+            <w:r>
+              <w:rPr>
+                <w:spacing w:val="-16"/>
+              </w:rPr>
+              <w:t xml:space="preserve"> </w:t>
+            </w:r>
+            <w:r>
+              <w:t>Totales</w:t>
+            </w:r>
+            <w:r>
+              <w:rPr>
+                <w:spacing w:val="-15"/>
+              </w:rPr>
+              <w:t xml:space="preserve"> </w:t>
+            </w:r>
+            <w:r>
+              <w:t>de</w:t>
+            </w:r>
+            <w:r>
+              <w:rPr>
+                <w:spacing w:val="-15"/>
+              </w:rPr>
+              <w:t xml:space="preserve"> </w:t>
+            </w:r>
+            <w:r>
+              <w:t xml:space="preserve">Marcha </w:t>
+            </w:r>
+          </w:p>
+          <w:p>
+            <w:pPr>
+              <w:pStyle w:val="TableParagraph"/>
+              <w:spacing w:line="324" w:lineRule="exact"/>
+              <w:ind w:left="37"/>
+            </w:pPr>
+            <w:r>
+              <w:t>Horas Carga</w:t>
+            </w:r>
+          </w:p>
+        </w:tc>
+        <w:tc>
+          <w:tcPr>
+            <w:tcW w:w="3287" w:type="dxa"/>
+            <w:tcBorders>
+              <w:top w:val="single" w:sz="24" w:space="0" w:color="0095BB"/>
+            </w:tcBorders>
+          </w:tcPr>
+          <w:p>
+            <w:pPr>
+              <w:pStyle w:val="TableParagraph"/>
+              <w:ind w:left="184"/>
+              <w:rPr>
+                <w:b/>
+              </w:rPr>
+            </w:pPr>
+            <w:r>
+              <w:rPr>
+                <w:b/>
+              </w:rPr>
+              <w:t>Lectura</w:t>
+            </w:r>
+            <w:r>
+              <w:rPr>
+                <w:b/>
+                <w:spacing w:val="-9"/>
+              </w:rPr>
+              <w:t xml:space="preserve"> </w:t>
+            </w:r>
+            <w:r>
+              <w:rPr>
+                <w:b/>
+              </w:rPr>
+              <w:t>Después</w:t>
+            </w:r>
+            <w:r>
+              <w:rPr>
+                <w:b/>
+                <w:spacing w:val="-8"/>
+              </w:rPr>
+              <w:t xml:space="preserve"> </w:t>
+            </w:r>
+            <w:r>
+              <w:rPr>
+                <w:b/>
+              </w:rPr>
+              <w:t>del</w:t>
+            </w:r>
+            <w:r>
+              <w:rPr>
+                <w:b/>
+                <w:spacing w:val="-10"/>
+              </w:rPr>
+              <w:t xml:space="preserve"> </w:t>
+            </w:r>
+            <w:r>
+              <w:rPr>
+                <w:b/>
+                <w:spacing w:val="-2"/>
+              </w:rPr>
+              <w:t>servicio</w:t>
+            </w:r>
+          </w:p>
+          <w:p>
+            <w:pPr>
+              <w:pStyle w:val="TableParagraph"/>
+              <w:spacing w:before="29"/>
+              <w:ind w:left="184"/>
+            </w:pPr>
+            <w:r>
+              <w:t>{{ horas_totales_despues }}</w:t>
+            </w:r>
+          </w:p>
+          <w:p>
+            <w:pPr>
+              <w:pStyle w:val="TableParagraph"/>
+              <w:spacing w:before="32" w:line="273" w:lineRule="exact"/>
+              <w:rPr>
+                <w:lang w:val="es-CL"/>
+              </w:rPr>
+            </w:pPr>
+            <w:r>
+              <w:rPr>
+                <w:lang w:val="es-CL"/>
+              </w:rPr>
+              <w:t>{{ horas_carga_despues }}</w:t>
+            </w:r>
+          </w:p>
+        </w:tc>
+        <w:tc>
+          <w:tcPr>
+            <w:tcW w:w="5053" w:type="dxa"/>
+            <w:tcBorders>
+              <w:top w:val="single" w:sz="24" w:space="0" w:color="0095BB"/>
+            </w:tcBorders>
+          </w:tcPr>
+          <w:p>
+            <w:pPr>
+              <w:pStyle w:val="TableParagraph"/>
+              <w:tabs>
+                <w:tab w:val="left" w:pos="2568"/>
+              </w:tabs>
+              <w:ind w:left="212"/>
+              <w:rPr>
+                <w:b/>
+              </w:rPr>
+            </w:pPr>
+            <w:r>
+              <w:rPr>
+                <w:b/>
+              </w:rPr>
+              <w:t>Antes</w:t>
+            </w:r>
+            <w:r>
+              <w:rPr>
+                <w:b/>
+                <w:spacing w:val="-5"/>
+              </w:rPr>
+              <w:t xml:space="preserve"> </w:t>
+            </w:r>
+            <w:r>
+              <w:rPr>
+                <w:b/>
+              </w:rPr>
+              <w:t>del</w:t>
+            </w:r>
+            <w:r>
+              <w:rPr>
+                <w:b/>
+                <w:spacing w:val="-7"/>
+              </w:rPr>
+              <w:t xml:space="preserve"> </w:t>
+            </w:r>
+            <w:r>
+              <w:rPr>
+                <w:b/>
+                <w:spacing w:val="-2"/>
+              </w:rPr>
+              <w:t>Servicio</w:t>
+            </w:r>
+            <w:r>
+              <w:rPr>
+                <w:b/>
+              </w:rPr>
+              <w:tab/>
+              <w:t>Desde</w:t>
+            </w:r>
+            <w:r>
+              <w:rPr>
+                <w:b/>
+                <w:spacing w:val="-12"/>
+              </w:rPr>
+              <w:t xml:space="preserve"> </w:t>
+            </w:r>
+            <w:r>
+              <w:rPr>
+                <w:b/>
+              </w:rPr>
+              <w:t>La</w:t>
+            </w:r>
+            <w:r>
+              <w:rPr>
+                <w:b/>
+                <w:spacing w:val="-12"/>
+              </w:rPr>
+              <w:t xml:space="preserve"> </w:t>
+            </w:r>
+            <w:r>
+              <w:rPr>
+                <w:b/>
+              </w:rPr>
+              <w:t>Ultima</w:t>
+            </w:r>
+            <w:r>
+              <w:rPr>
+                <w:b/>
+                <w:spacing w:val="-7"/>
+              </w:rPr>
+              <w:t xml:space="preserve"> </w:t>
+            </w:r>
+            <w:r>
+              <w:rPr>
+                <w:b/>
+                <w:spacing w:val="-2"/>
+              </w:rPr>
+              <w:t>Visita</w:t>
+            </w:r>
+          </w:p>
+        </w:tc>
+      </w:tr>
+    </w:tbl>
+    <w:p>
+      <w:pPr>
+        <w:pStyle w:val="Textoindependiente"/>
+        <w:spacing w:before="164"/>
+      </w:pPr>
     </w:p>
     <w:p>
       <w:pPr>
@@ -2777,117 +2422,29 @@
           <w:lang w:val="en-US"/>
         </w:rPr>
       </w:pPr>
-      <w:proofErr w:type="spellStart"/>
       <w:r>
         <w:rPr>
           <w:lang w:val="en-US"/>
         </w:rPr>
-        <w:t>Firmado</w:t>
-      </w:r>
-      <w:proofErr w:type="spellEnd"/>
+        <w:t xml:space="preserve">Firmado por </w:t>
+      </w:r>
       <w:r>
         <w:rPr>
           <w:lang w:val="en-US"/>
         </w:rPr>
-        <w:t xml:space="preserve"> </w:t>
-      </w:r>
-      <w:proofErr w:type="spellStart"/>
+        <w:t>{{ cliente_contact }}</w:t>
+      </w:r>
       <w:r>
         <w:rPr>
           <w:lang w:val="en-US"/>
         </w:rPr>
-        <w:t>por</w:t>
-      </w:r>
-      <w:proofErr w:type="spellEnd"/>
+        <w:t xml:space="preserve"> el </w:t>
+      </w:r>
       <w:r>
         <w:rPr>
           <w:lang w:val="en-US"/>
         </w:rPr>
-        <w:t xml:space="preserve"> </w:t>
-      </w:r>
-      <w:proofErr w:type="gramStart"/>
-      <w:r>
-        <w:rPr>
-          <w:lang w:val="en-US"/>
-        </w:rPr>
-        <w:t xml:space="preserve">{{ </w:t>
-      </w:r>
-      <w:proofErr w:type="spellStart"/>
-      <w:r>
-        <w:rPr>
-          <w:lang w:val="en-US"/>
-        </w:rPr>
-        <w:t>cliente</w:t>
-      </w:r>
-      <w:proofErr w:type="gramEnd"/>
-      <w:r>
-        <w:rPr>
-          <w:lang w:val="en-US"/>
-        </w:rPr>
-        <w:t>_</w:t>
-      </w:r>
-      <w:proofErr w:type="gramStart"/>
-      <w:r>
-        <w:rPr>
-          <w:lang w:val="en-US"/>
-        </w:rPr>
-        <w:t>contact</w:t>
-      </w:r>
-      <w:proofErr w:type="spellEnd"/>
-      <w:r>
-        <w:rPr>
-          <w:lang w:val="en-US"/>
-        </w:rPr>
-        <w:t xml:space="preserve"> }</w:t>
-      </w:r>
-      <w:proofErr w:type="gramEnd"/>
-      <w:r>
-        <w:rPr>
-          <w:lang w:val="en-US"/>
-        </w:rPr>
-        <w:t>}</w:t>
-      </w:r>
-      <w:r>
-        <w:rPr>
-          <w:lang w:val="en-US"/>
-        </w:rPr>
-        <w:t xml:space="preserve"> </w:t>
-      </w:r>
-      <w:proofErr w:type="spellStart"/>
-      <w:r>
-        <w:rPr>
-          <w:lang w:val="en-US"/>
-        </w:rPr>
-        <w:t>el</w:t>
-      </w:r>
-      <w:proofErr w:type="spellEnd"/>
-      <w:r>
-        <w:rPr>
-          <w:lang w:val="en-US"/>
-        </w:rPr>
-        <w:t xml:space="preserve"> </w:t>
-      </w:r>
-      <w:proofErr w:type="gramStart"/>
-      <w:r>
-        <w:rPr>
-          <w:lang w:val="en-US"/>
-        </w:rPr>
-        <w:t xml:space="preserve">{{ </w:t>
-      </w:r>
-      <w:proofErr w:type="spellStart"/>
-      <w:r>
-        <w:rPr>
-          <w:lang w:val="en-US"/>
-        </w:rPr>
-        <w:t>fecha</w:t>
-      </w:r>
-      <w:proofErr w:type="spellEnd"/>
-      <w:proofErr w:type="gramEnd"/>
-      <w:r>
-        <w:rPr>
-          <w:lang w:val="en-US"/>
-        </w:rPr>
-        <w:t xml:space="preserve"> }}</w:t>
+        <w:t>{{ fecha }}</w:t>
       </w:r>
       <w:r>
         <w:rPr>
@@ -2915,14 +2472,12 @@
         </w:rPr>
         <w:t xml:space="preserve"> </w:t>
       </w:r>
-      <w:proofErr w:type="gramStart"/>
       <w:r>
         <w:rPr>
           <w:lang w:val="en-US"/>
         </w:rPr>
         <w:t>authorize</w:t>
       </w:r>
-      <w:proofErr w:type="gramEnd"/>
       <w:r>
         <w:rPr>
           <w:spacing w:val="-6"/>
@@ -3124,14 +2679,12 @@
         </w:rPr>
         <w:t xml:space="preserve"> </w:t>
       </w:r>
-      <w:proofErr w:type="spellStart"/>
       <w:r>
         <w:rPr>
           <w:spacing w:val="-2"/>
         </w:rPr>
         <w:t>S.p.A</w:t>
       </w:r>
-      <w:proofErr w:type="spellEnd"/>
     </w:p>
     <w:p>
       <w:pPr>
@@ -3166,19 +2719,11 @@
         </w:rPr>
         <w:t xml:space="preserve"> </w:t>
       </w:r>
-      <w:proofErr w:type="spellStart"/>
       <w:r>
         <w:rPr>
           <w:spacing w:val="-2"/>
         </w:rPr>
-        <w:t>S.p.A</w:t>
-      </w:r>
-      <w:proofErr w:type="spellEnd"/>
-      <w:r>
-        <w:rPr>
-          <w:spacing w:val="-2"/>
-        </w:rPr>
-        <w:t>.</w:t>
+        <w:t>S.p.A.</w:t>
       </w:r>
     </w:p>
     <w:p>
@@ -3235,19 +2780,11 @@
         </w:rPr>
         <w:t xml:space="preserve"> </w:t>
       </w:r>
-      <w:proofErr w:type="gramStart"/>
       <w:r>
         <w:rPr>
           <w:spacing w:val="-3"/>
         </w:rPr>
-        <w:t>{{ fecha</w:t>
-      </w:r>
-      <w:proofErr w:type="gramEnd"/>
-      <w:r>
-        <w:rPr>
-          <w:spacing w:val="-3"/>
-        </w:rPr>
-        <w:t xml:space="preserve"> }}</w:t>
+        <w:t>{{ fecha }}</w:t>
       </w:r>
     </w:p>
     <w:p>
@@ -4087,6 +3624,7 @@
   <w:style w:type="character" w:default="1" w:styleId="Fuentedeprrafopredeter">
     <w:name w:val="Default Paragraph Font"/>
     <w:uiPriority w:val="1"/>
+    <w:semiHidden/>
     <w:unhideWhenUsed/>
   </w:style>
   <w:style w:type="table" w:default="1" w:styleId="Tablanormal">

--- a/InformeInspección.docx
+++ b/InformeInspección.docx
@@ -992,13 +992,7 @@
               <w:ind w:left="458"/>
             </w:pPr>
             <w:r>
-              <w:t>{{ tecnico_</w:t>
-            </w:r>
-            <w:r>
-              <w:t>2</w:t>
-            </w:r>
-            <w:r>
-              <w:t xml:space="preserve"> }}</w:t>
+              <w:t>{{ tecnico_2 }}</w:t>
             </w:r>
           </w:p>
         </w:tc>
@@ -1028,13 +1022,7 @@
               <w:ind w:left="252"/>
             </w:pPr>
             <w:r>
-              <w:t>{{ h_</w:t>
-            </w:r>
-            <w:r>
-              <w:t>2</w:t>
-            </w:r>
-            <w:r>
-              <w:t xml:space="preserve"> }}</w:t>
+              <w:t>{{ h_2 }}</w:t>
             </w:r>
           </w:p>
         </w:tc>
